--- a/doc/业务/博主业务.docx
+++ b/doc/业务/博主业务.docx
@@ -124,6 +124,19 @@
           <w:rFonts w:hint="eastAsia"/>
           <w:color w:val="00B050"/>
         </w:rPr>
+        <w:t>+</w:t>
+      </w:r>
+      <w:r>
+        <w:rPr>
+          <w:color w:val="00B050"/>
+        </w:rPr>
+        <w:t xml:space="preserve"> </w:t>
+      </w:r>
+      <w:r>
+        <w:rPr>
+          <w:rFonts w:hint="eastAsia"/>
+          <w:color w:val="00B050"/>
+        </w:rPr>
         <w:t>设置</w:t>
       </w:r>
       <w:r>
@@ -161,6 +174,22 @@
           <w:rFonts w:hint="eastAsia"/>
         </w:rPr>
         <w:t>]</w:t>
+      </w:r>
+    </w:p>
+    <w:p>
+      <w:pPr>
+        <w:pStyle w:val="a5"/>
+        <w:numPr>
+          <w:ilvl w:val="0"/>
+          <w:numId w:val="2"/>
+        </w:numPr>
+        <w:ind w:firstLineChars="0"/>
+      </w:pPr>
+      <w:r>
+        <w:rPr>
+          <w:rFonts w:hint="eastAsia"/>
+        </w:rPr>
+        <w:t>登陆</w:t>
       </w:r>
     </w:p>
     <w:p>
@@ -175,33 +204,81 @@
       <w:r>
         <w:rPr>
           <w:rFonts w:hint="eastAsia"/>
-          <w:color w:val="00B050"/>
-        </w:rPr>
-        <w:t>设置</w:t>
-      </w:r>
-      <w:r>
-        <w:rPr>
-          <w:rFonts w:hint="eastAsia"/>
-        </w:rPr>
-        <w:t>[</w:t>
-      </w:r>
-      <w:r>
-        <w:rPr>
-          <w:rFonts w:hint="eastAsia"/>
-        </w:rPr>
-        <w:t>一句话</w:t>
-      </w:r>
-      <w:r>
-        <w:t>简介</w:t>
-      </w:r>
-      <w:r>
-        <w:rPr>
-          <w:rFonts w:hint="eastAsia"/>
-        </w:rPr>
-        <w:t>]</w:t>
-      </w:r>
-      <w:r>
-        <w:t xml:space="preserve"> –option</w:t>
+          <w:color w:val="C45911" w:themeColor="accent2" w:themeShade="BF"/>
+        </w:rPr>
+        <w:t>+</w:t>
+      </w:r>
+      <w:r>
+        <w:rPr>
+          <w:color w:val="C45911" w:themeColor="accent2" w:themeShade="BF"/>
+        </w:rPr>
+        <w:t xml:space="preserve"> </w:t>
+      </w:r>
+      <w:r>
+        <w:rPr>
+          <w:rFonts w:hint="eastAsia"/>
+          <w:color w:val="C45911" w:themeColor="accent2" w:themeShade="BF"/>
+        </w:rPr>
+        <w:t>校验</w:t>
+      </w:r>
+      <w:r>
+        <w:rPr>
+          <w:rFonts w:hint="eastAsia"/>
+          <w:color w:val="C45911" w:themeColor="accent2" w:themeShade="BF"/>
+        </w:rPr>
+        <w:t>[</w:t>
+      </w:r>
+      <w:r>
+        <w:rPr>
+          <w:rFonts w:hint="eastAsia"/>
+        </w:rPr>
+        <w:t>用户名</w:t>
+      </w:r>
+      <w:r>
+        <w:rPr>
+          <w:rFonts w:hint="eastAsia"/>
+        </w:rPr>
+        <w:t>]</w:t>
+      </w:r>
+      <w:r>
+        <w:rPr>
+          <w:rFonts w:hint="eastAsia"/>
+        </w:rPr>
+        <w:t>，</w:t>
+      </w:r>
+      <w:r>
+        <w:rPr>
+          <w:rFonts w:hint="eastAsia"/>
+        </w:rPr>
+        <w:t>[</w:t>
+      </w:r>
+      <w:r>
+        <w:rPr>
+          <w:rFonts w:hint="eastAsia"/>
+        </w:rPr>
+        <w:t>密码</w:t>
+      </w:r>
+      <w:r>
+        <w:rPr>
+          <w:rFonts w:hint="eastAsia"/>
+        </w:rPr>
+        <w:t>]</w:t>
+      </w:r>
+    </w:p>
+    <w:p>
+      <w:pPr>
+        <w:pStyle w:val="a5"/>
+        <w:numPr>
+          <w:ilvl w:val="0"/>
+          <w:numId w:val="2"/>
+        </w:numPr>
+        <w:ind w:firstLineChars="0"/>
+      </w:pPr>
+      <w:r>
+        <w:rPr>
+          <w:rFonts w:hint="eastAsia"/>
+        </w:rPr>
+        <w:t>修改</w:t>
       </w:r>
     </w:p>
     <w:p>
@@ -218,24 +295,43 @@
           <w:rFonts w:hint="eastAsia"/>
           <w:color w:val="00B050"/>
         </w:rPr>
-        <w:t>设置</w:t>
-      </w:r>
-      <w:r>
-        <w:rPr>
-          <w:rFonts w:hint="eastAsia"/>
-        </w:rPr>
-        <w:t>[</w:t>
-      </w:r>
-      <w:r>
-        <w:t>联系电话</w:t>
-      </w:r>
-      <w:r>
-        <w:rPr>
-          <w:rFonts w:hint="eastAsia"/>
-        </w:rPr>
-        <w:t>]</w:t>
-      </w:r>
-      <w:r>
+        <w:t>+</w:t>
+      </w:r>
+      <w:r>
+        <w:rPr>
+          <w:color w:val="00B050"/>
+        </w:rPr>
+        <w:t xml:space="preserve"> </w:t>
+      </w:r>
+      <w:r>
+        <w:rPr>
+          <w:rFonts w:hint="eastAsia"/>
+          <w:color w:val="00B050"/>
+        </w:rPr>
+        <w:t>修改</w:t>
+      </w:r>
+      <w:r>
+        <w:rPr>
+          <w:rFonts w:hint="eastAsia"/>
+        </w:rPr>
+        <w:t>[</w:t>
+      </w:r>
+      <w:r>
+        <w:rPr>
+          <w:rFonts w:hint="eastAsia"/>
+        </w:rPr>
+        <w:t>用户名</w:t>
+      </w:r>
+      <w:r>
+        <w:rPr>
+          <w:rFonts w:hint="eastAsia"/>
+        </w:rPr>
+        <w:t>]</w:t>
+      </w:r>
+      <w:r>
+        <w:rPr>
+          <w:rFonts w:hint="eastAsia"/>
+        </w:rPr>
         <w:t>，</w:t>
       </w:r>
       <w:r>
@@ -245,191 +341,6 @@
         <w:t>[</w:t>
       </w:r>
       <w:r>
-        <w:t>邮箱</w:t>
-      </w:r>
-      <w:r>
-        <w:rPr>
-          <w:rFonts w:hint="eastAsia"/>
-        </w:rPr>
-        <w:t>]</w:t>
-      </w:r>
-      <w:r>
-        <w:rPr>
-          <w:rFonts w:hint="eastAsia"/>
-        </w:rPr>
-        <w:t>，</w:t>
-      </w:r>
-      <w:r>
-        <w:rPr>
-          <w:rFonts w:hint="eastAsia"/>
-        </w:rPr>
-        <w:t>[</w:t>
-      </w:r>
-      <w:r>
-        <w:rPr>
-          <w:rFonts w:hint="eastAsia"/>
-        </w:rPr>
-        <w:t>头像</w:t>
-      </w:r>
-      <w:r>
-        <w:rPr>
-          <w:rFonts w:hint="eastAsia"/>
-        </w:rPr>
-        <w:t>]</w:t>
-      </w:r>
-      <w:r>
-        <w:t xml:space="preserve"> -option</w:t>
-      </w:r>
-    </w:p>
-    <w:p>
-      <w:pPr>
-        <w:pStyle w:val="a5"/>
-        <w:numPr>
-          <w:ilvl w:val="1"/>
-          <w:numId w:val="2"/>
-        </w:numPr>
-        <w:ind w:firstLineChars="0"/>
-      </w:pPr>
-      <w:r>
-        <w:rPr>
-          <w:rFonts w:hint="eastAsia"/>
-          <w:color w:val="00B050"/>
-        </w:rPr>
-        <w:t>设置</w:t>
-      </w:r>
-      <w:r>
-        <w:rPr>
-          <w:rFonts w:hint="eastAsia"/>
-        </w:rPr>
-        <w:t>[</w:t>
-      </w:r>
-      <w:r>
-        <w:rPr>
-          <w:rFonts w:hint="eastAsia"/>
-        </w:rPr>
-        <w:t>友情</w:t>
-      </w:r>
-      <w:r>
-        <w:t>链接</w:t>
-      </w:r>
-      <w:r>
-        <w:rPr>
-          <w:rFonts w:hint="eastAsia"/>
-        </w:rPr>
-        <w:t>]</w:t>
-      </w:r>
-      <w:r>
-        <w:t xml:space="preserve"> –option</w:t>
-      </w:r>
-    </w:p>
-    <w:p>
-      <w:pPr>
-        <w:pStyle w:val="a5"/>
-        <w:numPr>
-          <w:ilvl w:val="1"/>
-          <w:numId w:val="2"/>
-        </w:numPr>
-        <w:ind w:firstLineChars="0"/>
-      </w:pPr>
-      <w:r>
-        <w:rPr>
-          <w:rFonts w:hint="eastAsia"/>
-          <w:color w:val="00B050"/>
-        </w:rPr>
-        <w:t>编辑</w:t>
-      </w:r>
-      <w:r>
-        <w:rPr>
-          <w:rFonts w:hint="eastAsia"/>
-        </w:rPr>
-        <w:t>[</w:t>
-      </w:r>
-      <w:r>
-        <w:rPr>
-          <w:rFonts w:hint="eastAsia"/>
-        </w:rPr>
-        <w:t>关于我</w:t>
-      </w:r>
-      <w:r>
-        <w:rPr>
-          <w:rFonts w:hint="eastAsia"/>
-        </w:rPr>
-        <w:t>]</w:t>
-      </w:r>
-      <w:r>
-        <w:rPr>
-          <w:rFonts w:hint="eastAsia"/>
-        </w:rPr>
-        <w:t>博文</w:t>
-      </w:r>
-      <w:r>
-        <w:t xml:space="preserve"> –option</w:t>
-      </w:r>
-    </w:p>
-    <w:p>
-      <w:pPr>
-        <w:pStyle w:val="a5"/>
-        <w:numPr>
-          <w:ilvl w:val="0"/>
-          <w:numId w:val="2"/>
-        </w:numPr>
-        <w:ind w:firstLineChars="0"/>
-      </w:pPr>
-      <w:r>
-        <w:rPr>
-          <w:rFonts w:hint="eastAsia"/>
-        </w:rPr>
-        <w:t>登陆</w:t>
-      </w:r>
-    </w:p>
-    <w:p>
-      <w:pPr>
-        <w:pStyle w:val="a5"/>
-        <w:numPr>
-          <w:ilvl w:val="1"/>
-          <w:numId w:val="2"/>
-        </w:numPr>
-        <w:ind w:firstLineChars="0"/>
-      </w:pPr>
-      <w:r>
-        <w:rPr>
-          <w:rFonts w:hint="eastAsia"/>
-          <w:color w:val="C45911" w:themeColor="accent2" w:themeShade="BF"/>
-        </w:rPr>
-        <w:t>校验</w:t>
-      </w:r>
-      <w:r>
-        <w:rPr>
-          <w:rFonts w:hint="eastAsia"/>
-          <w:color w:val="C45911" w:themeColor="accent2" w:themeShade="BF"/>
-        </w:rPr>
-        <w:t>[</w:t>
-      </w:r>
-      <w:r>
-        <w:rPr>
-          <w:rFonts w:hint="eastAsia"/>
-        </w:rPr>
-        <w:t>用户名</w:t>
-      </w:r>
-      <w:r>
-        <w:rPr>
-          <w:rFonts w:hint="eastAsia"/>
-        </w:rPr>
-        <w:t>]</w:t>
-      </w:r>
-      <w:r>
-        <w:rPr>
-          <w:rFonts w:hint="eastAsia"/>
-        </w:rPr>
-        <w:t>，</w:t>
-      </w:r>
-      <w:r>
-        <w:rPr>
-          <w:rFonts w:hint="eastAsia"/>
-        </w:rPr>
-        <w:t>[</w:t>
-      </w:r>
-      <w:r>
         <w:rPr>
           <w:rFonts w:hint="eastAsia"/>
         </w:rPr>
@@ -442,383 +353,6 @@
         <w:t>]</w:t>
       </w:r>
     </w:p>
-    <w:p>
-      <w:pPr>
-        <w:pStyle w:val="a5"/>
-        <w:numPr>
-          <w:ilvl w:val="0"/>
-          <w:numId w:val="2"/>
-        </w:numPr>
-        <w:ind w:firstLineChars="0"/>
-      </w:pPr>
-      <w:r>
-        <w:rPr>
-          <w:rFonts w:hint="eastAsia"/>
-        </w:rPr>
-        <w:t>修改</w:t>
-      </w:r>
-    </w:p>
-    <w:p>
-      <w:pPr>
-        <w:pStyle w:val="a5"/>
-        <w:numPr>
-          <w:ilvl w:val="1"/>
-          <w:numId w:val="2"/>
-        </w:numPr>
-        <w:ind w:firstLineChars="0"/>
-      </w:pPr>
-      <w:r>
-        <w:rPr>
-          <w:rFonts w:hint="eastAsia"/>
-          <w:color w:val="00B050"/>
-        </w:rPr>
-        <w:t>修改</w:t>
-      </w:r>
-      <w:r>
-        <w:rPr>
-          <w:rFonts w:hint="eastAsia"/>
-        </w:rPr>
-        <w:t>[</w:t>
-      </w:r>
-      <w:r>
-        <w:rPr>
-          <w:rFonts w:hint="eastAsia"/>
-        </w:rPr>
-        <w:t>用户名</w:t>
-      </w:r>
-      <w:r>
-        <w:rPr>
-          <w:rFonts w:hint="eastAsia"/>
-        </w:rPr>
-        <w:t>]</w:t>
-      </w:r>
-      <w:r>
-        <w:rPr>
-          <w:rFonts w:hint="eastAsia"/>
-        </w:rPr>
-        <w:t>，</w:t>
-      </w:r>
-      <w:r>
-        <w:rPr>
-          <w:rFonts w:hint="eastAsia"/>
-        </w:rPr>
-        <w:t>[</w:t>
-      </w:r>
-      <w:r>
-        <w:rPr>
-          <w:rFonts w:hint="eastAsia"/>
-        </w:rPr>
-        <w:t>密码</w:t>
-      </w:r>
-      <w:r>
-        <w:rPr>
-          <w:rFonts w:hint="eastAsia"/>
-        </w:rPr>
-        <w:t>]</w:t>
-      </w:r>
-    </w:p>
-    <w:p>
-      <w:pPr>
-        <w:pStyle w:val="a5"/>
-        <w:numPr>
-          <w:ilvl w:val="1"/>
-          <w:numId w:val="2"/>
-        </w:numPr>
-        <w:ind w:firstLineChars="0"/>
-      </w:pPr>
-      <w:r>
-        <w:rPr>
-          <w:rFonts w:hint="eastAsia"/>
-          <w:color w:val="00B050"/>
-        </w:rPr>
-        <w:t>修改</w:t>
-      </w:r>
-      <w:r>
-        <w:rPr>
-          <w:rFonts w:hint="eastAsia"/>
-        </w:rPr>
-        <w:t>[</w:t>
-      </w:r>
-      <w:r>
-        <w:rPr>
-          <w:rFonts w:hint="eastAsia"/>
-        </w:rPr>
-        <w:t>一句话</w:t>
-      </w:r>
-      <w:r>
-        <w:t>简介</w:t>
-      </w:r>
-      <w:r>
-        <w:rPr>
-          <w:rFonts w:hint="eastAsia"/>
-        </w:rPr>
-        <w:t>]</w:t>
-      </w:r>
-    </w:p>
-    <w:p>
-      <w:pPr>
-        <w:pStyle w:val="a5"/>
-        <w:numPr>
-          <w:ilvl w:val="1"/>
-          <w:numId w:val="2"/>
-        </w:numPr>
-        <w:ind w:firstLineChars="0"/>
-      </w:pPr>
-      <w:r>
-        <w:rPr>
-          <w:rFonts w:hint="eastAsia"/>
-          <w:color w:val="00B050"/>
-        </w:rPr>
-        <w:t>修改</w:t>
-      </w:r>
-      <w:r>
-        <w:rPr>
-          <w:rFonts w:hint="eastAsia"/>
-        </w:rPr>
-        <w:t>[</w:t>
-      </w:r>
-      <w:r>
-        <w:rPr>
-          <w:rFonts w:hint="eastAsia"/>
-        </w:rPr>
-        <w:t>联系</w:t>
-      </w:r>
-      <w:r>
-        <w:t>电话</w:t>
-      </w:r>
-      <w:r>
-        <w:rPr>
-          <w:rFonts w:hint="eastAsia"/>
-        </w:rPr>
-        <w:t>]</w:t>
-      </w:r>
-      <w:r>
-        <w:rPr>
-          <w:rFonts w:hint="eastAsia"/>
-        </w:rPr>
-        <w:t>，</w:t>
-      </w:r>
-      <w:r>
-        <w:rPr>
-          <w:rFonts w:hint="eastAsia"/>
-        </w:rPr>
-        <w:t>[</w:t>
-      </w:r>
-      <w:r>
-        <w:rPr>
-          <w:rFonts w:hint="eastAsia"/>
-        </w:rPr>
-        <w:t>邮箱</w:t>
-      </w:r>
-      <w:r>
-        <w:rPr>
-          <w:rFonts w:hint="eastAsia"/>
-        </w:rPr>
-        <w:t>]</w:t>
-      </w:r>
-      <w:r>
-        <w:rPr>
-          <w:rFonts w:hint="eastAsia"/>
-        </w:rPr>
-        <w:t>，</w:t>
-      </w:r>
-      <w:r>
-        <w:rPr>
-          <w:rFonts w:hint="eastAsia"/>
-        </w:rPr>
-        <w:t>[</w:t>
-      </w:r>
-      <w:r>
-        <w:rPr>
-          <w:rFonts w:hint="eastAsia"/>
-        </w:rPr>
-        <w:t>头像</w:t>
-      </w:r>
-      <w:r>
-        <w:rPr>
-          <w:rFonts w:hint="eastAsia"/>
-        </w:rPr>
-        <w:t>]</w:t>
-      </w:r>
-    </w:p>
-    <w:p>
-      <w:pPr>
-        <w:pStyle w:val="a5"/>
-        <w:numPr>
-          <w:ilvl w:val="1"/>
-          <w:numId w:val="2"/>
-        </w:numPr>
-        <w:ind w:firstLineChars="0"/>
-      </w:pPr>
-      <w:r>
-        <w:rPr>
-          <w:rFonts w:hint="eastAsia"/>
-          <w:color w:val="00B050"/>
-        </w:rPr>
-        <w:t>修改</w:t>
-      </w:r>
-      <w:r>
-        <w:rPr>
-          <w:rFonts w:hint="eastAsia"/>
-        </w:rPr>
-        <w:t>[</w:t>
-      </w:r>
-      <w:r>
-        <w:rPr>
-          <w:rFonts w:hint="eastAsia"/>
-        </w:rPr>
-        <w:t>关于我</w:t>
-      </w:r>
-      <w:r>
-        <w:rPr>
-          <w:rFonts w:hint="eastAsia"/>
-        </w:rPr>
-        <w:t>]</w:t>
-      </w:r>
-      <w:r>
-        <w:t>[</w:t>
-      </w:r>
-      <w:r>
-        <w:rPr>
-          <w:rFonts w:hint="eastAsia"/>
-        </w:rPr>
-        <w:t>博文</w:t>
-      </w:r>
-      <w:r>
-        <w:rPr>
-          <w:rFonts w:hint="eastAsia"/>
-        </w:rPr>
-        <w:t>]</w:t>
-      </w:r>
-    </w:p>
-    <w:p>
-      <w:pPr>
-        <w:pStyle w:val="a5"/>
-        <w:numPr>
-          <w:ilvl w:val="0"/>
-          <w:numId w:val="2"/>
-        </w:numPr>
-        <w:ind w:firstLineChars="0"/>
-      </w:pPr>
-      <w:r>
-        <w:rPr>
-          <w:rFonts w:hint="eastAsia"/>
-        </w:rPr>
-        <w:t>友情</w:t>
-      </w:r>
-      <w:r>
-        <w:t>链接</w:t>
-      </w:r>
-    </w:p>
-    <w:p>
-      <w:pPr>
-        <w:pStyle w:val="a5"/>
-        <w:numPr>
-          <w:ilvl w:val="1"/>
-          <w:numId w:val="2"/>
-        </w:numPr>
-        <w:ind w:firstLineChars="0"/>
-      </w:pPr>
-      <w:r>
-        <w:rPr>
-          <w:rFonts w:hint="eastAsia"/>
-          <w:color w:val="00B050"/>
-        </w:rPr>
-        <w:t>修改</w:t>
-      </w:r>
-      <w:r>
-        <w:rPr>
-          <w:rFonts w:hint="eastAsia"/>
-        </w:rPr>
-        <w:t>[</w:t>
-      </w:r>
-      <w:r>
-        <w:rPr>
-          <w:rFonts w:hint="eastAsia"/>
-        </w:rPr>
-        <w:t>链接项</w:t>
-      </w:r>
-      <w:r>
-        <w:rPr>
-          <w:rFonts w:hint="eastAsia"/>
-        </w:rPr>
-        <w:t>]</w:t>
-      </w:r>
-    </w:p>
-    <w:p>
-      <w:pPr>
-        <w:pStyle w:val="a5"/>
-        <w:numPr>
-          <w:ilvl w:val="1"/>
-          <w:numId w:val="2"/>
-        </w:numPr>
-        <w:ind w:firstLineChars="0"/>
-      </w:pPr>
-      <w:r>
-        <w:rPr>
-          <w:rFonts w:hint="eastAsia"/>
-          <w:color w:val="FF0000"/>
-        </w:rPr>
-        <w:t>删除</w:t>
-      </w:r>
-      <w:r>
-        <w:rPr>
-          <w:rFonts w:hint="eastAsia"/>
-        </w:rPr>
-        <w:t>[</w:t>
-      </w:r>
-      <w:r>
-        <w:rPr>
-          <w:rFonts w:hint="eastAsia"/>
-        </w:rPr>
-        <w:t>链接</w:t>
-      </w:r>
-      <w:r>
-        <w:t>项</w:t>
-      </w:r>
-      <w:r>
-        <w:rPr>
-          <w:rFonts w:hint="eastAsia"/>
-        </w:rPr>
-        <w:t>]</w:t>
-      </w:r>
-    </w:p>
-    <w:p>
-      <w:pPr>
-        <w:pStyle w:val="a5"/>
-        <w:numPr>
-          <w:ilvl w:val="1"/>
-          <w:numId w:val="2"/>
-        </w:numPr>
-        <w:ind w:firstLineChars="0"/>
-      </w:pPr>
-      <w:r>
-        <w:rPr>
-          <w:rFonts w:hint="eastAsia"/>
-          <w:color w:val="00B050"/>
-        </w:rPr>
-        <w:t>增加</w:t>
-      </w:r>
-      <w:r>
-        <w:rPr>
-          <w:rFonts w:hint="eastAsia"/>
-        </w:rPr>
-        <w:t>[</w:t>
-      </w:r>
-      <w:r>
-        <w:rPr>
-          <w:rFonts w:hint="eastAsia"/>
-        </w:rPr>
-        <w:t>链接项</w:t>
-      </w:r>
-      <w:r>
-        <w:rPr>
-          <w:rFonts w:hint="eastAsia"/>
-        </w:rPr>
-        <w:t>]</w:t>
-      </w:r>
-    </w:p>
-    <w:p/>
     <w:p>
       <w:pPr>
         <w:pStyle w:val="2"/>
@@ -860,7 +394,20 @@
           <w:rFonts w:hint="eastAsia"/>
           <w:color w:val="00B050"/>
         </w:rPr>
-        <w:t>上传</w:t>
+        <w:t>+</w:t>
+      </w:r>
+      <w:r>
+        <w:rPr>
+          <w:color w:val="00B050"/>
+        </w:rPr>
+        <w:t xml:space="preserve"> </w:t>
+      </w:r>
+      <w:r>
+        <w:rPr>
+          <w:rFonts w:hint="eastAsia"/>
+          <w:color w:val="00B050"/>
+        </w:rPr>
+        <w:t>新增</w:t>
       </w:r>
       <w:r>
         <w:rPr>
@@ -896,6 +443,19 @@
           <w:rFonts w:hint="eastAsia"/>
           <w:color w:val="FF0000"/>
         </w:rPr>
+        <w:t>+</w:t>
+      </w:r>
+      <w:r>
+        <w:rPr>
+          <w:color w:val="FF0000"/>
+        </w:rPr>
+        <w:t xml:space="preserve"> </w:t>
+      </w:r>
+      <w:r>
+        <w:rPr>
+          <w:rFonts w:hint="eastAsia"/>
+          <w:color w:val="FF0000"/>
+        </w:rPr>
         <w:t>删除</w:t>
       </w:r>
       <w:r>
@@ -931,6 +491,19 @@
           <w:rFonts w:hint="eastAsia"/>
           <w:color w:val="00B050"/>
         </w:rPr>
+        <w:t>+</w:t>
+      </w:r>
+      <w:r>
+        <w:rPr>
+          <w:color w:val="00B050"/>
+        </w:rPr>
+        <w:t xml:space="preserve"> </w:t>
+      </w:r>
+      <w:r>
+        <w:rPr>
+          <w:rFonts w:hint="eastAsia"/>
+          <w:color w:val="00B050"/>
+        </w:rPr>
         <w:t>设置</w:t>
       </w:r>
       <w:r>
@@ -973,6 +546,19 @@
           <w:rFonts w:hint="eastAsia"/>
           <w:color w:val="0070C0"/>
         </w:rPr>
+        <w:t>+</w:t>
+      </w:r>
+      <w:r>
+        <w:rPr>
+          <w:color w:val="0070C0"/>
+        </w:rPr>
+        <w:t xml:space="preserve"> </w:t>
+      </w:r>
+      <w:r>
+        <w:rPr>
+          <w:rFonts w:hint="eastAsia"/>
+          <w:color w:val="0070C0"/>
+        </w:rPr>
         <w:t>查看</w:t>
       </w:r>
       <w:r>
@@ -1027,6 +613,19 @@
           <w:rFonts w:hint="eastAsia"/>
           <w:color w:val="0070C0"/>
         </w:rPr>
+        <w:t>+</w:t>
+      </w:r>
+      <w:r>
+        <w:rPr>
+          <w:color w:val="0070C0"/>
+        </w:rPr>
+        <w:t xml:space="preserve"> </w:t>
+      </w:r>
+      <w:r>
+        <w:rPr>
+          <w:rFonts w:hint="eastAsia"/>
+          <w:color w:val="0070C0"/>
+        </w:rPr>
         <w:t>查看</w:t>
       </w:r>
       <w:r>
@@ -1062,6 +661,19 @@
           <w:rFonts w:hint="eastAsia"/>
           <w:color w:val="FF0000"/>
         </w:rPr>
+        <w:t>+</w:t>
+      </w:r>
+      <w:r>
+        <w:rPr>
+          <w:color w:val="FF0000"/>
+        </w:rPr>
+        <w:t xml:space="preserve"> </w:t>
+      </w:r>
+      <w:r>
+        <w:rPr>
+          <w:rFonts w:hint="eastAsia"/>
+          <w:color w:val="FF0000"/>
+        </w:rPr>
         <w:t>删除</w:t>
       </w:r>
       <w:r>
@@ -1097,6 +709,19 @@
           <w:rFonts w:hint="eastAsia"/>
           <w:color w:val="00B050"/>
         </w:rPr>
+        <w:t>+</w:t>
+      </w:r>
+      <w:r>
+        <w:rPr>
+          <w:color w:val="00B050"/>
+        </w:rPr>
+        <w:t xml:space="preserve"> </w:t>
+      </w:r>
+      <w:r>
+        <w:rPr>
+          <w:rFonts w:hint="eastAsia"/>
+          <w:color w:val="00B050"/>
+        </w:rPr>
         <w:t>修改</w:t>
       </w:r>
       <w:r>
@@ -1142,7 +767,663 @@
         <w:t>）</w:t>
       </w:r>
     </w:p>
+    <w:p>
+      <w:pPr>
+        <w:pStyle w:val="a5"/>
+        <w:numPr>
+          <w:ilvl w:val="0"/>
+          <w:numId w:val="3"/>
+        </w:numPr>
+        <w:ind w:firstLineChars="0"/>
+      </w:pPr>
+      <w:r>
+        <w:rPr>
+          <w:rFonts w:hint="eastAsia"/>
+        </w:rPr>
+        <w:t>账户</w:t>
+      </w:r>
+      <w:r>
+        <w:t>资料</w:t>
+      </w:r>
+    </w:p>
+    <w:p>
+      <w:pPr>
+        <w:pStyle w:val="a5"/>
+        <w:numPr>
+          <w:ilvl w:val="1"/>
+          <w:numId w:val="3"/>
+        </w:numPr>
+        <w:ind w:firstLineChars="0"/>
+      </w:pPr>
+      <w:r>
+        <w:rPr>
+          <w:rFonts w:hint="eastAsia"/>
+          <w:color w:val="00B050"/>
+        </w:rPr>
+        <w:t>+</w:t>
+      </w:r>
+      <w:r>
+        <w:rPr>
+          <w:color w:val="00B050"/>
+        </w:rPr>
+        <w:t xml:space="preserve"> </w:t>
+      </w:r>
+      <w:r>
+        <w:rPr>
+          <w:rFonts w:hint="eastAsia"/>
+          <w:color w:val="00B050"/>
+        </w:rPr>
+        <w:t>设置</w:t>
+      </w:r>
+      <w:r>
+        <w:rPr>
+          <w:rFonts w:hint="eastAsia"/>
+        </w:rPr>
+        <w:t>[</w:t>
+      </w:r>
+      <w:r>
+        <w:rPr>
+          <w:rFonts w:hint="eastAsia"/>
+        </w:rPr>
+        <w:t>一句话</w:t>
+      </w:r>
+      <w:r>
+        <w:t>简介</w:t>
+      </w:r>
+      <w:r>
+        <w:rPr>
+          <w:rFonts w:hint="eastAsia"/>
+        </w:rPr>
+        <w:t>]</w:t>
+      </w:r>
+      <w:r>
+        <w:t xml:space="preserve"> –option</w:t>
+      </w:r>
+    </w:p>
+    <w:p>
+      <w:pPr>
+        <w:pStyle w:val="a5"/>
+        <w:numPr>
+          <w:ilvl w:val="1"/>
+          <w:numId w:val="3"/>
+        </w:numPr>
+        <w:ind w:firstLineChars="0"/>
+      </w:pPr>
+      <w:r>
+        <w:rPr>
+          <w:rFonts w:hint="eastAsia"/>
+          <w:color w:val="00B050"/>
+        </w:rPr>
+        <w:t>+</w:t>
+      </w:r>
+      <w:r>
+        <w:rPr>
+          <w:color w:val="00B050"/>
+        </w:rPr>
+        <w:t xml:space="preserve"> </w:t>
+      </w:r>
+      <w:r>
+        <w:rPr>
+          <w:rFonts w:hint="eastAsia"/>
+          <w:color w:val="00B050"/>
+        </w:rPr>
+        <w:t>设置</w:t>
+      </w:r>
+      <w:r>
+        <w:rPr>
+          <w:rFonts w:hint="eastAsia"/>
+        </w:rPr>
+        <w:t>[</w:t>
+      </w:r>
+      <w:r>
+        <w:t>联系电话</w:t>
+      </w:r>
+      <w:r>
+        <w:rPr>
+          <w:rFonts w:hint="eastAsia"/>
+        </w:rPr>
+        <w:t>]</w:t>
+      </w:r>
+      <w:r>
+        <w:t>，</w:t>
+      </w:r>
+      <w:r>
+        <w:rPr>
+          <w:rFonts w:hint="eastAsia"/>
+        </w:rPr>
+        <w:t>[</w:t>
+      </w:r>
+      <w:r>
+        <w:t>邮箱</w:t>
+      </w:r>
+      <w:r>
+        <w:rPr>
+          <w:rFonts w:hint="eastAsia"/>
+        </w:rPr>
+        <w:t>]</w:t>
+      </w:r>
+      <w:r>
+        <w:rPr>
+          <w:rFonts w:hint="eastAsia"/>
+        </w:rPr>
+        <w:t>，</w:t>
+      </w:r>
+      <w:r>
+        <w:rPr>
+          <w:rFonts w:hint="eastAsia"/>
+        </w:rPr>
+        <w:t>[</w:t>
+      </w:r>
+      <w:r>
+        <w:rPr>
+          <w:rFonts w:hint="eastAsia"/>
+        </w:rPr>
+        <w:t>头像</w:t>
+      </w:r>
+      <w:r>
+        <w:rPr>
+          <w:rFonts w:hint="eastAsia"/>
+        </w:rPr>
+        <w:t>]</w:t>
+      </w:r>
+      <w:r>
+        <w:t xml:space="preserve"> -option</w:t>
+      </w:r>
+    </w:p>
+    <w:p>
+      <w:pPr>
+        <w:pStyle w:val="a5"/>
+        <w:numPr>
+          <w:ilvl w:val="1"/>
+          <w:numId w:val="3"/>
+        </w:numPr>
+        <w:ind w:firstLineChars="0"/>
+      </w:pPr>
+      <w:r>
+        <w:rPr>
+          <w:rFonts w:hint="eastAsia"/>
+          <w:color w:val="00B050"/>
+        </w:rPr>
+        <w:t>+</w:t>
+      </w:r>
+      <w:r>
+        <w:rPr>
+          <w:color w:val="00B050"/>
+        </w:rPr>
+        <w:t xml:space="preserve"> </w:t>
+      </w:r>
+      <w:r>
+        <w:rPr>
+          <w:rFonts w:hint="eastAsia"/>
+          <w:color w:val="00B050"/>
+        </w:rPr>
+        <w:t>设置</w:t>
+      </w:r>
+      <w:r>
+        <w:rPr>
+          <w:rFonts w:hint="eastAsia"/>
+        </w:rPr>
+        <w:t>[</w:t>
+      </w:r>
+      <w:r>
+        <w:rPr>
+          <w:rFonts w:hint="eastAsia"/>
+        </w:rPr>
+        <w:t>友情</w:t>
+      </w:r>
+      <w:r>
+        <w:t>链接</w:t>
+      </w:r>
+      <w:r>
+        <w:rPr>
+          <w:rFonts w:hint="eastAsia"/>
+        </w:rPr>
+        <w:t>]</w:t>
+      </w:r>
+      <w:r>
+        <w:t xml:space="preserve"> –option</w:t>
+      </w:r>
+    </w:p>
+    <w:p>
+      <w:pPr>
+        <w:pStyle w:val="a5"/>
+        <w:numPr>
+          <w:ilvl w:val="1"/>
+          <w:numId w:val="3"/>
+        </w:numPr>
+        <w:ind w:firstLineChars="0"/>
+        <w:rPr>
+          <w:rFonts w:hint="eastAsia"/>
+        </w:rPr>
+      </w:pPr>
+      <w:r>
+        <w:rPr>
+          <w:color w:val="00B050"/>
+        </w:rPr>
+        <w:t xml:space="preserve">+ </w:t>
+      </w:r>
+      <w:r>
+        <w:rPr>
+          <w:rFonts w:hint="eastAsia"/>
+          <w:color w:val="00B050"/>
+        </w:rPr>
+        <w:t>设置</w:t>
+      </w:r>
+      <w:r>
+        <w:rPr>
+          <w:rFonts w:hint="eastAsia"/>
+          <w:color w:val="00B050"/>
+        </w:rPr>
+        <w:t>/</w:t>
+      </w:r>
+      <w:r>
+        <w:rPr>
+          <w:rFonts w:hint="eastAsia"/>
+          <w:color w:val="00B050"/>
+        </w:rPr>
+        <w:t>修改</w:t>
+      </w:r>
+      <w:r>
+        <w:rPr>
+          <w:rFonts w:hint="eastAsia"/>
+        </w:rPr>
+        <w:t>[</w:t>
+      </w:r>
+      <w:r>
+        <w:rPr>
+          <w:rFonts w:hint="eastAsia"/>
+        </w:rPr>
+        <w:t>头像</w:t>
+      </w:r>
+      <w:r>
+        <w:rPr>
+          <w:rFonts w:hint="eastAsia"/>
+        </w:rPr>
+        <w:t>]</w:t>
+      </w:r>
+    </w:p>
+    <w:p>
+      <w:pPr>
+        <w:pStyle w:val="a5"/>
+        <w:numPr>
+          <w:ilvl w:val="0"/>
+          <w:numId w:val="3"/>
+        </w:numPr>
+        <w:ind w:firstLineChars="0"/>
+      </w:pPr>
+      <w:r>
+        <w:rPr>
+          <w:rFonts w:hint="eastAsia"/>
+        </w:rPr>
+        <w:t>修改</w:t>
+      </w:r>
+      <w:r>
+        <w:rPr>
+          <w:rFonts w:hint="eastAsia"/>
+        </w:rPr>
+        <w:t>/</w:t>
+      </w:r>
+      <w:r>
+        <w:rPr>
+          <w:rFonts w:hint="eastAsia"/>
+        </w:rPr>
+        <w:t>设置</w:t>
+      </w:r>
+      <w:r>
+        <w:t>资料</w:t>
+      </w:r>
+    </w:p>
+    <w:p>
+      <w:pPr>
+        <w:pStyle w:val="a5"/>
+        <w:numPr>
+          <w:ilvl w:val="1"/>
+          <w:numId w:val="3"/>
+        </w:numPr>
+        <w:ind w:firstLineChars="0"/>
+      </w:pPr>
+      <w:r>
+        <w:rPr>
+          <w:rFonts w:hint="eastAsia"/>
+          <w:color w:val="00B050"/>
+        </w:rPr>
+        <w:t>+</w:t>
+      </w:r>
+      <w:r>
+        <w:rPr>
+          <w:color w:val="00B050"/>
+        </w:rPr>
+        <w:t xml:space="preserve"> </w:t>
+      </w:r>
+      <w:r>
+        <w:rPr>
+          <w:rFonts w:hint="eastAsia"/>
+          <w:color w:val="00B050"/>
+        </w:rPr>
+        <w:t>编辑</w:t>
+      </w:r>
+      <w:r>
+        <w:rPr>
+          <w:rFonts w:hint="eastAsia"/>
+        </w:rPr>
+        <w:t>[</w:t>
+      </w:r>
+      <w:r>
+        <w:rPr>
+          <w:rFonts w:hint="eastAsia"/>
+        </w:rPr>
+        <w:t>关于我</w:t>
+      </w:r>
+      <w:r>
+        <w:rPr>
+          <w:rFonts w:hint="eastAsia"/>
+        </w:rPr>
+        <w:t>]</w:t>
+      </w:r>
+      <w:r>
+        <w:t xml:space="preserve"> –option</w:t>
+      </w:r>
+    </w:p>
+    <w:p>
+      <w:pPr>
+        <w:pStyle w:val="a5"/>
+        <w:numPr>
+          <w:ilvl w:val="1"/>
+          <w:numId w:val="3"/>
+        </w:numPr>
+        <w:ind w:firstLineChars="0"/>
+      </w:pPr>
+      <w:r>
+        <w:rPr>
+          <w:rFonts w:hint="eastAsia"/>
+          <w:color w:val="00B050"/>
+        </w:rPr>
+        <w:t>+</w:t>
+      </w:r>
+      <w:r>
+        <w:rPr>
+          <w:color w:val="00B050"/>
+        </w:rPr>
+        <w:t xml:space="preserve"> </w:t>
+      </w:r>
+      <w:r>
+        <w:rPr>
+          <w:rFonts w:hint="eastAsia"/>
+          <w:color w:val="00B050"/>
+        </w:rPr>
+        <w:t>修改</w:t>
+      </w:r>
+      <w:r>
+        <w:rPr>
+          <w:rFonts w:hint="eastAsia"/>
+        </w:rPr>
+        <w:t>[</w:t>
+      </w:r>
+      <w:r>
+        <w:rPr>
+          <w:rFonts w:hint="eastAsia"/>
+        </w:rPr>
+        <w:t>一句话</w:t>
+      </w:r>
+      <w:r>
+        <w:t>简介</w:t>
+      </w:r>
+      <w:r>
+        <w:rPr>
+          <w:rFonts w:hint="eastAsia"/>
+        </w:rPr>
+        <w:t>]</w:t>
+      </w:r>
+    </w:p>
+    <w:p>
+      <w:pPr>
+        <w:pStyle w:val="a5"/>
+        <w:numPr>
+          <w:ilvl w:val="1"/>
+          <w:numId w:val="3"/>
+        </w:numPr>
+        <w:ind w:firstLineChars="0"/>
+      </w:pPr>
+      <w:r>
+        <w:rPr>
+          <w:rFonts w:hint="eastAsia"/>
+          <w:color w:val="00B050"/>
+        </w:rPr>
+        <w:t>+</w:t>
+      </w:r>
+      <w:r>
+        <w:rPr>
+          <w:color w:val="00B050"/>
+        </w:rPr>
+        <w:t xml:space="preserve"> </w:t>
+      </w:r>
+      <w:r>
+        <w:rPr>
+          <w:rFonts w:hint="eastAsia"/>
+          <w:color w:val="00B050"/>
+        </w:rPr>
+        <w:t>修改</w:t>
+      </w:r>
+      <w:r>
+        <w:rPr>
+          <w:rFonts w:hint="eastAsia"/>
+        </w:rPr>
+        <w:t>[</w:t>
+      </w:r>
+      <w:r>
+        <w:rPr>
+          <w:rFonts w:hint="eastAsia"/>
+        </w:rPr>
+        <w:t>联系</w:t>
+      </w:r>
+      <w:r>
+        <w:t>电话</w:t>
+      </w:r>
+      <w:r>
+        <w:rPr>
+          <w:rFonts w:hint="eastAsia"/>
+        </w:rPr>
+        <w:t>]</w:t>
+      </w:r>
+      <w:r>
+        <w:rPr>
+          <w:rFonts w:hint="eastAsia"/>
+        </w:rPr>
+        <w:t>，</w:t>
+      </w:r>
+      <w:r>
+        <w:rPr>
+          <w:rFonts w:hint="eastAsia"/>
+        </w:rPr>
+        <w:t>[</w:t>
+      </w:r>
+      <w:r>
+        <w:rPr>
+          <w:rFonts w:hint="eastAsia"/>
+        </w:rPr>
+        <w:t>邮箱</w:t>
+      </w:r>
+      <w:r>
+        <w:rPr>
+          <w:rFonts w:hint="eastAsia"/>
+        </w:rPr>
+        <w:t>]</w:t>
+      </w:r>
+      <w:r>
+        <w:rPr>
+          <w:rFonts w:hint="eastAsia"/>
+        </w:rPr>
+        <w:t>，</w:t>
+      </w:r>
+    </w:p>
+    <w:p>
+      <w:pPr>
+        <w:pStyle w:val="a5"/>
+        <w:numPr>
+          <w:ilvl w:val="0"/>
+          <w:numId w:val="3"/>
+        </w:numPr>
+        <w:ind w:firstLineChars="0"/>
+      </w:pPr>
+      <w:r>
+        <w:rPr>
+          <w:rFonts w:hint="eastAsia"/>
+        </w:rPr>
+        <w:t>友情</w:t>
+      </w:r>
+      <w:r>
+        <w:t>链接</w:t>
+      </w:r>
+    </w:p>
+    <w:p>
+      <w:pPr>
+        <w:pStyle w:val="a5"/>
+        <w:numPr>
+          <w:ilvl w:val="1"/>
+          <w:numId w:val="3"/>
+        </w:numPr>
+        <w:ind w:firstLineChars="0"/>
+      </w:pPr>
+      <w:r>
+        <w:rPr>
+          <w:rFonts w:hint="eastAsia"/>
+          <w:color w:val="00B050"/>
+        </w:rPr>
+        <w:t>+</w:t>
+      </w:r>
+      <w:r>
+        <w:rPr>
+          <w:color w:val="00B050"/>
+        </w:rPr>
+        <w:t xml:space="preserve"> </w:t>
+      </w:r>
+      <w:r>
+        <w:rPr>
+          <w:rFonts w:hint="eastAsia"/>
+          <w:color w:val="00B050"/>
+        </w:rPr>
+        <w:t>修改</w:t>
+      </w:r>
+      <w:r>
+        <w:rPr>
+          <w:rFonts w:hint="eastAsia"/>
+        </w:rPr>
+        <w:t>[</w:t>
+      </w:r>
+      <w:r>
+        <w:rPr>
+          <w:rFonts w:hint="eastAsia"/>
+        </w:rPr>
+        <w:t>链接项</w:t>
+      </w:r>
+      <w:r>
+        <w:rPr>
+          <w:rFonts w:hint="eastAsia"/>
+        </w:rPr>
+        <w:t>]</w:t>
+      </w:r>
+    </w:p>
+    <w:p>
+      <w:pPr>
+        <w:pStyle w:val="a5"/>
+        <w:numPr>
+          <w:ilvl w:val="1"/>
+          <w:numId w:val="3"/>
+        </w:numPr>
+        <w:ind w:firstLineChars="0"/>
+      </w:pPr>
+      <w:r>
+        <w:rPr>
+          <w:rFonts w:hint="eastAsia"/>
+          <w:color w:val="FF0000"/>
+        </w:rPr>
+        <w:t>+</w:t>
+      </w:r>
+      <w:r>
+        <w:rPr>
+          <w:color w:val="FF0000"/>
+        </w:rPr>
+        <w:t xml:space="preserve"> </w:t>
+      </w:r>
+      <w:r>
+        <w:rPr>
+          <w:rFonts w:hint="eastAsia"/>
+          <w:color w:val="FF0000"/>
+        </w:rPr>
+        <w:t>删除</w:t>
+      </w:r>
+      <w:r>
+        <w:rPr>
+          <w:rFonts w:hint="eastAsia"/>
+        </w:rPr>
+        <w:t>[</w:t>
+      </w:r>
+      <w:r>
+        <w:rPr>
+          <w:rFonts w:hint="eastAsia"/>
+        </w:rPr>
+        <w:t>链接</w:t>
+      </w:r>
+      <w:r>
+        <w:t>项</w:t>
+      </w:r>
+      <w:r>
+        <w:rPr>
+          <w:rFonts w:hint="eastAsia"/>
+        </w:rPr>
+        <w:t>]</w:t>
+      </w:r>
+    </w:p>
+    <w:p>
+      <w:pPr>
+        <w:pStyle w:val="a5"/>
+        <w:numPr>
+          <w:ilvl w:val="1"/>
+          <w:numId w:val="3"/>
+        </w:numPr>
+        <w:ind w:firstLineChars="0"/>
+      </w:pPr>
+      <w:r>
+        <w:rPr>
+          <w:rFonts w:hint="eastAsia"/>
+          <w:color w:val="00B050"/>
+        </w:rPr>
+        <w:t>+</w:t>
+      </w:r>
+      <w:r>
+        <w:rPr>
+          <w:color w:val="00B050"/>
+        </w:rPr>
+        <w:t xml:space="preserve"> </w:t>
+      </w:r>
+      <w:r>
+        <w:rPr>
+          <w:rFonts w:hint="eastAsia"/>
+          <w:color w:val="00B050"/>
+        </w:rPr>
+        <w:t>增加</w:t>
+      </w:r>
+      <w:r>
+        <w:rPr>
+          <w:rFonts w:hint="eastAsia"/>
+        </w:rPr>
+        <w:t>[</w:t>
+      </w:r>
+      <w:r>
+        <w:rPr>
+          <w:rFonts w:hint="eastAsia"/>
+        </w:rPr>
+        <w:t>链接项</w:t>
+      </w:r>
+      <w:r>
+        <w:rPr>
+          <w:rFonts w:hint="eastAsia"/>
+        </w:rPr>
+        <w:t>]</w:t>
+      </w:r>
+    </w:p>
     <w:p/>
+    <w:p/>
     <w:p>
       <w:pPr>
         <w:pStyle w:val="2"/>
@@ -1151,6 +1432,7 @@
         <w:rPr>
           <w:rFonts w:hint="eastAsia"/>
         </w:rPr>
+        <w:lastRenderedPageBreak/>
         <w:t>博文</w:t>
       </w:r>
     </w:p>
@@ -1184,7 +1466,19 @@
           <w:rFonts w:hint="eastAsia"/>
           <w:color w:val="00B050"/>
         </w:rPr>
-        <w:lastRenderedPageBreak/>
+        <w:t>+</w:t>
+      </w:r>
+      <w:r>
+        <w:rPr>
+          <w:color w:val="00B050"/>
+        </w:rPr>
+        <w:t xml:space="preserve"> </w:t>
+      </w:r>
+      <w:r>
+        <w:rPr>
+          <w:rFonts w:hint="eastAsia"/>
+          <w:color w:val="00B050"/>
+        </w:rPr>
         <w:t>修改</w:t>
       </w:r>
       <w:r>
@@ -1244,23 +1538,39 @@
           <w:rFonts w:hint="eastAsia"/>
           <w:color w:val="00B050"/>
         </w:rPr>
-        <w:t>增加</w:t>
-      </w:r>
-      <w:r>
-        <w:rPr>
-          <w:rFonts w:hint="eastAsia"/>
-        </w:rPr>
-        <w:t>[</w:t>
-      </w:r>
-      <w:r>
-        <w:rPr>
-          <w:rFonts w:hint="eastAsia"/>
+        <w:t>+</w:t>
+      </w:r>
+      <w:r>
+        <w:rPr>
+          <w:color w:val="00B050"/>
+        </w:rPr>
+        <w:t xml:space="preserve"> </w:t>
+      </w:r>
+      <w:r>
+        <w:rPr>
+          <w:rFonts w:hint="eastAsia"/>
+          <w:color w:val="00B050"/>
+        </w:rPr>
+        <w:t>查看</w:t>
+      </w:r>
+      <w:r>
+        <w:rPr>
+          <w:rFonts w:hint="eastAsia"/>
+          <w:color w:val="00B050"/>
+        </w:rPr>
+        <w:t>[</w:t>
+      </w:r>
+      <w:r>
+        <w:rPr>
+          <w:rFonts w:hint="eastAsia"/>
+          <w:color w:val="00B050"/>
         </w:rPr>
         <w:t>类别</w:t>
       </w:r>
       <w:r>
         <w:rPr>
           <w:rFonts w:hint="eastAsia"/>
+          <w:color w:val="00B050"/>
         </w:rPr>
         <w:t>]</w:t>
       </w:r>
@@ -1277,6 +1587,67 @@
       <w:r>
         <w:rPr>
           <w:rFonts w:hint="eastAsia"/>
+          <w:color w:val="00B050"/>
+        </w:rPr>
+        <w:t>+</w:t>
+      </w:r>
+      <w:r>
+        <w:rPr>
+          <w:color w:val="00B050"/>
+        </w:rPr>
+        <w:t xml:space="preserve"> </w:t>
+      </w:r>
+      <w:r>
+        <w:rPr>
+          <w:rFonts w:hint="eastAsia"/>
+          <w:color w:val="00B050"/>
+        </w:rPr>
+        <w:t>增加</w:t>
+      </w:r>
+      <w:r>
+        <w:rPr>
+          <w:rFonts w:hint="eastAsia"/>
+        </w:rPr>
+        <w:t>[</w:t>
+      </w:r>
+      <w:r>
+        <w:rPr>
+          <w:rFonts w:hint="eastAsia"/>
+        </w:rPr>
+        <w:t>类别</w:t>
+      </w:r>
+      <w:r>
+        <w:rPr>
+          <w:rFonts w:hint="eastAsia"/>
+        </w:rPr>
+        <w:t>]</w:t>
+      </w:r>
+    </w:p>
+    <w:p>
+      <w:pPr>
+        <w:pStyle w:val="a5"/>
+        <w:numPr>
+          <w:ilvl w:val="1"/>
+          <w:numId w:val="4"/>
+        </w:numPr>
+        <w:ind w:firstLineChars="0"/>
+      </w:pPr>
+      <w:r>
+        <w:rPr>
+          <w:rFonts w:hint="eastAsia"/>
+          <w:color w:val="FF0000"/>
+        </w:rPr>
+        <w:t>+</w:t>
+      </w:r>
+      <w:r>
+        <w:rPr>
+          <w:color w:val="FF0000"/>
+        </w:rPr>
+        <w:t xml:space="preserve"> </w:t>
+      </w:r>
+      <w:r>
+        <w:rPr>
+          <w:rFonts w:hint="eastAsia"/>
           <w:color w:val="FF0000"/>
         </w:rPr>
         <w:t>删除</w:t>
@@ -1394,6 +1765,19 @@
           <w:rFonts w:hint="eastAsia"/>
           <w:color w:val="00B050"/>
         </w:rPr>
+        <w:t>+</w:t>
+      </w:r>
+      <w:r>
+        <w:rPr>
+          <w:color w:val="00B050"/>
+        </w:rPr>
+        <w:t xml:space="preserve"> </w:t>
+      </w:r>
+      <w:r>
+        <w:rPr>
+          <w:rFonts w:hint="eastAsia"/>
+          <w:color w:val="00B050"/>
+        </w:rPr>
         <w:t>修改</w:t>
       </w:r>
       <w:r>
@@ -1432,6 +1816,19 @@
           <w:rFonts w:hint="eastAsia"/>
           <w:color w:val="00B050"/>
         </w:rPr>
+        <w:t>+</w:t>
+      </w:r>
+      <w:r>
+        <w:rPr>
+          <w:color w:val="00B050"/>
+        </w:rPr>
+        <w:t xml:space="preserve"> </w:t>
+      </w:r>
+      <w:r>
+        <w:rPr>
+          <w:rFonts w:hint="eastAsia"/>
+          <w:color w:val="00B050"/>
+        </w:rPr>
         <w:t>增加</w:t>
       </w:r>
       <w:r>
@@ -1461,6 +1858,19 @@
           <w:rFonts w:hint="eastAsia"/>
           <w:color w:val="FF0000"/>
         </w:rPr>
+        <w:t>+</w:t>
+      </w:r>
+      <w:r>
+        <w:rPr>
+          <w:color w:val="FF0000"/>
+        </w:rPr>
+        <w:t xml:space="preserve"> </w:t>
+      </w:r>
+      <w:r>
+        <w:rPr>
+          <w:rFonts w:hint="eastAsia"/>
+          <w:color w:val="FF0000"/>
+        </w:rPr>
         <w:t>删除</w:t>
       </w:r>
       <w:r>
@@ -1478,6 +1888,52 @@
       <w:r>
         <w:rPr>
           <w:rFonts w:hint="eastAsia"/>
+        </w:rPr>
+        <w:t>]</w:t>
+      </w:r>
+    </w:p>
+    <w:p>
+      <w:pPr>
+        <w:pStyle w:val="a5"/>
+        <w:numPr>
+          <w:ilvl w:val="1"/>
+          <w:numId w:val="4"/>
+        </w:numPr>
+        <w:ind w:firstLineChars="0"/>
+      </w:pPr>
+      <w:r>
+        <w:rPr>
+          <w:color w:val="FF0000"/>
+        </w:rPr>
+        <w:t xml:space="preserve">+ </w:t>
+      </w:r>
+      <w:r>
+        <w:rPr>
+          <w:rFonts w:hint="eastAsia"/>
+          <w:color w:val="FF0000"/>
+        </w:rPr>
+        <w:t>查看</w:t>
+      </w:r>
+      <w:r>
+        <w:rPr>
+          <w:rFonts w:hint="eastAsia"/>
+          <w:color w:val="FF0000"/>
+        </w:rPr>
+        <w:t>[</w:t>
+      </w:r>
+      <w:bookmarkStart w:id="0" w:name="_GoBack"/>
+      <w:bookmarkEnd w:id="0"/>
+      <w:r>
+        <w:rPr>
+          <w:rFonts w:hint="eastAsia"/>
+          <w:color w:val="FF0000"/>
+        </w:rPr>
+        <w:t>标签</w:t>
+      </w:r>
+      <w:r>
+        <w:rPr>
+          <w:rFonts w:hint="eastAsia"/>
+          <w:color w:val="FF0000"/>
         </w:rPr>
         <w:t>]</w:t>
       </w:r>
@@ -2131,8 +2587,6 @@
         </w:rPr>
         <w:t>喜欢数</w:t>
       </w:r>
-      <w:bookmarkStart w:id="0" w:name="_GoBack"/>
-      <w:bookmarkEnd w:id="0"/>
       <w:r>
         <w:rPr>
           <w:rFonts w:hint="eastAsia"/>

--- a/doc/业务/博主业务.docx
+++ b/doc/业务/博主业务.docx
@@ -992,9 +992,6 @@
           <w:numId w:val="3"/>
         </w:numPr>
         <w:ind w:firstLineChars="0"/>
-        <w:rPr>
-          <w:rFonts w:hint="eastAsia"/>
-        </w:rPr>
       </w:pPr>
       <w:r>
         <w:rPr>
@@ -1921,37 +1918,760 @@
         </w:rPr>
         <w:t>[</w:t>
       </w:r>
+      <w:r>
+        <w:rPr>
+          <w:rFonts w:hint="eastAsia"/>
+          <w:color w:val="FF0000"/>
+        </w:rPr>
+        <w:t>标签</w:t>
+      </w:r>
+      <w:r>
+        <w:rPr>
+          <w:rFonts w:hint="eastAsia"/>
+          <w:color w:val="FF0000"/>
+        </w:rPr>
+        <w:t>]</w:t>
+      </w:r>
+    </w:p>
+    <w:p>
+      <w:pPr>
+        <w:pStyle w:val="a5"/>
+        <w:numPr>
+          <w:ilvl w:val="0"/>
+          <w:numId w:val="4"/>
+        </w:numPr>
+        <w:ind w:firstLineChars="0"/>
+      </w:pPr>
+      <w:r>
+        <w:rPr>
+          <w:rFonts w:hint="eastAsia"/>
+        </w:rPr>
+        <w:t>博文</w:t>
+      </w:r>
+    </w:p>
+    <w:p>
+      <w:pPr>
+        <w:pStyle w:val="a5"/>
+        <w:numPr>
+          <w:ilvl w:val="1"/>
+          <w:numId w:val="4"/>
+        </w:numPr>
+        <w:ind w:firstLineChars="0"/>
+      </w:pPr>
+      <w:r>
+        <w:rPr>
+          <w:rFonts w:hint="eastAsia"/>
+          <w:color w:val="00B050"/>
+        </w:rPr>
+        <w:t>+</w:t>
+      </w:r>
+      <w:r>
+        <w:rPr>
+          <w:color w:val="00B050"/>
+        </w:rPr>
+        <w:t xml:space="preserve"> </w:t>
+      </w:r>
+      <w:r>
+        <w:rPr>
+          <w:rFonts w:hint="eastAsia"/>
+          <w:color w:val="00B050"/>
+        </w:rPr>
+        <w:t>创作</w:t>
+      </w:r>
+      <w:r>
+        <w:rPr>
+          <w:rFonts w:hint="eastAsia"/>
+        </w:rPr>
+        <w:t>[</w:t>
+      </w:r>
+      <w:r>
+        <w:rPr>
+          <w:rFonts w:hint="eastAsia"/>
+        </w:rPr>
+        <w:t>博文</w:t>
+      </w:r>
+      <w:r>
+        <w:rPr>
+          <w:rFonts w:hint="eastAsia"/>
+        </w:rPr>
+        <w:t>]</w:t>
+      </w:r>
+    </w:p>
+    <w:p>
+      <w:pPr>
+        <w:pStyle w:val="a5"/>
+        <w:numPr>
+          <w:ilvl w:val="1"/>
+          <w:numId w:val="4"/>
+        </w:numPr>
+        <w:ind w:firstLineChars="0"/>
+      </w:pPr>
+      <w:r>
+        <w:rPr>
+          <w:rFonts w:hint="eastAsia"/>
+          <w:color w:val="00B050"/>
+        </w:rPr>
+        <w:t xml:space="preserve">+ </w:t>
+      </w:r>
+      <w:r>
+        <w:rPr>
+          <w:rFonts w:hint="eastAsia"/>
+          <w:color w:val="00B050"/>
+        </w:rPr>
+        <w:t>修改</w:t>
+      </w:r>
+      <w:r>
+        <w:rPr>
+          <w:rFonts w:hint="eastAsia"/>
+        </w:rPr>
+        <w:t>[</w:t>
+      </w:r>
+      <w:r>
+        <w:rPr>
+          <w:rFonts w:hint="eastAsia"/>
+        </w:rPr>
+        <w:t>博文</w:t>
+      </w:r>
+      <w:r>
+        <w:rPr>
+          <w:rFonts w:hint="eastAsia"/>
+        </w:rPr>
+        <w:t>]</w:t>
+      </w:r>
+    </w:p>
+    <w:p>
+      <w:pPr>
+        <w:pStyle w:val="a5"/>
+        <w:numPr>
+          <w:ilvl w:val="3"/>
+          <w:numId w:val="4"/>
+        </w:numPr>
+        <w:ind w:firstLineChars="0"/>
+        <w:rPr>
+          <w:color w:val="00B050"/>
+        </w:rPr>
+      </w:pPr>
+      <w:r>
+        <w:rPr>
+          <w:rFonts w:hint="eastAsia"/>
+          <w:color w:val="00B050"/>
+        </w:rPr>
+        <w:t>修改</w:t>
+      </w:r>
+      <w:r>
+        <w:rPr>
+          <w:color w:val="00B050"/>
+        </w:rPr>
+        <w:t>博文</w:t>
+      </w:r>
+      <w:r>
+        <w:rPr>
+          <w:rFonts w:hint="eastAsia"/>
+        </w:rPr>
+        <w:t>[</w:t>
+      </w:r>
+      <w:r>
+        <w:rPr>
+          <w:rFonts w:hint="eastAsia"/>
+        </w:rPr>
+        <w:t>状态</w:t>
+      </w:r>
+      <w:r>
+        <w:rPr>
+          <w:rFonts w:hint="eastAsia"/>
+        </w:rPr>
+        <w:t>]</w:t>
+      </w:r>
+      <w:r>
+        <w:rPr>
+          <w:rFonts w:hint="eastAsia"/>
+        </w:rPr>
+        <w:t>私有</w:t>
+      </w:r>
+      <w:r>
+        <w:t>，公开</w:t>
+      </w:r>
+    </w:p>
+    <w:p>
+      <w:pPr>
+        <w:pStyle w:val="a5"/>
+        <w:numPr>
+          <w:ilvl w:val="3"/>
+          <w:numId w:val="4"/>
+        </w:numPr>
+        <w:ind w:firstLineChars="0"/>
+      </w:pPr>
+      <w:r>
+        <w:rPr>
+          <w:rFonts w:hint="eastAsia"/>
+          <w:color w:val="00B050"/>
+        </w:rPr>
+        <w:t>修改</w:t>
+      </w:r>
+      <w:r>
+        <w:rPr>
+          <w:color w:val="00B050"/>
+        </w:rPr>
+        <w:t>博文</w:t>
+      </w:r>
+      <w:r>
+        <w:rPr>
+          <w:rFonts w:hint="eastAsia"/>
+        </w:rPr>
+        <w:t>[</w:t>
+      </w:r>
+      <w:r>
+        <w:t>内容</w:t>
+      </w:r>
+      <w:r>
+        <w:rPr>
+          <w:rFonts w:hint="eastAsia"/>
+        </w:rPr>
+        <w:t>]</w:t>
+      </w:r>
+    </w:p>
+    <w:p>
+      <w:pPr>
+        <w:pStyle w:val="a5"/>
+        <w:numPr>
+          <w:ilvl w:val="1"/>
+          <w:numId w:val="4"/>
+        </w:numPr>
+        <w:ind w:firstLineChars="0"/>
+      </w:pPr>
+      <w:r>
+        <w:rPr>
+          <w:rFonts w:hint="eastAsia"/>
+          <w:color w:val="FF0000"/>
+        </w:rPr>
+        <w:t xml:space="preserve">+ </w:t>
+      </w:r>
+      <w:r>
+        <w:rPr>
+          <w:rFonts w:hint="eastAsia"/>
+          <w:color w:val="FF0000"/>
+        </w:rPr>
+        <w:t>删除</w:t>
+      </w:r>
+      <w:r>
+        <w:rPr>
+          <w:rFonts w:hint="eastAsia"/>
+        </w:rPr>
+        <w:t>（多选）</w:t>
+      </w:r>
+      <w:r>
+        <w:rPr>
+          <w:rFonts w:hint="eastAsia"/>
+        </w:rPr>
+        <w:t>[</w:t>
+      </w:r>
+      <w:r>
+        <w:rPr>
+          <w:rFonts w:hint="eastAsia"/>
+        </w:rPr>
+        <w:t>博文</w:t>
+      </w:r>
+      <w:r>
+        <w:rPr>
+          <w:rFonts w:hint="eastAsia"/>
+        </w:rPr>
+        <w:t>]</w:t>
+      </w:r>
+    </w:p>
+    <w:p>
+      <w:pPr>
+        <w:pStyle w:val="a5"/>
+        <w:numPr>
+          <w:ilvl w:val="1"/>
+          <w:numId w:val="4"/>
+        </w:numPr>
+        <w:ind w:firstLineChars="0"/>
+      </w:pPr>
+      <w:r>
+        <w:rPr>
+          <w:rFonts w:hint="eastAsia"/>
+          <w:color w:val="0070C0"/>
+        </w:rPr>
+        <w:t xml:space="preserve">+ </w:t>
+      </w:r>
+      <w:r>
+        <w:rPr>
+          <w:rFonts w:hint="eastAsia"/>
+          <w:color w:val="0070C0"/>
+        </w:rPr>
+        <w:t>浏览</w:t>
+      </w:r>
+      <w:r>
+        <w:rPr>
+          <w:rFonts w:hint="eastAsia"/>
+        </w:rPr>
+        <w:t>[</w:t>
+      </w:r>
+      <w:r>
+        <w:rPr>
+          <w:rFonts w:hint="eastAsia"/>
+        </w:rPr>
+        <w:t>博文</w:t>
+      </w:r>
+      <w:r>
+        <w:rPr>
+          <w:rFonts w:hint="eastAsia"/>
+        </w:rPr>
+        <w:t>]</w:t>
+      </w:r>
+      <w:r>
+        <w:rPr>
+          <w:rFonts w:hint="eastAsia"/>
+        </w:rPr>
+        <w:t>列表</w:t>
+      </w:r>
+    </w:p>
+    <w:p>
+      <w:pPr>
+        <w:pStyle w:val="a5"/>
+        <w:numPr>
+          <w:ilvl w:val="3"/>
+          <w:numId w:val="4"/>
+        </w:numPr>
+        <w:ind w:firstLineChars="0"/>
+      </w:pPr>
+      <w:r>
+        <w:rPr>
+          <w:rFonts w:hint="eastAsia"/>
+        </w:rPr>
+        <w:t>按</w:t>
+      </w:r>
+      <w:r>
+        <w:rPr>
+          <w:rFonts w:hint="eastAsia"/>
+        </w:rPr>
+        <w:t>[</w:t>
+      </w:r>
+      <w:r>
+        <w:rPr>
+          <w:rFonts w:hint="eastAsia"/>
+        </w:rPr>
+        <w:t>类别</w:t>
+      </w:r>
+      <w:r>
+        <w:rPr>
+          <w:rFonts w:hint="eastAsia"/>
+        </w:rPr>
+        <w:t>]</w:t>
+      </w:r>
+      <w:r>
+        <w:rPr>
+          <w:rFonts w:hint="eastAsia"/>
+          <w:color w:val="0070C0"/>
+        </w:rPr>
+        <w:t>浏览</w:t>
+      </w:r>
+    </w:p>
+    <w:p>
+      <w:pPr>
+        <w:pStyle w:val="a5"/>
+        <w:numPr>
+          <w:ilvl w:val="3"/>
+          <w:numId w:val="4"/>
+        </w:numPr>
+        <w:ind w:firstLineChars="0"/>
+      </w:pPr>
+      <w:r>
+        <w:rPr>
+          <w:rFonts w:hint="eastAsia"/>
+        </w:rPr>
+        <w:t>按</w:t>
+      </w:r>
+      <w:r>
+        <w:rPr>
+          <w:rFonts w:hint="eastAsia"/>
+        </w:rPr>
+        <w:t>[</w:t>
+      </w:r>
+      <w:r>
+        <w:rPr>
+          <w:rFonts w:hint="eastAsia"/>
+        </w:rPr>
+        <w:t>状态</w:t>
+      </w:r>
+      <w:r>
+        <w:rPr>
+          <w:rFonts w:hint="eastAsia"/>
+        </w:rPr>
+        <w:t>]</w:t>
+      </w:r>
+      <w:r>
+        <w:rPr>
+          <w:rFonts w:hint="eastAsia"/>
+          <w:color w:val="0070C0"/>
+        </w:rPr>
+        <w:t>浏览</w:t>
+      </w:r>
+    </w:p>
+    <w:p>
+      <w:pPr>
+        <w:pStyle w:val="a5"/>
+        <w:numPr>
+          <w:ilvl w:val="3"/>
+          <w:numId w:val="4"/>
+        </w:numPr>
+        <w:ind w:firstLineChars="0"/>
+      </w:pPr>
+      <w:r>
+        <w:rPr>
+          <w:rFonts w:hint="eastAsia"/>
+        </w:rPr>
+        <w:t>按</w:t>
+      </w:r>
+      <w:r>
+        <w:rPr>
+          <w:rFonts w:hint="eastAsia"/>
+        </w:rPr>
+        <w:t>[</w:t>
+      </w:r>
+      <w:r>
+        <w:rPr>
+          <w:rFonts w:hint="eastAsia"/>
+        </w:rPr>
+        <w:t>标签</w:t>
+      </w:r>
+      <w:r>
+        <w:rPr>
+          <w:rFonts w:hint="eastAsia"/>
+        </w:rPr>
+        <w:t>]</w:t>
+      </w:r>
+      <w:r>
+        <w:rPr>
+          <w:rFonts w:hint="eastAsia"/>
+          <w:color w:val="0070C0"/>
+        </w:rPr>
+        <w:t>浏览</w:t>
+      </w:r>
+    </w:p>
+    <w:p>
+      <w:pPr>
+        <w:pStyle w:val="a5"/>
+        <w:numPr>
+          <w:ilvl w:val="3"/>
+          <w:numId w:val="4"/>
+        </w:numPr>
+        <w:ind w:firstLineChars="0"/>
+      </w:pPr>
+      <w:r>
+        <w:rPr>
+          <w:rFonts w:hint="eastAsia"/>
+        </w:rPr>
+        <w:t>按</w:t>
+      </w:r>
+      <w:r>
+        <w:rPr>
+          <w:rFonts w:hint="eastAsia"/>
+        </w:rPr>
+        <w:t>[</w:t>
+      </w:r>
+      <w:r>
+        <w:rPr>
+          <w:rFonts w:hint="eastAsia"/>
+        </w:rPr>
+        <w:t>阅读</w:t>
+      </w:r>
+      <w:r>
+        <w:t>量</w:t>
+      </w:r>
+      <w:r>
+        <w:rPr>
+          <w:rFonts w:hint="eastAsia"/>
+        </w:rPr>
+        <w:t>]</w:t>
+      </w:r>
+      <w:r>
+        <w:rPr>
+          <w:rFonts w:hint="eastAsia"/>
+        </w:rPr>
+        <w:t>，</w:t>
+      </w:r>
+      <w:r>
+        <w:rPr>
+          <w:rFonts w:hint="eastAsia"/>
+        </w:rPr>
+        <w:t>[</w:t>
+      </w:r>
+      <w:r>
+        <w:rPr>
+          <w:rFonts w:hint="eastAsia"/>
+        </w:rPr>
+        <w:t>评论</w:t>
+      </w:r>
+      <w:r>
+        <w:t>量</w:t>
+      </w:r>
+      <w:r>
+        <w:rPr>
+          <w:rFonts w:hint="eastAsia"/>
+        </w:rPr>
+        <w:t>]</w:t>
+      </w:r>
+      <w:r>
+        <w:rPr>
+          <w:rFonts w:hint="eastAsia"/>
+        </w:rPr>
+        <w:t>，</w:t>
+      </w:r>
+      <w:r>
+        <w:rPr>
+          <w:rFonts w:hint="eastAsia"/>
+        </w:rPr>
+        <w:t>[</w:t>
+      </w:r>
+      <w:r>
+        <w:rPr>
+          <w:rFonts w:hint="eastAsia"/>
+        </w:rPr>
+        <w:t>评论</w:t>
+      </w:r>
+      <w:r>
+        <w:t>回复量</w:t>
+      </w:r>
+      <w:r>
+        <w:rPr>
+          <w:rFonts w:hint="eastAsia"/>
+        </w:rPr>
+        <w:t>]</w:t>
+      </w:r>
+      <w:r>
+        <w:rPr>
+          <w:rFonts w:hint="eastAsia"/>
+        </w:rPr>
+        <w:t>，</w:t>
+      </w:r>
+      <w:r>
+        <w:rPr>
+          <w:rFonts w:hint="eastAsia"/>
+        </w:rPr>
+        <w:t>[</w:t>
+      </w:r>
+      <w:r>
+        <w:rPr>
+          <w:rFonts w:hint="eastAsia"/>
+        </w:rPr>
+        <w:t>收藏</w:t>
+      </w:r>
+      <w:r>
+        <w:t>量</w:t>
+      </w:r>
+      <w:r>
+        <w:rPr>
+          <w:rFonts w:hint="eastAsia"/>
+        </w:rPr>
+        <w:t>]</w:t>
+      </w:r>
+      <w:r>
+        <w:rPr>
+          <w:rFonts w:hint="eastAsia"/>
+        </w:rPr>
+        <w:t>，</w:t>
+      </w:r>
+      <w:r>
+        <w:rPr>
+          <w:rFonts w:hint="eastAsia"/>
+        </w:rPr>
+        <w:t>[</w:t>
+      </w:r>
+      <w:r>
+        <w:rPr>
+          <w:rFonts w:hint="eastAsia"/>
+        </w:rPr>
+        <w:t>举报</w:t>
+      </w:r>
+      <w:r>
+        <w:t>量</w:t>
+      </w:r>
+      <w:r>
+        <w:rPr>
+          <w:rFonts w:hint="eastAsia"/>
+        </w:rPr>
+        <w:t>]</w:t>
+      </w:r>
+      <w:r>
+        <w:rPr>
+          <w:rFonts w:hint="eastAsia"/>
+        </w:rPr>
+        <w:t>，</w:t>
+      </w:r>
+      <w:r>
+        <w:rPr>
+          <w:rFonts w:hint="eastAsia"/>
+        </w:rPr>
+        <w:t>[</w:t>
+      </w:r>
+      <w:r>
+        <w:rPr>
+          <w:rFonts w:hint="eastAsia"/>
+        </w:rPr>
+        <w:t>发布</w:t>
+      </w:r>
+      <w:r>
+        <w:t>时间</w:t>
+      </w:r>
+      <w:r>
+        <w:rPr>
+          <w:rFonts w:hint="eastAsia"/>
+        </w:rPr>
+        <w:t>]</w:t>
+      </w:r>
+      <w:r>
+        <w:rPr>
+          <w:rFonts w:hint="eastAsia"/>
+        </w:rPr>
+        <w:t>，</w:t>
+      </w:r>
+      <w:r>
+        <w:rPr>
+          <w:rFonts w:hint="eastAsia"/>
+        </w:rPr>
+        <w:t>[</w:t>
+      </w:r>
+      <w:r>
+        <w:rPr>
+          <w:rFonts w:hint="eastAsia"/>
+        </w:rPr>
+        <w:t>分享</w:t>
+      </w:r>
+      <w:r>
+        <w:t>量</w:t>
+      </w:r>
+      <w:r>
+        <w:rPr>
+          <w:rFonts w:hint="eastAsia"/>
+        </w:rPr>
+        <w:t>]</w:t>
+      </w:r>
+      <w:r>
+        <w:rPr>
+          <w:rFonts w:hint="eastAsia"/>
+        </w:rPr>
+        <w:t>，</w:t>
+      </w:r>
+      <w:r>
+        <w:rPr>
+          <w:rFonts w:hint="eastAsia"/>
+        </w:rPr>
+        <w:t>[</w:t>
+      </w:r>
+      <w:r>
+        <w:rPr>
+          <w:rFonts w:hint="eastAsia"/>
+        </w:rPr>
+        <w:t>字数</w:t>
+      </w:r>
+      <w:r>
+        <w:rPr>
+          <w:rFonts w:hint="eastAsia"/>
+        </w:rPr>
+        <w:t>]</w:t>
+      </w:r>
+      <w:r>
+        <w:rPr>
+          <w:rFonts w:hint="eastAsia"/>
+        </w:rPr>
+        <w:t>，</w:t>
+      </w:r>
+      <w:r>
+        <w:rPr>
+          <w:rFonts w:hint="eastAsia"/>
+        </w:rPr>
+        <w:t>[</w:t>
+      </w:r>
+      <w:r>
+        <w:rPr>
+          <w:rFonts w:hint="eastAsia"/>
+        </w:rPr>
+        <w:t>赞赏</w:t>
+      </w:r>
+      <w:r>
+        <w:t>量</w:t>
+      </w:r>
+      <w:r>
+        <w:rPr>
+          <w:rFonts w:hint="eastAsia"/>
+        </w:rPr>
+        <w:t>]</w:t>
+      </w:r>
+      <w:r>
+        <w:rPr>
+          <w:rFonts w:hint="eastAsia"/>
+        </w:rPr>
+        <w:t>，</w:t>
+      </w:r>
+      <w:r>
+        <w:rPr>
+          <w:rFonts w:hint="eastAsia"/>
+        </w:rPr>
+        <w:t>[</w:t>
+      </w:r>
+      <w:r>
+        <w:rPr>
+          <w:rFonts w:hint="eastAsia"/>
+        </w:rPr>
+        <w:t>喜欢数</w:t>
+      </w:r>
+      <w:r>
+        <w:rPr>
+          <w:rFonts w:hint="eastAsia"/>
+        </w:rPr>
+        <w:t>]</w:t>
+      </w:r>
+      <w:r>
+        <w:rPr>
+          <w:rFonts w:hint="eastAsia"/>
+          <w:color w:val="C45911" w:themeColor="accent2" w:themeShade="BF"/>
+        </w:rPr>
+        <w:t>排序</w:t>
+      </w:r>
+    </w:p>
+    <w:p>
+      <w:pPr>
+        <w:pStyle w:val="a5"/>
+        <w:numPr>
+          <w:ilvl w:val="1"/>
+          <w:numId w:val="4"/>
+        </w:numPr>
+        <w:ind w:firstLineChars="0"/>
+      </w:pPr>
+      <w:r>
+        <w:rPr>
+          <w:rFonts w:hint="eastAsia"/>
+          <w:color w:val="0070C0"/>
+        </w:rPr>
+        <w:t xml:space="preserve">+ </w:t>
+      </w:r>
       <w:bookmarkStart w:id="0" w:name="_GoBack"/>
       <w:bookmarkEnd w:id="0"/>
       <w:r>
         <w:rPr>
           <w:rFonts w:hint="eastAsia"/>
-          <w:color w:val="FF0000"/>
-        </w:rPr>
-        <w:t>标签</w:t>
-      </w:r>
-      <w:r>
-        <w:rPr>
-          <w:rFonts w:hint="eastAsia"/>
-          <w:color w:val="FF0000"/>
-        </w:rPr>
-        <w:t>]</w:t>
-      </w:r>
-    </w:p>
-    <w:p>
-      <w:pPr>
-        <w:pStyle w:val="a5"/>
-        <w:numPr>
-          <w:ilvl w:val="0"/>
-          <w:numId w:val="4"/>
-        </w:numPr>
-        <w:ind w:firstLineChars="0"/>
-      </w:pPr>
+          <w:color w:val="0070C0"/>
+        </w:rPr>
+        <w:t>预览</w:t>
+      </w:r>
+      <w:r>
+        <w:rPr>
+          <w:rFonts w:hint="eastAsia"/>
+        </w:rPr>
+        <w:t>[</w:t>
+      </w:r>
       <w:r>
         <w:rPr>
           <w:rFonts w:hint="eastAsia"/>
         </w:rPr>
         <w:t>博文</w:t>
+      </w:r>
+      <w:r>
+        <w:rPr>
+          <w:rFonts w:hint="eastAsia"/>
+        </w:rPr>
+        <w:t>]</w:t>
       </w:r>
     </w:p>
     <w:p>
@@ -1966,685 +2686,10 @@
       <w:r>
         <w:rPr>
           <w:rFonts w:hint="eastAsia"/>
-          <w:color w:val="00B050"/>
-        </w:rPr>
-        <w:t>创作</w:t>
-      </w:r>
-      <w:r>
-        <w:rPr>
-          <w:rFonts w:hint="eastAsia"/>
-        </w:rPr>
-        <w:t>[</w:t>
-      </w:r>
-      <w:r>
-        <w:rPr>
-          <w:rFonts w:hint="eastAsia"/>
-        </w:rPr>
-        <w:t>博文</w:t>
-      </w:r>
-      <w:r>
-        <w:rPr>
-          <w:rFonts w:hint="eastAsia"/>
-        </w:rPr>
-        <w:t>]</w:t>
-      </w:r>
-    </w:p>
-    <w:p>
-      <w:pPr>
-        <w:pStyle w:val="a5"/>
-        <w:numPr>
-          <w:ilvl w:val="1"/>
-          <w:numId w:val="4"/>
-        </w:numPr>
-        <w:ind w:firstLineChars="0"/>
-      </w:pPr>
-      <w:r>
-        <w:rPr>
-          <w:rFonts w:hint="eastAsia"/>
-          <w:color w:val="00B050"/>
-        </w:rPr>
-        <w:t>修改</w:t>
-      </w:r>
-      <w:r>
-        <w:rPr>
-          <w:rFonts w:hint="eastAsia"/>
-        </w:rPr>
-        <w:t>[</w:t>
-      </w:r>
-      <w:r>
-        <w:rPr>
-          <w:rFonts w:hint="eastAsia"/>
-        </w:rPr>
-        <w:t>博文</w:t>
-      </w:r>
-      <w:r>
-        <w:rPr>
-          <w:rFonts w:hint="eastAsia"/>
-        </w:rPr>
-        <w:t>]</w:t>
-      </w:r>
-    </w:p>
-    <w:p>
-      <w:pPr>
-        <w:pStyle w:val="a5"/>
-        <w:numPr>
-          <w:ilvl w:val="3"/>
-          <w:numId w:val="4"/>
-        </w:numPr>
-        <w:ind w:firstLineChars="0"/>
-        <w:rPr>
-          <w:color w:val="00B050"/>
-        </w:rPr>
-      </w:pPr>
-      <w:r>
-        <w:rPr>
-          <w:rFonts w:hint="eastAsia"/>
-          <w:color w:val="00B050"/>
-        </w:rPr>
-        <w:t>修改</w:t>
-      </w:r>
-      <w:r>
-        <w:rPr>
-          <w:color w:val="00B050"/>
-        </w:rPr>
-        <w:t>博文</w:t>
-      </w:r>
-      <w:r>
-        <w:rPr>
-          <w:rFonts w:hint="eastAsia"/>
-        </w:rPr>
-        <w:t>[</w:t>
-      </w:r>
-      <w:r>
-        <w:rPr>
-          <w:rFonts w:hint="eastAsia"/>
-        </w:rPr>
-        <w:t>状态</w:t>
-      </w:r>
-      <w:r>
-        <w:rPr>
-          <w:rFonts w:hint="eastAsia"/>
-        </w:rPr>
-        <w:t>]</w:t>
-      </w:r>
-      <w:r>
-        <w:rPr>
-          <w:rFonts w:hint="eastAsia"/>
-        </w:rPr>
-        <w:t>私有</w:t>
-      </w:r>
-      <w:r>
-        <w:t>，公开</w:t>
-      </w:r>
-    </w:p>
-    <w:p>
-      <w:pPr>
-        <w:pStyle w:val="a5"/>
-        <w:numPr>
-          <w:ilvl w:val="3"/>
-          <w:numId w:val="4"/>
-        </w:numPr>
-        <w:ind w:firstLineChars="0"/>
-      </w:pPr>
-      <w:r>
-        <w:rPr>
-          <w:rFonts w:hint="eastAsia"/>
-          <w:color w:val="00B050"/>
-        </w:rPr>
-        <w:t>修改</w:t>
-      </w:r>
-      <w:r>
-        <w:rPr>
-          <w:color w:val="00B050"/>
-        </w:rPr>
-        <w:t>博文</w:t>
-      </w:r>
-      <w:r>
-        <w:rPr>
-          <w:rFonts w:hint="eastAsia"/>
-        </w:rPr>
-        <w:t>[</w:t>
-      </w:r>
-      <w:r>
-        <w:t>内容</w:t>
-      </w:r>
-      <w:r>
-        <w:rPr>
-          <w:rFonts w:hint="eastAsia"/>
-        </w:rPr>
-        <w:t>]</w:t>
-      </w:r>
-    </w:p>
-    <w:p>
-      <w:pPr>
-        <w:pStyle w:val="a5"/>
-        <w:numPr>
-          <w:ilvl w:val="1"/>
-          <w:numId w:val="4"/>
-        </w:numPr>
-        <w:ind w:firstLineChars="0"/>
-      </w:pPr>
-      <w:r>
-        <w:rPr>
-          <w:rFonts w:hint="eastAsia"/>
-          <w:color w:val="FF0000"/>
-        </w:rPr>
-        <w:t>删除</w:t>
-      </w:r>
-      <w:r>
-        <w:rPr>
-          <w:rFonts w:hint="eastAsia"/>
-        </w:rPr>
-        <w:t>（多选）</w:t>
-      </w:r>
-      <w:r>
-        <w:rPr>
-          <w:rFonts w:hint="eastAsia"/>
-        </w:rPr>
-        <w:t>[</w:t>
-      </w:r>
-      <w:r>
-        <w:rPr>
-          <w:rFonts w:hint="eastAsia"/>
-        </w:rPr>
-        <w:t>博文</w:t>
-      </w:r>
-      <w:r>
-        <w:rPr>
-          <w:rFonts w:hint="eastAsia"/>
-        </w:rPr>
-        <w:t>]</w:t>
-      </w:r>
-    </w:p>
-    <w:p>
-      <w:pPr>
-        <w:pStyle w:val="a5"/>
-        <w:numPr>
-          <w:ilvl w:val="1"/>
-          <w:numId w:val="4"/>
-        </w:numPr>
-        <w:ind w:firstLineChars="0"/>
-      </w:pPr>
-      <w:r>
-        <w:rPr>
-          <w:rFonts w:hint="eastAsia"/>
           <w:color w:val="0070C0"/>
         </w:rPr>
-        <w:t>浏览</w:t>
-      </w:r>
-      <w:r>
-        <w:rPr>
-          <w:rFonts w:hint="eastAsia"/>
-        </w:rPr>
-        <w:t>[</w:t>
-      </w:r>
-      <w:r>
-        <w:rPr>
-          <w:rFonts w:hint="eastAsia"/>
-        </w:rPr>
-        <w:t>博文</w:t>
-      </w:r>
-      <w:r>
-        <w:rPr>
-          <w:rFonts w:hint="eastAsia"/>
-        </w:rPr>
-        <w:t>]</w:t>
-      </w:r>
-      <w:r>
-        <w:rPr>
-          <w:rFonts w:hint="eastAsia"/>
-        </w:rPr>
-        <w:t>列表</w:t>
-      </w:r>
-    </w:p>
-    <w:p>
-      <w:pPr>
-        <w:pStyle w:val="a5"/>
-        <w:numPr>
-          <w:ilvl w:val="3"/>
-          <w:numId w:val="4"/>
-        </w:numPr>
-        <w:ind w:firstLineChars="0"/>
-      </w:pPr>
-      <w:r>
-        <w:rPr>
-          <w:rFonts w:hint="eastAsia"/>
-        </w:rPr>
-        <w:t>按</w:t>
-      </w:r>
-      <w:r>
-        <w:rPr>
-          <w:rFonts w:hint="eastAsia"/>
-        </w:rPr>
-        <w:t>[</w:t>
-      </w:r>
-      <w:r>
-        <w:rPr>
-          <w:rFonts w:hint="eastAsia"/>
-        </w:rPr>
-        <w:t>类别</w:t>
-      </w:r>
-      <w:r>
-        <w:rPr>
-          <w:rFonts w:hint="eastAsia"/>
-        </w:rPr>
-        <w:t>]</w:t>
-      </w:r>
-      <w:r>
-        <w:rPr>
-          <w:rFonts w:hint="eastAsia"/>
-          <w:color w:val="0070C0"/>
-        </w:rPr>
-        <w:t>浏览</w:t>
-      </w:r>
-    </w:p>
-    <w:p>
-      <w:pPr>
-        <w:pStyle w:val="a5"/>
-        <w:numPr>
-          <w:ilvl w:val="3"/>
-          <w:numId w:val="4"/>
-        </w:numPr>
-        <w:ind w:firstLineChars="0"/>
-      </w:pPr>
-      <w:r>
-        <w:rPr>
-          <w:rFonts w:hint="eastAsia"/>
-        </w:rPr>
-        <w:t>按</w:t>
-      </w:r>
-      <w:r>
-        <w:rPr>
-          <w:rFonts w:hint="eastAsia"/>
-        </w:rPr>
-        <w:t>[</w:t>
-      </w:r>
-      <w:r>
-        <w:rPr>
-          <w:rFonts w:hint="eastAsia"/>
-        </w:rPr>
-        <w:t>状态</w:t>
-      </w:r>
-      <w:r>
-        <w:rPr>
-          <w:rFonts w:hint="eastAsia"/>
-        </w:rPr>
-        <w:t>]</w:t>
-      </w:r>
-      <w:r>
-        <w:rPr>
-          <w:rFonts w:hint="eastAsia"/>
-          <w:color w:val="0070C0"/>
-        </w:rPr>
-        <w:t>浏览</w:t>
-      </w:r>
-    </w:p>
-    <w:p>
-      <w:pPr>
-        <w:pStyle w:val="a5"/>
-        <w:numPr>
-          <w:ilvl w:val="3"/>
-          <w:numId w:val="4"/>
-        </w:numPr>
-        <w:ind w:firstLineChars="0"/>
-      </w:pPr>
-      <w:r>
-        <w:rPr>
-          <w:rFonts w:hint="eastAsia"/>
-        </w:rPr>
-        <w:t>按</w:t>
-      </w:r>
-      <w:r>
-        <w:rPr>
-          <w:rFonts w:hint="eastAsia"/>
-        </w:rPr>
-        <w:t>[</w:t>
-      </w:r>
-      <w:r>
-        <w:rPr>
-          <w:rFonts w:hint="eastAsia"/>
-        </w:rPr>
-        <w:t>标签</w:t>
-      </w:r>
-      <w:r>
-        <w:rPr>
-          <w:rFonts w:hint="eastAsia"/>
-        </w:rPr>
-        <w:t>]</w:t>
-      </w:r>
-      <w:r>
-        <w:rPr>
-          <w:rFonts w:hint="eastAsia"/>
-          <w:color w:val="0070C0"/>
-        </w:rPr>
-        <w:t>浏览</w:t>
-      </w:r>
-    </w:p>
-    <w:p>
-      <w:pPr>
-        <w:pStyle w:val="a5"/>
-        <w:numPr>
-          <w:ilvl w:val="3"/>
-          <w:numId w:val="4"/>
-        </w:numPr>
-        <w:ind w:firstLineChars="0"/>
-      </w:pPr>
-      <w:r>
-        <w:rPr>
-          <w:rFonts w:hint="eastAsia"/>
-        </w:rPr>
-        <w:t>按</w:t>
-      </w:r>
-      <w:r>
-        <w:rPr>
-          <w:rFonts w:hint="eastAsia"/>
-        </w:rPr>
-        <w:t>[</w:t>
-      </w:r>
-      <w:r>
-        <w:rPr>
-          <w:rFonts w:hint="eastAsia"/>
-        </w:rPr>
-        <w:t>阅读</w:t>
-      </w:r>
-      <w:r>
-        <w:t>量</w:t>
-      </w:r>
-      <w:r>
-        <w:rPr>
-          <w:rFonts w:hint="eastAsia"/>
-        </w:rPr>
-        <w:t>]</w:t>
-      </w:r>
-      <w:r>
-        <w:rPr>
-          <w:rFonts w:hint="eastAsia"/>
-        </w:rPr>
-        <w:t>，</w:t>
-      </w:r>
-      <w:r>
-        <w:rPr>
-          <w:rFonts w:hint="eastAsia"/>
-        </w:rPr>
-        <w:t>[</w:t>
-      </w:r>
-      <w:r>
-        <w:rPr>
-          <w:rFonts w:hint="eastAsia"/>
-        </w:rPr>
-        <w:t>评论</w:t>
-      </w:r>
-      <w:r>
-        <w:t>量</w:t>
-      </w:r>
-      <w:r>
-        <w:rPr>
-          <w:rFonts w:hint="eastAsia"/>
-        </w:rPr>
-        <w:t>]</w:t>
-      </w:r>
-      <w:r>
-        <w:rPr>
-          <w:rFonts w:hint="eastAsia"/>
-        </w:rPr>
-        <w:t>，</w:t>
-      </w:r>
-      <w:r>
-        <w:rPr>
-          <w:rFonts w:hint="eastAsia"/>
-        </w:rPr>
-        <w:t>[</w:t>
-      </w:r>
-      <w:r>
-        <w:rPr>
-          <w:rFonts w:hint="eastAsia"/>
-        </w:rPr>
-        <w:t>评论</w:t>
-      </w:r>
-      <w:r>
-        <w:t>回复量</w:t>
-      </w:r>
-      <w:r>
-        <w:rPr>
-          <w:rFonts w:hint="eastAsia"/>
-        </w:rPr>
-        <w:t>]</w:t>
-      </w:r>
-      <w:r>
-        <w:rPr>
-          <w:rFonts w:hint="eastAsia"/>
-        </w:rPr>
-        <w:t>，</w:t>
-      </w:r>
-      <w:r>
-        <w:rPr>
-          <w:rFonts w:hint="eastAsia"/>
-        </w:rPr>
-        <w:t>[</w:t>
-      </w:r>
-      <w:r>
-        <w:rPr>
-          <w:rFonts w:hint="eastAsia"/>
-        </w:rPr>
-        <w:t>收藏</w:t>
-      </w:r>
-      <w:r>
-        <w:t>量</w:t>
-      </w:r>
-      <w:r>
-        <w:rPr>
-          <w:rFonts w:hint="eastAsia"/>
-        </w:rPr>
-        <w:t>]</w:t>
-      </w:r>
-      <w:r>
-        <w:rPr>
-          <w:rFonts w:hint="eastAsia"/>
-        </w:rPr>
-        <w:t>，</w:t>
-      </w:r>
-      <w:r>
-        <w:rPr>
-          <w:rFonts w:hint="eastAsia"/>
-        </w:rPr>
-        <w:t>[</w:t>
-      </w:r>
-      <w:r>
-        <w:rPr>
-          <w:rFonts w:hint="eastAsia"/>
-        </w:rPr>
-        <w:t>举报</w:t>
-      </w:r>
-      <w:r>
-        <w:t>量</w:t>
-      </w:r>
-      <w:r>
-        <w:rPr>
-          <w:rFonts w:hint="eastAsia"/>
-        </w:rPr>
-        <w:t>]</w:t>
-      </w:r>
-      <w:r>
-        <w:rPr>
-          <w:rFonts w:hint="eastAsia"/>
-        </w:rPr>
-        <w:t>，</w:t>
-      </w:r>
-      <w:r>
-        <w:rPr>
-          <w:rFonts w:hint="eastAsia"/>
-        </w:rPr>
-        <w:t>[</w:t>
-      </w:r>
-      <w:r>
-        <w:rPr>
-          <w:rFonts w:hint="eastAsia"/>
-        </w:rPr>
-        <w:t>发布</w:t>
-      </w:r>
-      <w:r>
-        <w:t>时间</w:t>
-      </w:r>
-      <w:r>
-        <w:rPr>
-          <w:rFonts w:hint="eastAsia"/>
-        </w:rPr>
-        <w:t>]</w:t>
-      </w:r>
-      <w:r>
-        <w:rPr>
-          <w:rFonts w:hint="eastAsia"/>
-        </w:rPr>
-        <w:t>，</w:t>
-      </w:r>
-      <w:r>
-        <w:rPr>
-          <w:rFonts w:hint="eastAsia"/>
-        </w:rPr>
-        <w:t>[</w:t>
-      </w:r>
-      <w:r>
-        <w:rPr>
-          <w:rFonts w:hint="eastAsia"/>
-        </w:rPr>
-        <w:t>分享</w:t>
-      </w:r>
-      <w:r>
-        <w:t>量</w:t>
-      </w:r>
-      <w:r>
-        <w:rPr>
-          <w:rFonts w:hint="eastAsia"/>
-        </w:rPr>
-        <w:t>]</w:t>
-      </w:r>
-      <w:r>
-        <w:rPr>
-          <w:rFonts w:hint="eastAsia"/>
-        </w:rPr>
-        <w:t>，</w:t>
-      </w:r>
-      <w:r>
-        <w:rPr>
-          <w:rFonts w:hint="eastAsia"/>
-        </w:rPr>
-        <w:t>[</w:t>
-      </w:r>
-      <w:r>
-        <w:rPr>
-          <w:rFonts w:hint="eastAsia"/>
-        </w:rPr>
-        <w:t>字数</w:t>
-      </w:r>
-      <w:r>
-        <w:rPr>
-          <w:rFonts w:hint="eastAsia"/>
-        </w:rPr>
-        <w:t>]</w:t>
-      </w:r>
-      <w:r>
-        <w:rPr>
-          <w:rFonts w:hint="eastAsia"/>
-        </w:rPr>
-        <w:t>，</w:t>
-      </w:r>
-      <w:r>
-        <w:rPr>
-          <w:rFonts w:hint="eastAsia"/>
-        </w:rPr>
-        <w:t>[</w:t>
-      </w:r>
-      <w:r>
-        <w:rPr>
-          <w:rFonts w:hint="eastAsia"/>
-        </w:rPr>
-        <w:t>赞赏</w:t>
-      </w:r>
-      <w:r>
-        <w:t>量</w:t>
-      </w:r>
-      <w:r>
-        <w:rPr>
-          <w:rFonts w:hint="eastAsia"/>
-        </w:rPr>
-        <w:t>]</w:t>
-      </w:r>
-      <w:r>
-        <w:rPr>
-          <w:rFonts w:hint="eastAsia"/>
-        </w:rPr>
-        <w:t>，</w:t>
-      </w:r>
-      <w:r>
-        <w:rPr>
-          <w:rFonts w:hint="eastAsia"/>
-        </w:rPr>
-        <w:t>[</w:t>
-      </w:r>
-      <w:r>
-        <w:rPr>
-          <w:rFonts w:hint="eastAsia"/>
-        </w:rPr>
-        <w:t>喜欢数</w:t>
-      </w:r>
-      <w:r>
-        <w:rPr>
-          <w:rFonts w:hint="eastAsia"/>
-        </w:rPr>
-        <w:t>]</w:t>
-      </w:r>
-      <w:r>
-        <w:rPr>
-          <w:rFonts w:hint="eastAsia"/>
-          <w:color w:val="C45911" w:themeColor="accent2" w:themeShade="BF"/>
-        </w:rPr>
-        <w:t>排序</w:t>
-      </w:r>
-    </w:p>
-    <w:p>
-      <w:pPr>
-        <w:pStyle w:val="a5"/>
-        <w:numPr>
-          <w:ilvl w:val="1"/>
-          <w:numId w:val="4"/>
-        </w:numPr>
-        <w:ind w:firstLineChars="0"/>
-      </w:pPr>
-      <w:r>
-        <w:rPr>
-          <w:rFonts w:hint="eastAsia"/>
-          <w:color w:val="0070C0"/>
-        </w:rPr>
-        <w:t>预览</w:t>
-      </w:r>
-      <w:r>
-        <w:rPr>
-          <w:rFonts w:hint="eastAsia"/>
-        </w:rPr>
-        <w:t>[</w:t>
-      </w:r>
-      <w:r>
-        <w:rPr>
-          <w:rFonts w:hint="eastAsia"/>
-        </w:rPr>
-        <w:t>博文</w:t>
-      </w:r>
-      <w:r>
-        <w:rPr>
-          <w:rFonts w:hint="eastAsia"/>
-        </w:rPr>
-        <w:t>]</w:t>
-      </w:r>
-    </w:p>
-    <w:p>
-      <w:pPr>
-        <w:pStyle w:val="a5"/>
-        <w:numPr>
-          <w:ilvl w:val="1"/>
-          <w:numId w:val="4"/>
-        </w:numPr>
-        <w:ind w:firstLineChars="0"/>
-      </w:pPr>
+        <w:t xml:space="preserve">+ </w:t>
+      </w:r>
       <w:r>
         <w:rPr>
           <w:rFonts w:hint="eastAsia"/>

--- a/doc/业务/博主业务.docx
+++ b/doc/业务/博主业务.docx
@@ -1319,6 +1319,12 @@
         </w:rPr>
         <w:t>]</w:t>
       </w:r>
+      <w:r>
+        <w:rPr>
+          <w:color w:val="FF0000"/>
+        </w:rPr>
+        <w:t xml:space="preserve"> @</w:t>
+      </w:r>
     </w:p>
     <w:p>
       <w:pPr>
@@ -1370,6 +1376,12 @@
         </w:rPr>
         <w:t>]</w:t>
       </w:r>
+      <w:r>
+        <w:rPr>
+          <w:color w:val="FF0000"/>
+        </w:rPr>
+        <w:t xml:space="preserve"> @</w:t>
+      </w:r>
     </w:p>
     <w:p>
       <w:pPr>
@@ -1418,8 +1430,17 @@
         </w:rPr>
         <w:t>]</w:t>
       </w:r>
-    </w:p>
-    <w:p/>
+      <w:r>
+        <w:rPr>
+          <w:color w:val="FF0000"/>
+        </w:rPr>
+        <w:t xml:space="preserve"> @</w:t>
+      </w:r>
+    </w:p>
+    <w:p>
+      <w:bookmarkStart w:id="0" w:name="_GoBack"/>
+      <w:bookmarkEnd w:id="0"/>
+    </w:p>
     <w:p/>
     <w:p>
       <w:pPr>
@@ -2646,8 +2667,6 @@
         </w:rPr>
         <w:t xml:space="preserve">+ </w:t>
       </w:r>
-      <w:bookmarkStart w:id="0" w:name="_GoBack"/>
-      <w:bookmarkEnd w:id="0"/>
       <w:r>
         <w:rPr>
           <w:rFonts w:hint="eastAsia"/>

--- a/doc/业务/博主业务.docx
+++ b/doc/业务/博主业务.docx
@@ -1,6 +1,6 @@
 
 <file path=word/document.xml><?xml version="1.0" encoding="utf-8"?>
-<w:document xmlns:wpc="http://schemas.microsoft.com/office/word/2010/wordprocessingCanvas" xmlns:mc="http://schemas.openxmlformats.org/markup-compatibility/2006" xmlns:o="urn:schemas-microsoft-com:office:office" xmlns:r="http://schemas.openxmlformats.org/officeDocument/2006/relationships" xmlns:m="http://schemas.openxmlformats.org/officeDocument/2006/math" xmlns:v="urn:schemas-microsoft-com:vml" xmlns:wp14="http://schemas.microsoft.com/office/word/2010/wordprocessingDrawing" xmlns:wp="http://schemas.openxmlformats.org/drawingml/2006/wordprocessingDrawing" xmlns:w10="urn:schemas-microsoft-com:office:word" xmlns:w="http://schemas.openxmlformats.org/wordprocessingml/2006/main" xmlns:w14="http://schemas.microsoft.com/office/word/2010/wordml" xmlns:w15="http://schemas.microsoft.com/office/word/2012/wordml" xmlns:wpg="http://schemas.microsoft.com/office/word/2010/wordprocessingGroup" xmlns:wpi="http://schemas.microsoft.com/office/word/2010/wordprocessingInk" xmlns:wne="http://schemas.microsoft.com/office/word/2006/wordml" xmlns:wps="http://schemas.microsoft.com/office/word/2010/wordprocessingShape" mc:Ignorable="w14 w15 wp14">
+<w:document xmlns:wpc="http://schemas.microsoft.com/office/word/2010/wordprocessingCanvas" xmlns:cx="http://schemas.microsoft.com/office/drawing/2014/chartex" xmlns:mc="http://schemas.openxmlformats.org/markup-compatibility/2006" xmlns:o="urn:schemas-microsoft-com:office:office" xmlns:r="http://schemas.openxmlformats.org/officeDocument/2006/relationships" xmlns:m="http://schemas.openxmlformats.org/officeDocument/2006/math" xmlns:v="urn:schemas-microsoft-com:vml" xmlns:wp14="http://schemas.microsoft.com/office/word/2010/wordprocessingDrawing" xmlns:wp="http://schemas.openxmlformats.org/drawingml/2006/wordprocessingDrawing" xmlns:w10="urn:schemas-microsoft-com:office:word" xmlns:w="http://schemas.openxmlformats.org/wordprocessingml/2006/main" xmlns:w14="http://schemas.microsoft.com/office/word/2010/wordml" xmlns:w15="http://schemas.microsoft.com/office/word/2012/wordml" xmlns:w16se="http://schemas.microsoft.com/office/word/2015/wordml/symex" xmlns:wpg="http://schemas.microsoft.com/office/word/2010/wordprocessingGroup" xmlns:wpi="http://schemas.microsoft.com/office/word/2010/wordprocessingInk" xmlns:wne="http://schemas.microsoft.com/office/word/2006/wordml" xmlns:wps="http://schemas.microsoft.com/office/word/2010/wordprocessingShape" mc:Ignorable="w14 w15 w16se wp14">
   <w:body>
     <w:p>
       <w:r>
@@ -96,7 +96,7 @@
     </w:p>
     <w:p>
       <w:pPr>
-        <w:pStyle w:val="a5"/>
+        <w:pStyle w:val="a7"/>
         <w:numPr>
           <w:ilvl w:val="0"/>
           <w:numId w:val="2"/>
@@ -112,7 +112,7 @@
     </w:p>
     <w:p>
       <w:pPr>
-        <w:pStyle w:val="a5"/>
+        <w:pStyle w:val="a7"/>
         <w:numPr>
           <w:ilvl w:val="1"/>
           <w:numId w:val="2"/>
@@ -178,7 +178,7 @@
     </w:p>
     <w:p>
       <w:pPr>
-        <w:pStyle w:val="a5"/>
+        <w:pStyle w:val="a7"/>
         <w:numPr>
           <w:ilvl w:val="0"/>
           <w:numId w:val="2"/>
@@ -194,7 +194,7 @@
     </w:p>
     <w:p>
       <w:pPr>
-        <w:pStyle w:val="a5"/>
+        <w:pStyle w:val="a7"/>
         <w:numPr>
           <w:ilvl w:val="1"/>
           <w:numId w:val="2"/>
@@ -267,7 +267,7 @@
     </w:p>
     <w:p>
       <w:pPr>
-        <w:pStyle w:val="a5"/>
+        <w:pStyle w:val="a7"/>
         <w:numPr>
           <w:ilvl w:val="0"/>
           <w:numId w:val="2"/>
@@ -283,7 +283,7 @@
     </w:p>
     <w:p>
       <w:pPr>
-        <w:pStyle w:val="a5"/>
+        <w:pStyle w:val="a7"/>
         <w:numPr>
           <w:ilvl w:val="1"/>
           <w:numId w:val="2"/>
@@ -366,7 +366,7 @@
     </w:p>
     <w:p>
       <w:pPr>
-        <w:pStyle w:val="a5"/>
+        <w:pStyle w:val="a7"/>
         <w:numPr>
           <w:ilvl w:val="0"/>
           <w:numId w:val="3"/>
@@ -382,7 +382,7 @@
     </w:p>
     <w:p>
       <w:pPr>
-        <w:pStyle w:val="a5"/>
+        <w:pStyle w:val="a7"/>
         <w:numPr>
           <w:ilvl w:val="1"/>
           <w:numId w:val="3"/>
@@ -431,7 +431,7 @@
     </w:p>
     <w:p>
       <w:pPr>
-        <w:pStyle w:val="a5"/>
+        <w:pStyle w:val="a7"/>
         <w:numPr>
           <w:ilvl w:val="1"/>
           <w:numId w:val="3"/>
@@ -479,7 +479,7 @@
     </w:p>
     <w:p>
       <w:pPr>
-        <w:pStyle w:val="a5"/>
+        <w:pStyle w:val="a7"/>
         <w:numPr>
           <w:ilvl w:val="1"/>
           <w:numId w:val="3"/>
@@ -534,7 +534,7 @@
     </w:p>
     <w:p>
       <w:pPr>
-        <w:pStyle w:val="a5"/>
+        <w:pStyle w:val="a7"/>
         <w:numPr>
           <w:ilvl w:val="1"/>
           <w:numId w:val="3"/>
@@ -582,7 +582,7 @@
     </w:p>
     <w:p>
       <w:pPr>
-        <w:pStyle w:val="a5"/>
+        <w:pStyle w:val="a7"/>
         <w:numPr>
           <w:ilvl w:val="0"/>
           <w:numId w:val="3"/>
@@ -601,7 +601,7 @@
     </w:p>
     <w:p>
       <w:pPr>
-        <w:pStyle w:val="a5"/>
+        <w:pStyle w:val="a7"/>
         <w:numPr>
           <w:ilvl w:val="1"/>
           <w:numId w:val="3"/>
@@ -649,7 +649,7 @@
     </w:p>
     <w:p>
       <w:pPr>
-        <w:pStyle w:val="a5"/>
+        <w:pStyle w:val="a7"/>
         <w:numPr>
           <w:ilvl w:val="1"/>
           <w:numId w:val="3"/>
@@ -697,7 +697,7 @@
     </w:p>
     <w:p>
       <w:pPr>
-        <w:pStyle w:val="a5"/>
+        <w:pStyle w:val="a7"/>
         <w:numPr>
           <w:ilvl w:val="1"/>
           <w:numId w:val="3"/>
@@ -769,7 +769,7 @@
     </w:p>
     <w:p>
       <w:pPr>
-        <w:pStyle w:val="a5"/>
+        <w:pStyle w:val="a7"/>
         <w:numPr>
           <w:ilvl w:val="0"/>
           <w:numId w:val="3"/>
@@ -788,7 +788,7 @@
     </w:p>
     <w:p>
       <w:pPr>
-        <w:pStyle w:val="a5"/>
+        <w:pStyle w:val="a7"/>
         <w:numPr>
           <w:ilvl w:val="1"/>
           <w:numId w:val="3"/>
@@ -813,36 +813,33 @@
           <w:rFonts w:hint="eastAsia"/>
           <w:color w:val="00B050"/>
         </w:rPr>
-        <w:t>设置</w:t>
-      </w:r>
-      <w:r>
-        <w:rPr>
-          <w:rFonts w:hint="eastAsia"/>
-        </w:rPr>
-        <w:t>[</w:t>
-      </w:r>
-      <w:r>
-        <w:rPr>
-          <w:rFonts w:hint="eastAsia"/>
-        </w:rPr>
-        <w:t>一句话</w:t>
-      </w:r>
-      <w:r>
-        <w:t>简介</w:t>
-      </w:r>
-      <w:r>
-        <w:rPr>
-          <w:rFonts w:hint="eastAsia"/>
-        </w:rPr>
-        <w:t>]</w:t>
-      </w:r>
-      <w:r>
-        <w:t xml:space="preserve"> –option</w:t>
-      </w:r>
-    </w:p>
-    <w:p>
-      <w:pPr>
-        <w:pStyle w:val="a5"/>
+        <w:t>新增</w:t>
+      </w:r>
+      <w:r>
+        <w:rPr>
+          <w:rFonts w:hint="eastAsia"/>
+        </w:rPr>
+        <w:t>[</w:t>
+      </w:r>
+      <w:r>
+        <w:t>资料</w:t>
+      </w:r>
+      <w:r>
+        <w:rPr>
+          <w:rFonts w:hint="eastAsia"/>
+        </w:rPr>
+        <w:t>]</w:t>
+      </w:r>
+      <w:r>
+        <w:rPr>
+          <w:color w:val="FF0000"/>
+        </w:rPr>
+        <w:t xml:space="preserve"> @</w:t>
+      </w:r>
+    </w:p>
+    <w:p>
+      <w:pPr>
+        <w:pStyle w:val="a7"/>
         <w:numPr>
           <w:ilvl w:val="1"/>
           <w:numId w:val="3"/>
@@ -867,72 +864,33 @@
           <w:rFonts w:hint="eastAsia"/>
           <w:color w:val="00B050"/>
         </w:rPr>
-        <w:t>设置</w:t>
-      </w:r>
-      <w:r>
-        <w:rPr>
-          <w:rFonts w:hint="eastAsia"/>
-        </w:rPr>
-        <w:t>[</w:t>
-      </w:r>
-      <w:r>
-        <w:t>联系电话</w:t>
-      </w:r>
-      <w:r>
-        <w:rPr>
-          <w:rFonts w:hint="eastAsia"/>
-        </w:rPr>
-        <w:t>]</w:t>
-      </w:r>
-      <w:r>
-        <w:t>，</w:t>
-      </w:r>
-      <w:r>
-        <w:rPr>
-          <w:rFonts w:hint="eastAsia"/>
-        </w:rPr>
-        <w:t>[</w:t>
-      </w:r>
-      <w:r>
-        <w:t>邮箱</w:t>
-      </w:r>
-      <w:r>
-        <w:rPr>
-          <w:rFonts w:hint="eastAsia"/>
-        </w:rPr>
-        <w:t>]</w:t>
-      </w:r>
-      <w:r>
-        <w:rPr>
-          <w:rFonts w:hint="eastAsia"/>
-        </w:rPr>
-        <w:t>，</w:t>
-      </w:r>
-      <w:r>
-        <w:rPr>
-          <w:rFonts w:hint="eastAsia"/>
-        </w:rPr>
-        <w:t>[</w:t>
-      </w:r>
-      <w:r>
-        <w:rPr>
-          <w:rFonts w:hint="eastAsia"/>
-        </w:rPr>
-        <w:t>头像</w:t>
-      </w:r>
-      <w:r>
-        <w:rPr>
-          <w:rFonts w:hint="eastAsia"/>
-        </w:rPr>
-        <w:t>]</w:t>
-      </w:r>
-      <w:r>
-        <w:t xml:space="preserve"> -option</w:t>
-      </w:r>
-    </w:p>
-    <w:p>
-      <w:pPr>
-        <w:pStyle w:val="a5"/>
+        <w:t>修改</w:t>
+      </w:r>
+      <w:r>
+        <w:rPr>
+          <w:rFonts w:hint="eastAsia"/>
+        </w:rPr>
+        <w:t>[</w:t>
+      </w:r>
+      <w:r>
+        <w:t>资料</w:t>
+      </w:r>
+      <w:r>
+        <w:rPr>
+          <w:rFonts w:hint="eastAsia"/>
+        </w:rPr>
+        <w:t>]</w:t>
+      </w:r>
+      <w:r>
+        <w:rPr>
+          <w:color w:val="FF0000"/>
+        </w:rPr>
+        <w:t xml:space="preserve"> @</w:t>
+      </w:r>
+    </w:p>
+    <w:p>
+      <w:pPr>
+        <w:pStyle w:val="a7"/>
         <w:numPr>
           <w:ilvl w:val="1"/>
           <w:numId w:val="3"/>
@@ -957,91 +915,87 @@
           <w:rFonts w:hint="eastAsia"/>
           <w:color w:val="00B050"/>
         </w:rPr>
-        <w:t>设置</w:t>
-      </w:r>
-      <w:r>
-        <w:rPr>
-          <w:rFonts w:hint="eastAsia"/>
-        </w:rPr>
-        <w:t>[</w:t>
-      </w:r>
-      <w:r>
-        <w:rPr>
-          <w:rFonts w:hint="eastAsia"/>
-        </w:rPr>
-        <w:t>友情</w:t>
-      </w:r>
-      <w:r>
-        <w:t>链接</w:t>
-      </w:r>
-      <w:r>
-        <w:rPr>
-          <w:rFonts w:hint="eastAsia"/>
-        </w:rPr>
-        <w:t>]</w:t>
-      </w:r>
-      <w:r>
-        <w:t xml:space="preserve"> –option</w:t>
-      </w:r>
-    </w:p>
-    <w:p>
-      <w:pPr>
-        <w:pStyle w:val="a5"/>
+        <w:t>删除</w:t>
+      </w:r>
+      <w:r>
+        <w:rPr>
+          <w:rFonts w:hint="eastAsia"/>
+        </w:rPr>
+        <w:t>[</w:t>
+      </w:r>
+      <w:r>
+        <w:t>资料</w:t>
+      </w:r>
+      <w:r>
+        <w:rPr>
+          <w:rFonts w:hint="eastAsia"/>
+        </w:rPr>
+        <w:t>]</w:t>
+      </w:r>
+      <w:r>
+        <w:rPr>
+          <w:color w:val="FF0000"/>
+        </w:rPr>
+        <w:t xml:space="preserve"> @</w:t>
+      </w:r>
+    </w:p>
+    <w:p>
+      <w:pPr>
+        <w:pStyle w:val="a7"/>
         <w:numPr>
           <w:ilvl w:val="1"/>
           <w:numId w:val="3"/>
         </w:numPr>
         <w:ind w:firstLineChars="0"/>
-      </w:pPr>
-      <w:r>
-        <w:rPr>
-          <w:color w:val="00B050"/>
-        </w:rPr>
-        <w:t xml:space="preserve">+ </w:t>
-      </w:r>
-      <w:r>
-        <w:rPr>
-          <w:rFonts w:hint="eastAsia"/>
-          <w:color w:val="00B050"/>
-        </w:rPr>
-        <w:t>设置</w:t>
-      </w:r>
-      <w:r>
-        <w:rPr>
-          <w:rFonts w:hint="eastAsia"/>
-          <w:color w:val="00B050"/>
-        </w:rPr>
-        <w:t>/</w:t>
-      </w:r>
-      <w:r>
-        <w:rPr>
-          <w:rFonts w:hint="eastAsia"/>
-          <w:color w:val="00B050"/>
-        </w:rPr>
-        <w:t>修改</w:t>
-      </w:r>
-      <w:r>
-        <w:rPr>
-          <w:rFonts w:hint="eastAsia"/>
-        </w:rPr>
-        <w:t>[</w:t>
-      </w:r>
-      <w:r>
-        <w:rPr>
-          <w:rFonts w:hint="eastAsia"/>
-        </w:rPr>
-        <w:t>头像</w:t>
-      </w:r>
-      <w:r>
-        <w:rPr>
-          <w:rFonts w:hint="eastAsia"/>
-        </w:rPr>
-        <w:t>]</w:t>
-      </w:r>
-    </w:p>
-    <w:p>
-      <w:pPr>
-        <w:pStyle w:val="a5"/>
+        <w:rPr>
+          <w:rFonts w:hint="eastAsia"/>
+        </w:rPr>
+      </w:pPr>
+      <w:r>
+        <w:rPr>
+          <w:rFonts w:hint="eastAsia"/>
+          <w:color w:val="00B050"/>
+        </w:rPr>
+        <w:t>+</w:t>
+      </w:r>
+      <w:r>
+        <w:rPr>
+          <w:color w:val="00B050"/>
+        </w:rPr>
+        <w:t xml:space="preserve"> </w:t>
+      </w:r>
+      <w:r>
+        <w:rPr>
+          <w:rFonts w:hint="eastAsia"/>
+          <w:color w:val="00B050"/>
+        </w:rPr>
+        <w:t>查看</w:t>
+      </w:r>
+      <w:r>
+        <w:rPr>
+          <w:rFonts w:hint="eastAsia"/>
+        </w:rPr>
+        <w:t>[</w:t>
+      </w:r>
+      <w:r>
+        <w:t>资料</w:t>
+      </w:r>
+      <w:r>
+        <w:rPr>
+          <w:rFonts w:hint="eastAsia"/>
+        </w:rPr>
+        <w:t>]</w:t>
+      </w:r>
+      <w:r>
+        <w:rPr>
+          <w:color w:val="FF0000"/>
+        </w:rPr>
+        <w:t xml:space="preserve"> @</w:t>
+      </w:r>
+    </w:p>
+    <w:p>
+      <w:pPr>
+        <w:pStyle w:val="a7"/>
         <w:numPr>
           <w:ilvl w:val="0"/>
           <w:numId w:val="3"/>
@@ -1052,27 +1006,15 @@
         <w:rPr>
           <w:rFonts w:hint="eastAsia"/>
         </w:rPr>
-        <w:t>修改</w:t>
-      </w:r>
-      <w:r>
-        <w:rPr>
-          <w:rFonts w:hint="eastAsia"/>
-        </w:rPr>
-        <w:t>/</w:t>
-      </w:r>
-      <w:r>
-        <w:rPr>
-          <w:rFonts w:hint="eastAsia"/>
-        </w:rPr>
-        <w:t>设置</w:t>
-      </w:r>
-      <w:r>
-        <w:t>资料</w:t>
-      </w:r>
-    </w:p>
-    <w:p>
-      <w:pPr>
-        <w:pStyle w:val="a5"/>
+        <w:t>友情</w:t>
+      </w:r>
+      <w:r>
+        <w:t>链接</w:t>
+      </w:r>
+    </w:p>
+    <w:p>
+      <w:pPr>
+        <w:pStyle w:val="a7"/>
         <w:numPr>
           <w:ilvl w:val="1"/>
           <w:numId w:val="3"/>
@@ -1097,33 +1039,36 @@
           <w:rFonts w:hint="eastAsia"/>
           <w:color w:val="00B050"/>
         </w:rPr>
-        <w:t>编辑</w:t>
-      </w:r>
-      <w:r>
-        <w:rPr>
-          <w:rFonts w:hint="eastAsia"/>
-        </w:rPr>
-        <w:t>[</w:t>
-      </w:r>
-      <w:r>
-        <w:rPr>
-          <w:rFonts w:hint="eastAsia"/>
-        </w:rPr>
-        <w:t>关于我</w:t>
-      </w:r>
-      <w:r>
-        <w:rPr>
-          <w:rFonts w:hint="eastAsia"/>
-        </w:rPr>
-        <w:t>]</w:t>
-      </w:r>
-      <w:r>
-        <w:t xml:space="preserve"> –option</w:t>
-      </w:r>
-    </w:p>
-    <w:p>
-      <w:pPr>
-        <w:pStyle w:val="a5"/>
+        <w:t>修改</w:t>
+      </w:r>
+      <w:r>
+        <w:rPr>
+          <w:rFonts w:hint="eastAsia"/>
+        </w:rPr>
+        <w:t>[</w:t>
+      </w:r>
+      <w:r>
+        <w:rPr>
+          <w:rFonts w:hint="eastAsia"/>
+        </w:rPr>
+        <w:t>链接项</w:t>
+      </w:r>
+      <w:r>
+        <w:rPr>
+          <w:rFonts w:hint="eastAsia"/>
+        </w:rPr>
+        <w:t>]</w:t>
+      </w:r>
+      <w:r>
+        <w:rPr>
+          <w:color w:val="FF0000"/>
+        </w:rPr>
+        <w:t xml:space="preserve"> @</w:t>
+      </w:r>
+    </w:p>
+    <w:p>
+      <w:pPr>
+        <w:pStyle w:val="a7"/>
         <w:numPr>
           <w:ilvl w:val="1"/>
           <w:numId w:val="3"/>
@@ -1139,7 +1084,7 @@
       </w:r>
       <w:r>
         <w:rPr>
-          <w:color w:val="00B050"/>
+          <w:color w:val="FF0000"/>
         </w:rPr>
         <w:t xml:space="preserve"> </w:t>
       </w:r>
@@ -1148,33 +1093,39 @@
           <w:rFonts w:hint="eastAsia"/>
           <w:color w:val="00B050"/>
         </w:rPr>
-        <w:t>修改</w:t>
-      </w:r>
-      <w:r>
-        <w:rPr>
-          <w:rFonts w:hint="eastAsia"/>
-        </w:rPr>
-        <w:t>[</w:t>
-      </w:r>
-      <w:r>
-        <w:rPr>
-          <w:rFonts w:hint="eastAsia"/>
-        </w:rPr>
-        <w:t>一句话</w:t>
-      </w:r>
-      <w:r>
-        <w:t>简介</w:t>
-      </w:r>
-      <w:r>
-        <w:rPr>
-          <w:rFonts w:hint="eastAsia"/>
-        </w:rPr>
-        <w:t>]</w:t>
-      </w:r>
-    </w:p>
-    <w:p>
-      <w:pPr>
-        <w:pStyle w:val="a5"/>
+        <w:t>删除</w:t>
+      </w:r>
+      <w:r>
+        <w:rPr>
+          <w:rFonts w:hint="eastAsia"/>
+        </w:rPr>
+        <w:t>[</w:t>
+      </w:r>
+      <w:r>
+        <w:rPr>
+          <w:rFonts w:hint="eastAsia"/>
+        </w:rPr>
+        <w:t>链接</w:t>
+      </w:r>
+      <w:r>
+        <w:t>项</w:t>
+      </w:r>
+      <w:r>
+        <w:rPr>
+          <w:rFonts w:hint="eastAsia"/>
+        </w:rPr>
+        <w:t>]</w:t>
+      </w:r>
+      <w:r>
+        <w:rPr>
+          <w:color w:val="FF0000"/>
+        </w:rPr>
+        <w:t xml:space="preserve"> @</w:t>
+      </w:r>
+    </w:p>
+    <w:p>
+      <w:pPr>
+        <w:pStyle w:val="a7"/>
         <w:numPr>
           <w:ilvl w:val="1"/>
           <w:numId w:val="3"/>
@@ -1199,82 +1150,36 @@
           <w:rFonts w:hint="eastAsia"/>
           <w:color w:val="00B050"/>
         </w:rPr>
-        <w:t>修改</w:t>
-      </w:r>
-      <w:r>
-        <w:rPr>
-          <w:rFonts w:hint="eastAsia"/>
-        </w:rPr>
-        <w:t>[</w:t>
-      </w:r>
-      <w:r>
-        <w:rPr>
-          <w:rFonts w:hint="eastAsia"/>
-        </w:rPr>
-        <w:t>联系</w:t>
-      </w:r>
-      <w:r>
-        <w:t>电话</w:t>
-      </w:r>
-      <w:r>
-        <w:rPr>
-          <w:rFonts w:hint="eastAsia"/>
-        </w:rPr>
-        <w:t>]</w:t>
-      </w:r>
-      <w:r>
-        <w:rPr>
-          <w:rFonts w:hint="eastAsia"/>
-        </w:rPr>
-        <w:t>，</w:t>
-      </w:r>
-      <w:r>
-        <w:rPr>
-          <w:rFonts w:hint="eastAsia"/>
-        </w:rPr>
-        <w:t>[</w:t>
-      </w:r>
-      <w:r>
-        <w:rPr>
-          <w:rFonts w:hint="eastAsia"/>
-        </w:rPr>
-        <w:t>邮箱</w:t>
-      </w:r>
-      <w:r>
-        <w:rPr>
-          <w:rFonts w:hint="eastAsia"/>
-        </w:rPr>
-        <w:t>]</w:t>
-      </w:r>
-      <w:r>
-        <w:rPr>
-          <w:rFonts w:hint="eastAsia"/>
-        </w:rPr>
-        <w:t>，</w:t>
-      </w:r>
-    </w:p>
-    <w:p>
-      <w:pPr>
-        <w:pStyle w:val="a5"/>
-        <w:numPr>
-          <w:ilvl w:val="0"/>
-          <w:numId w:val="3"/>
-        </w:numPr>
-        <w:ind w:firstLineChars="0"/>
-      </w:pPr>
-      <w:r>
-        <w:rPr>
-          <w:rFonts w:hint="eastAsia"/>
-        </w:rPr>
-        <w:t>友情</w:t>
-      </w:r>
-      <w:r>
-        <w:t>链接</w:t>
-      </w:r>
-    </w:p>
-    <w:p>
-      <w:pPr>
-        <w:pStyle w:val="a5"/>
+        <w:t>增加</w:t>
+      </w:r>
+      <w:r>
+        <w:rPr>
+          <w:rFonts w:hint="eastAsia"/>
+        </w:rPr>
+        <w:t>[</w:t>
+      </w:r>
+      <w:r>
+        <w:rPr>
+          <w:rFonts w:hint="eastAsia"/>
+        </w:rPr>
+        <w:t>链接项</w:t>
+      </w:r>
+      <w:r>
+        <w:rPr>
+          <w:rFonts w:hint="eastAsia"/>
+        </w:rPr>
+        <w:t>]</w:t>
+      </w:r>
+      <w:r>
+        <w:rPr>
+          <w:color w:val="FF0000"/>
+        </w:rPr>
+        <w:t xml:space="preserve"> @</w:t>
+      </w:r>
+    </w:p>
+    <w:p>
+      <w:pPr>
+        <w:pStyle w:val="a7"/>
         <w:numPr>
           <w:ilvl w:val="1"/>
           <w:numId w:val="3"/>
@@ -1299,149 +1204,51 @@
           <w:rFonts w:hint="eastAsia"/>
           <w:color w:val="00B050"/>
         </w:rPr>
-        <w:t>修改</w:t>
-      </w:r>
-      <w:r>
-        <w:rPr>
-          <w:rFonts w:hint="eastAsia"/>
-        </w:rPr>
-        <w:t>[</w:t>
-      </w:r>
-      <w:r>
-        <w:rPr>
-          <w:rFonts w:hint="eastAsia"/>
-        </w:rPr>
-        <w:t>链接项</w:t>
-      </w:r>
-      <w:r>
-        <w:rPr>
-          <w:rFonts w:hint="eastAsia"/>
-        </w:rPr>
-        <w:t>]</w:t>
-      </w:r>
-      <w:r>
-        <w:rPr>
-          <w:color w:val="FF0000"/>
-        </w:rPr>
-        <w:t xml:space="preserve"> @</w:t>
-      </w:r>
-    </w:p>
-    <w:p>
-      <w:pPr>
-        <w:pStyle w:val="a5"/>
-        <w:numPr>
-          <w:ilvl w:val="1"/>
-          <w:numId w:val="3"/>
-        </w:numPr>
-        <w:ind w:firstLineChars="0"/>
-      </w:pPr>
-      <w:r>
-        <w:rPr>
-          <w:rFonts w:hint="eastAsia"/>
-          <w:color w:val="FF0000"/>
-        </w:rPr>
-        <w:t>+</w:t>
-      </w:r>
-      <w:r>
-        <w:rPr>
-          <w:color w:val="FF0000"/>
-        </w:rPr>
-        <w:t xml:space="preserve"> </w:t>
-      </w:r>
-      <w:r>
-        <w:rPr>
-          <w:rFonts w:hint="eastAsia"/>
-          <w:color w:val="FF0000"/>
-        </w:rPr>
-        <w:t>删除</w:t>
-      </w:r>
-      <w:r>
-        <w:rPr>
-          <w:rFonts w:hint="eastAsia"/>
-        </w:rPr>
-        <w:t>[</w:t>
-      </w:r>
-      <w:r>
-        <w:rPr>
-          <w:rFonts w:hint="eastAsia"/>
-        </w:rPr>
-        <w:t>链接</w:t>
-      </w:r>
-      <w:r>
-        <w:t>项</w:t>
-      </w:r>
-      <w:r>
-        <w:rPr>
-          <w:rFonts w:hint="eastAsia"/>
-        </w:rPr>
-        <w:t>]</w:t>
-      </w:r>
-      <w:r>
-        <w:rPr>
-          <w:color w:val="FF0000"/>
-        </w:rPr>
-        <w:t xml:space="preserve"> @</w:t>
-      </w:r>
-    </w:p>
-    <w:p>
-      <w:pPr>
-        <w:pStyle w:val="a5"/>
-        <w:numPr>
-          <w:ilvl w:val="1"/>
-          <w:numId w:val="3"/>
-        </w:numPr>
-        <w:ind w:firstLineChars="0"/>
-      </w:pPr>
-      <w:r>
-        <w:rPr>
-          <w:rFonts w:hint="eastAsia"/>
-          <w:color w:val="00B050"/>
-        </w:rPr>
-        <w:t>+</w:t>
-      </w:r>
-      <w:r>
-        <w:rPr>
-          <w:color w:val="00B050"/>
-        </w:rPr>
-        <w:t xml:space="preserve"> </w:t>
-      </w:r>
-      <w:r>
-        <w:rPr>
-          <w:rFonts w:hint="eastAsia"/>
-          <w:color w:val="00B050"/>
-        </w:rPr>
-        <w:t>增加</w:t>
-      </w:r>
-      <w:r>
-        <w:rPr>
-          <w:rFonts w:hint="eastAsia"/>
-        </w:rPr>
-        <w:t>[</w:t>
-      </w:r>
-      <w:r>
-        <w:rPr>
-          <w:rFonts w:hint="eastAsia"/>
-        </w:rPr>
-        <w:t>链接项</w:t>
-      </w:r>
-      <w:r>
-        <w:rPr>
-          <w:rFonts w:hint="eastAsia"/>
-        </w:rPr>
-        <w:t>]</w:t>
-      </w:r>
-      <w:r>
-        <w:rPr>
-          <w:color w:val="FF0000"/>
-        </w:rPr>
-        <w:t xml:space="preserve"> @</w:t>
-      </w:r>
-    </w:p>
-    <w:p>
+        <w:t>查</w:t>
+      </w:r>
       <w:bookmarkStart w:id="0" w:name="_GoBack"/>
       <w:bookmarkEnd w:id="0"/>
+      <w:r>
+        <w:rPr>
+          <w:rFonts w:hint="eastAsia"/>
+          <w:color w:val="00B050"/>
+        </w:rPr>
+        <w:t>看</w:t>
+      </w:r>
+      <w:r>
+        <w:rPr>
+          <w:rFonts w:hint="eastAsia"/>
+        </w:rPr>
+        <w:t>[</w:t>
+      </w:r>
+      <w:r>
+        <w:rPr>
+          <w:rFonts w:hint="eastAsia"/>
+        </w:rPr>
+        <w:t>链接项</w:t>
+      </w:r>
+      <w:r>
+        <w:rPr>
+          <w:rFonts w:hint="eastAsia"/>
+        </w:rPr>
+        <w:t>]</w:t>
+      </w:r>
+      <w:r>
+        <w:rPr>
+          <w:rFonts w:hint="eastAsia"/>
+          <w:color w:val="00B050"/>
+        </w:rPr>
+        <w:t xml:space="preserve"> </w:t>
+      </w:r>
+      <w:r>
+        <w:rPr>
+          <w:color w:val="FF0000"/>
+        </w:rPr>
+        <w:t>@</w:t>
+      </w:r>
     </w:p>
     <w:p/>
+    <w:p/>
     <w:p>
       <w:pPr>
         <w:pStyle w:val="2"/>
@@ -1450,13 +1257,12 @@
         <w:rPr>
           <w:rFonts w:hint="eastAsia"/>
         </w:rPr>
-        <w:lastRenderedPageBreak/>
         <w:t>博文</w:t>
       </w:r>
     </w:p>
     <w:p>
       <w:pPr>
-        <w:pStyle w:val="a5"/>
+        <w:pStyle w:val="a7"/>
         <w:numPr>
           <w:ilvl w:val="0"/>
           <w:numId w:val="4"/>
@@ -1472,7 +1278,7 @@
     </w:p>
     <w:p>
       <w:pPr>
-        <w:pStyle w:val="a5"/>
+        <w:pStyle w:val="a7"/>
         <w:numPr>
           <w:ilvl w:val="1"/>
           <w:numId w:val="4"/>
@@ -1544,7 +1350,7 @@
     </w:p>
     <w:p>
       <w:pPr>
-        <w:pStyle w:val="a5"/>
+        <w:pStyle w:val="a7"/>
         <w:numPr>
           <w:ilvl w:val="1"/>
           <w:numId w:val="4"/>
@@ -1556,6 +1362,7 @@
           <w:rFonts w:hint="eastAsia"/>
           <w:color w:val="00B050"/>
         </w:rPr>
+        <w:lastRenderedPageBreak/>
         <w:t>+</w:t>
       </w:r>
       <w:r>
@@ -1595,7 +1402,7 @@
     </w:p>
     <w:p>
       <w:pPr>
-        <w:pStyle w:val="a5"/>
+        <w:pStyle w:val="a7"/>
         <w:numPr>
           <w:ilvl w:val="1"/>
           <w:numId w:val="4"/>
@@ -1643,7 +1450,7 @@
     </w:p>
     <w:p>
       <w:pPr>
-        <w:pStyle w:val="a5"/>
+        <w:pStyle w:val="a7"/>
         <w:numPr>
           <w:ilvl w:val="1"/>
           <w:numId w:val="4"/>
@@ -1691,7 +1498,7 @@
     </w:p>
     <w:p>
       <w:pPr>
-        <w:pStyle w:val="a5"/>
+        <w:pStyle w:val="a7"/>
         <w:numPr>
           <w:ilvl w:val="3"/>
           <w:numId w:val="4"/>
@@ -1711,7 +1518,7 @@
     </w:p>
     <w:p>
       <w:pPr>
-        <w:pStyle w:val="a5"/>
+        <w:pStyle w:val="a7"/>
         <w:numPr>
           <w:ilvl w:val="3"/>
           <w:numId w:val="4"/>
@@ -1755,7 +1562,7 @@
     </w:p>
     <w:p>
       <w:pPr>
-        <w:pStyle w:val="a5"/>
+        <w:pStyle w:val="a7"/>
         <w:numPr>
           <w:ilvl w:val="0"/>
           <w:numId w:val="4"/>
@@ -1771,7 +1578,7 @@
     </w:p>
     <w:p>
       <w:pPr>
-        <w:pStyle w:val="a5"/>
+        <w:pStyle w:val="a7"/>
         <w:numPr>
           <w:ilvl w:val="1"/>
           <w:numId w:val="4"/>
@@ -1822,7 +1629,7 @@
     </w:p>
     <w:p>
       <w:pPr>
-        <w:pStyle w:val="a5"/>
+        <w:pStyle w:val="a7"/>
         <w:numPr>
           <w:ilvl w:val="1"/>
           <w:numId w:val="4"/>
@@ -1864,7 +1671,7 @@
     </w:p>
     <w:p>
       <w:pPr>
-        <w:pStyle w:val="a5"/>
+        <w:pStyle w:val="a7"/>
         <w:numPr>
           <w:ilvl w:val="1"/>
           <w:numId w:val="4"/>
@@ -1912,7 +1719,7 @@
     </w:p>
     <w:p>
       <w:pPr>
-        <w:pStyle w:val="a5"/>
+        <w:pStyle w:val="a7"/>
         <w:numPr>
           <w:ilvl w:val="1"/>
           <w:numId w:val="4"/>
@@ -1956,7 +1763,7 @@
     </w:p>
     <w:p>
       <w:pPr>
-        <w:pStyle w:val="a5"/>
+        <w:pStyle w:val="a7"/>
         <w:numPr>
           <w:ilvl w:val="0"/>
           <w:numId w:val="4"/>
@@ -1972,7 +1779,7 @@
     </w:p>
     <w:p>
       <w:pPr>
-        <w:pStyle w:val="a5"/>
+        <w:pStyle w:val="a7"/>
         <w:numPr>
           <w:ilvl w:val="1"/>
           <w:numId w:val="4"/>
@@ -2020,7 +1827,7 @@
     </w:p>
     <w:p>
       <w:pPr>
-        <w:pStyle w:val="a5"/>
+        <w:pStyle w:val="a7"/>
         <w:numPr>
           <w:ilvl w:val="1"/>
           <w:numId w:val="4"/>
@@ -2062,7 +1869,7 @@
     </w:p>
     <w:p>
       <w:pPr>
-        <w:pStyle w:val="a5"/>
+        <w:pStyle w:val="a7"/>
         <w:numPr>
           <w:ilvl w:val="3"/>
           <w:numId w:val="4"/>
@@ -2115,7 +1922,7 @@
     </w:p>
     <w:p>
       <w:pPr>
-        <w:pStyle w:val="a5"/>
+        <w:pStyle w:val="a7"/>
         <w:numPr>
           <w:ilvl w:val="3"/>
           <w:numId w:val="4"/>
@@ -2153,7 +1960,7 @@
     </w:p>
     <w:p>
       <w:pPr>
-        <w:pStyle w:val="a5"/>
+        <w:pStyle w:val="a7"/>
         <w:numPr>
           <w:ilvl w:val="1"/>
           <w:numId w:val="4"/>
@@ -2201,7 +2008,7 @@
     </w:p>
     <w:p>
       <w:pPr>
-        <w:pStyle w:val="a5"/>
+        <w:pStyle w:val="a7"/>
         <w:numPr>
           <w:ilvl w:val="1"/>
           <w:numId w:val="4"/>
@@ -2249,7 +2056,7 @@
     </w:p>
     <w:p>
       <w:pPr>
-        <w:pStyle w:val="a5"/>
+        <w:pStyle w:val="a7"/>
         <w:numPr>
           <w:ilvl w:val="3"/>
           <w:numId w:val="4"/>
@@ -2290,7 +2097,7 @@
     </w:p>
     <w:p>
       <w:pPr>
-        <w:pStyle w:val="a5"/>
+        <w:pStyle w:val="a7"/>
         <w:numPr>
           <w:ilvl w:val="3"/>
           <w:numId w:val="4"/>
@@ -2331,7 +2138,7 @@
     </w:p>
     <w:p>
       <w:pPr>
-        <w:pStyle w:val="a5"/>
+        <w:pStyle w:val="a7"/>
         <w:numPr>
           <w:ilvl w:val="3"/>
           <w:numId w:val="4"/>
@@ -2372,7 +2179,7 @@
     </w:p>
     <w:p>
       <w:pPr>
-        <w:pStyle w:val="a5"/>
+        <w:pStyle w:val="a7"/>
         <w:numPr>
           <w:ilvl w:val="3"/>
           <w:numId w:val="4"/>
@@ -2653,7 +2460,7 @@
     </w:p>
     <w:p>
       <w:pPr>
-        <w:pStyle w:val="a5"/>
+        <w:pStyle w:val="a7"/>
         <w:numPr>
           <w:ilvl w:val="1"/>
           <w:numId w:val="4"/>
@@ -2695,7 +2502,7 @@
     </w:p>
     <w:p>
       <w:pPr>
-        <w:pStyle w:val="a5"/>
+        <w:pStyle w:val="a7"/>
         <w:numPr>
           <w:ilvl w:val="1"/>
           <w:numId w:val="4"/>
@@ -2767,7 +2574,7 @@
     </w:p>
     <w:p>
       <w:pPr>
-        <w:pStyle w:val="a5"/>
+        <w:pStyle w:val="a7"/>
         <w:numPr>
           <w:ilvl w:val="0"/>
           <w:numId w:val="5"/>
@@ -2802,7 +2609,7 @@
     </w:p>
     <w:p>
       <w:pPr>
-        <w:pStyle w:val="a5"/>
+        <w:pStyle w:val="a7"/>
         <w:numPr>
           <w:ilvl w:val="0"/>
           <w:numId w:val="5"/>
@@ -2840,7 +2647,7 @@
     </w:p>
     <w:p>
       <w:pPr>
-        <w:pStyle w:val="a5"/>
+        <w:pStyle w:val="a7"/>
         <w:numPr>
           <w:ilvl w:val="0"/>
           <w:numId w:val="5"/>
@@ -3106,7 +2913,7 @@
 </file>
 
 <file path=word/endnotes.xml><?xml version="1.0" encoding="utf-8"?>
-<w:endnotes xmlns:wpc="http://schemas.microsoft.com/office/word/2010/wordprocessingCanvas" xmlns:mc="http://schemas.openxmlformats.org/markup-compatibility/2006" xmlns:o="urn:schemas-microsoft-com:office:office" xmlns:r="http://schemas.openxmlformats.org/officeDocument/2006/relationships" xmlns:m="http://schemas.openxmlformats.org/officeDocument/2006/math" xmlns:v="urn:schemas-microsoft-com:vml" xmlns:wp14="http://schemas.microsoft.com/office/word/2010/wordprocessingDrawing" xmlns:wp="http://schemas.openxmlformats.org/drawingml/2006/wordprocessingDrawing" xmlns:w10="urn:schemas-microsoft-com:office:word" xmlns:w="http://schemas.openxmlformats.org/wordprocessingml/2006/main" xmlns:w14="http://schemas.microsoft.com/office/word/2010/wordml" xmlns:w15="http://schemas.microsoft.com/office/word/2012/wordml" xmlns:wpg="http://schemas.microsoft.com/office/word/2010/wordprocessingGroup" xmlns:wpi="http://schemas.microsoft.com/office/word/2010/wordprocessingInk" xmlns:wne="http://schemas.microsoft.com/office/word/2006/wordml" xmlns:wps="http://schemas.microsoft.com/office/word/2010/wordprocessingShape" mc:Ignorable="w14 w15 wp14">
+<w:endnotes xmlns:wpc="http://schemas.microsoft.com/office/word/2010/wordprocessingCanvas" xmlns:cx="http://schemas.microsoft.com/office/drawing/2014/chartex" xmlns:mc="http://schemas.openxmlformats.org/markup-compatibility/2006" xmlns:o="urn:schemas-microsoft-com:office:office" xmlns:r="http://schemas.openxmlformats.org/officeDocument/2006/relationships" xmlns:m="http://schemas.openxmlformats.org/officeDocument/2006/math" xmlns:v="urn:schemas-microsoft-com:vml" xmlns:wp14="http://schemas.microsoft.com/office/word/2010/wordprocessingDrawing" xmlns:wp="http://schemas.openxmlformats.org/drawingml/2006/wordprocessingDrawing" xmlns:w10="urn:schemas-microsoft-com:office:word" xmlns:w="http://schemas.openxmlformats.org/wordprocessingml/2006/main" xmlns:w14="http://schemas.microsoft.com/office/word/2010/wordml" xmlns:w15="http://schemas.microsoft.com/office/word/2012/wordml" xmlns:w16se="http://schemas.microsoft.com/office/word/2015/wordml/symex" xmlns:wpg="http://schemas.microsoft.com/office/word/2010/wordprocessingGroup" xmlns:wpi="http://schemas.microsoft.com/office/word/2010/wordprocessingInk" xmlns:wne="http://schemas.microsoft.com/office/word/2006/wordml" xmlns:wps="http://schemas.microsoft.com/office/word/2010/wordprocessingShape" mc:Ignorable="w14 w15 w16se wp14">
   <w:endnote w:type="separator" w:id="-1">
     <w:p>
       <w:r>
@@ -3125,7 +2932,7 @@
 </file>
 
 <file path=word/footnotes.xml><?xml version="1.0" encoding="utf-8"?>
-<w:footnotes xmlns:wpc="http://schemas.microsoft.com/office/word/2010/wordprocessingCanvas" xmlns:mc="http://schemas.openxmlformats.org/markup-compatibility/2006" xmlns:o="urn:schemas-microsoft-com:office:office" xmlns:r="http://schemas.openxmlformats.org/officeDocument/2006/relationships" xmlns:m="http://schemas.openxmlformats.org/officeDocument/2006/math" xmlns:v="urn:schemas-microsoft-com:vml" xmlns:wp14="http://schemas.microsoft.com/office/word/2010/wordprocessingDrawing" xmlns:wp="http://schemas.openxmlformats.org/drawingml/2006/wordprocessingDrawing" xmlns:w10="urn:schemas-microsoft-com:office:word" xmlns:w="http://schemas.openxmlformats.org/wordprocessingml/2006/main" xmlns:w14="http://schemas.microsoft.com/office/word/2010/wordml" xmlns:w15="http://schemas.microsoft.com/office/word/2012/wordml" xmlns:wpg="http://schemas.microsoft.com/office/word/2010/wordprocessingGroup" xmlns:wpi="http://schemas.microsoft.com/office/word/2010/wordprocessingInk" xmlns:wne="http://schemas.microsoft.com/office/word/2006/wordml" xmlns:wps="http://schemas.microsoft.com/office/word/2010/wordprocessingShape" mc:Ignorable="w14 w15 wp14">
+<w:footnotes xmlns:wpc="http://schemas.microsoft.com/office/word/2010/wordprocessingCanvas" xmlns:cx="http://schemas.microsoft.com/office/drawing/2014/chartex" xmlns:mc="http://schemas.openxmlformats.org/markup-compatibility/2006" xmlns:o="urn:schemas-microsoft-com:office:office" xmlns:r="http://schemas.openxmlformats.org/officeDocument/2006/relationships" xmlns:m="http://schemas.openxmlformats.org/officeDocument/2006/math" xmlns:v="urn:schemas-microsoft-com:vml" xmlns:wp14="http://schemas.microsoft.com/office/word/2010/wordprocessingDrawing" xmlns:wp="http://schemas.openxmlformats.org/drawingml/2006/wordprocessingDrawing" xmlns:w10="urn:schemas-microsoft-com:office:word" xmlns:w="http://schemas.openxmlformats.org/wordprocessingml/2006/main" xmlns:w14="http://schemas.microsoft.com/office/word/2010/wordml" xmlns:w15="http://schemas.microsoft.com/office/word/2012/wordml" xmlns:w16se="http://schemas.microsoft.com/office/word/2015/wordml/symex" xmlns:wpg="http://schemas.microsoft.com/office/word/2010/wordprocessingGroup" xmlns:wpi="http://schemas.microsoft.com/office/word/2010/wordprocessingInk" xmlns:wne="http://schemas.microsoft.com/office/word/2006/wordml" xmlns:wps="http://schemas.microsoft.com/office/word/2010/wordprocessingShape" mc:Ignorable="w14 w15 w16se wp14">
   <w:footnote w:type="separator" w:id="-1">
     <w:p>
       <w:r>
@@ -3144,8 +2951,8 @@
 </file>
 
 <file path=word/numbering.xml><?xml version="1.0" encoding="utf-8"?>
-<w:numbering xmlns:wpc="http://schemas.microsoft.com/office/word/2010/wordprocessingCanvas" xmlns:mc="http://schemas.openxmlformats.org/markup-compatibility/2006" xmlns:o="urn:schemas-microsoft-com:office:office" xmlns:r="http://schemas.openxmlformats.org/officeDocument/2006/relationships" xmlns:m="http://schemas.openxmlformats.org/officeDocument/2006/math" xmlns:v="urn:schemas-microsoft-com:vml" xmlns:wp14="http://schemas.microsoft.com/office/word/2010/wordprocessingDrawing" xmlns:wp="http://schemas.openxmlformats.org/drawingml/2006/wordprocessingDrawing" xmlns:w10="urn:schemas-microsoft-com:office:word" xmlns:w="http://schemas.openxmlformats.org/wordprocessingml/2006/main" xmlns:w14="http://schemas.microsoft.com/office/word/2010/wordml" xmlns:w15="http://schemas.microsoft.com/office/word/2012/wordml" xmlns:wpg="http://schemas.microsoft.com/office/word/2010/wordprocessingGroup" xmlns:wpi="http://schemas.microsoft.com/office/word/2010/wordprocessingInk" xmlns:wne="http://schemas.microsoft.com/office/word/2006/wordml" xmlns:wps="http://schemas.microsoft.com/office/word/2010/wordprocessingShape" mc:Ignorable="w14 w15 wp14">
-  <w:abstractNum w:abstractNumId="0">
+<w:numbering xmlns:wpc="http://schemas.microsoft.com/office/word/2010/wordprocessingCanvas" xmlns:cx="http://schemas.microsoft.com/office/drawing/2014/chartex" xmlns:mc="http://schemas.openxmlformats.org/markup-compatibility/2006" xmlns:o="urn:schemas-microsoft-com:office:office" xmlns:r="http://schemas.openxmlformats.org/officeDocument/2006/relationships" xmlns:m="http://schemas.openxmlformats.org/officeDocument/2006/math" xmlns:v="urn:schemas-microsoft-com:vml" xmlns:wp14="http://schemas.microsoft.com/office/word/2010/wordprocessingDrawing" xmlns:wp="http://schemas.openxmlformats.org/drawingml/2006/wordprocessingDrawing" xmlns:w10="urn:schemas-microsoft-com:office:word" xmlns:w="http://schemas.openxmlformats.org/wordprocessingml/2006/main" xmlns:w14="http://schemas.microsoft.com/office/word/2010/wordml" xmlns:w15="http://schemas.microsoft.com/office/word/2012/wordml" xmlns:w16se="http://schemas.microsoft.com/office/word/2015/wordml/symex" xmlns:wpg="http://schemas.microsoft.com/office/word/2010/wordprocessingGroup" xmlns:wpi="http://schemas.microsoft.com/office/word/2010/wordprocessingInk" xmlns:wne="http://schemas.microsoft.com/office/word/2006/wordml" xmlns:wps="http://schemas.microsoft.com/office/word/2010/wordprocessingShape" mc:Ignorable="w14 w15 w16se wp14">
+  <w:abstractNum w:abstractNumId="0" w15:restartNumberingAfterBreak="0">
     <w:nsid w:val="2CB01C05"/>
     <w:multiLevelType w:val="multilevel"/>
     <w:tmpl w:val="0409001D"/>
@@ -3231,7 +3038,7 @@
       </w:pPr>
     </w:lvl>
   </w:abstractNum>
-  <w:abstractNum w:abstractNumId="1">
+  <w:abstractNum w:abstractNumId="1" w15:restartNumberingAfterBreak="0">
     <w:nsid w:val="4BA35EDD"/>
     <w:multiLevelType w:val="multilevel"/>
     <w:tmpl w:val="0409001D"/>
@@ -3317,7 +3124,7 @@
       </w:pPr>
     </w:lvl>
   </w:abstractNum>
-  <w:abstractNum w:abstractNumId="2">
+  <w:abstractNum w:abstractNumId="2" w15:restartNumberingAfterBreak="0">
     <w:nsid w:val="4CBB6552"/>
     <w:multiLevelType w:val="multilevel"/>
     <w:tmpl w:val="0409001D"/>
@@ -3403,7 +3210,7 @@
       </w:pPr>
     </w:lvl>
   </w:abstractNum>
-  <w:abstractNum w:abstractNumId="3">
+  <w:abstractNum w:abstractNumId="3" w15:restartNumberingAfterBreak="0">
     <w:nsid w:val="6DDF4F0C"/>
     <w:multiLevelType w:val="multilevel"/>
     <w:tmpl w:val="0409001D"/>
@@ -3489,7 +3296,7 @@
       </w:pPr>
     </w:lvl>
   </w:abstractNum>
-  <w:abstractNum w:abstractNumId="4">
+  <w:abstractNum w:abstractNumId="4" w15:restartNumberingAfterBreak="0">
     <w:nsid w:val="7B165B0A"/>
     <w:multiLevelType w:val="multilevel"/>
     <w:tmpl w:val="0409001F"/>
@@ -3594,7 +3401,7 @@
 </file>
 
 <file path=word/styles.xml><?xml version="1.0" encoding="utf-8"?>
-<w:styles xmlns:mc="http://schemas.openxmlformats.org/markup-compatibility/2006" xmlns:r="http://schemas.openxmlformats.org/officeDocument/2006/relationships" xmlns:w="http://schemas.openxmlformats.org/wordprocessingml/2006/main" xmlns:w14="http://schemas.microsoft.com/office/word/2010/wordml" xmlns:w15="http://schemas.microsoft.com/office/word/2012/wordml" mc:Ignorable="w14 w15">
+<w:styles xmlns:mc="http://schemas.openxmlformats.org/markup-compatibility/2006" xmlns:r="http://schemas.openxmlformats.org/officeDocument/2006/relationships" xmlns:w="http://schemas.openxmlformats.org/wordprocessingml/2006/main" xmlns:w14="http://schemas.microsoft.com/office/word/2010/wordml" xmlns:w15="http://schemas.microsoft.com/office/word/2012/wordml" xmlns:w16se="http://schemas.microsoft.com/office/word/2015/wordml/symex" mc:Ignorable="w14 w15 w16se">
   <w:docDefaults>
     <w:rPrDefault>
       <w:rPr>
@@ -3992,7 +3799,7 @@
     <w:name w:val="heading 1"/>
     <w:basedOn w:val="a"/>
     <w:next w:val="a"/>
-    <w:link w:val="1Char"/>
+    <w:link w:val="10"/>
     <w:uiPriority w:val="9"/>
     <w:qFormat/>
     <w:rsid w:val="001C670A"/>
@@ -4014,7 +3821,7 @@
     <w:name w:val="heading 2"/>
     <w:basedOn w:val="a"/>
     <w:next w:val="a"/>
-    <w:link w:val="2Char"/>
+    <w:link w:val="20"/>
     <w:uiPriority w:val="9"/>
     <w:unhideWhenUsed/>
     <w:qFormat/>
@@ -4063,7 +3870,7 @@
   <w:style w:type="paragraph" w:styleId="a3">
     <w:name w:val="header"/>
     <w:basedOn w:val="a"/>
-    <w:link w:val="Char"/>
+    <w:link w:val="a4"/>
     <w:uiPriority w:val="99"/>
     <w:unhideWhenUsed/>
     <w:rsid w:val="001C670A"/>
@@ -4083,8 +3890,8 @@
       <w:szCs w:val="18"/>
     </w:rPr>
   </w:style>
-  <w:style w:type="character" w:customStyle="1" w:styleId="Char">
-    <w:name w:val="页眉 Char"/>
+  <w:style w:type="character" w:customStyle="1" w:styleId="a4">
+    <w:name w:val="页眉 字符"/>
     <w:basedOn w:val="a0"/>
     <w:link w:val="a3"/>
     <w:uiPriority w:val="99"/>
@@ -4094,10 +3901,10 @@
       <w:szCs w:val="18"/>
     </w:rPr>
   </w:style>
-  <w:style w:type="paragraph" w:styleId="a4">
+  <w:style w:type="paragraph" w:styleId="a5">
     <w:name w:val="footer"/>
     <w:basedOn w:val="a"/>
-    <w:link w:val="Char0"/>
+    <w:link w:val="a6"/>
     <w:uiPriority w:val="99"/>
     <w:unhideWhenUsed/>
     <w:rsid w:val="001C670A"/>
@@ -4114,10 +3921,10 @@
       <w:szCs w:val="18"/>
     </w:rPr>
   </w:style>
-  <w:style w:type="character" w:customStyle="1" w:styleId="Char0">
-    <w:name w:val="页脚 Char"/>
+  <w:style w:type="character" w:customStyle="1" w:styleId="a6">
+    <w:name w:val="页脚 字符"/>
     <w:basedOn w:val="a0"/>
-    <w:link w:val="a4"/>
+    <w:link w:val="a5"/>
     <w:uiPriority w:val="99"/>
     <w:rsid w:val="001C670A"/>
     <w:rPr>
@@ -4125,8 +3932,8 @@
       <w:szCs w:val="18"/>
     </w:rPr>
   </w:style>
-  <w:style w:type="character" w:customStyle="1" w:styleId="1Char">
-    <w:name w:val="标题 1 Char"/>
+  <w:style w:type="character" w:customStyle="1" w:styleId="10">
+    <w:name w:val="标题 1 字符"/>
     <w:basedOn w:val="a0"/>
     <w:link w:val="1"/>
     <w:uiPriority w:val="9"/>
@@ -4139,7 +3946,7 @@
       <w:szCs w:val="44"/>
     </w:rPr>
   </w:style>
-  <w:style w:type="paragraph" w:styleId="a5">
+  <w:style w:type="paragraph" w:styleId="a7">
     <w:name w:val="List Paragraph"/>
     <w:basedOn w:val="a"/>
     <w:uiPriority w:val="34"/>
@@ -4149,8 +3956,8 @@
       <w:ind w:firstLineChars="200" w:firstLine="420"/>
     </w:pPr>
   </w:style>
-  <w:style w:type="character" w:customStyle="1" w:styleId="2Char">
-    <w:name w:val="标题 2 Char"/>
+  <w:style w:type="character" w:customStyle="1" w:styleId="20">
+    <w:name w:val="标题 2 字符"/>
     <w:basedOn w:val="a0"/>
     <w:link w:val="2"/>
     <w:uiPriority w:val="9"/>

--- a/doc/业务/博主业务.docx
+++ b/doc/业务/博主业务.docx
@@ -407,7 +407,7 @@
           <w:rFonts w:hint="eastAsia"/>
           <w:color w:val="00B050"/>
         </w:rPr>
-        <w:t>新增</w:t>
+        <w:t>上传</w:t>
       </w:r>
       <w:r>
         <w:rPr>
@@ -427,6 +427,12 @@
           <w:rFonts w:hint="eastAsia"/>
         </w:rPr>
         <w:t>]</w:t>
+      </w:r>
+      <w:r>
+        <w:rPr>
+          <w:color w:val="FF0000"/>
+        </w:rPr>
+        <w:t xml:space="preserve"> @</w:t>
       </w:r>
     </w:p>
     <w:p>
@@ -437,6 +443,9 @@
           <w:numId w:val="3"/>
         </w:numPr>
         <w:ind w:firstLineChars="0"/>
+        <w:rPr>
+          <w:rFonts w:hint="eastAsia"/>
+        </w:rPr>
       </w:pPr>
       <w:r>
         <w:rPr>
@@ -475,6 +484,15 @@
           <w:rFonts w:hint="eastAsia"/>
         </w:rPr>
         <w:t>]</w:t>
+      </w:r>
+      <w:r>
+        <w:t xml:space="preserve"> </w:t>
+      </w:r>
+      <w:r>
+        <w:rPr>
+          <w:color w:val="FF0000"/>
+        </w:rPr>
+        <w:t>@</w:t>
       </w:r>
     </w:p>
     <w:p>
@@ -489,47 +507,46 @@
       <w:r>
         <w:rPr>
           <w:rFonts w:hint="eastAsia"/>
-          <w:color w:val="00B050"/>
+          <w:color w:val="0070C0"/>
         </w:rPr>
         <w:t>+</w:t>
       </w:r>
       <w:r>
         <w:rPr>
-          <w:color w:val="00B050"/>
+          <w:color w:val="0070C0"/>
         </w:rPr>
         <w:t xml:space="preserve"> </w:t>
       </w:r>
       <w:r>
         <w:rPr>
           <w:rFonts w:hint="eastAsia"/>
-          <w:color w:val="00B050"/>
-        </w:rPr>
-        <w:t>设置</w:t>
-      </w:r>
-      <w:r>
-        <w:rPr>
-          <w:color w:val="0D0D0D" w:themeColor="text1" w:themeTint="F2"/>
-        </w:rPr>
-        <w:t>为</w:t>
-      </w:r>
-      <w:r>
-        <w:rPr>
-          <w:rFonts w:hint="eastAsia"/>
-          <w:color w:val="2F5496" w:themeColor="accent5" w:themeShade="BF"/>
-        </w:rPr>
-        <w:t>[</w:t>
-      </w:r>
-      <w:r>
-        <w:rPr>
-          <w:rFonts w:hint="eastAsia"/>
-        </w:rPr>
-        <w:t>头像</w:t>
-      </w:r>
-      <w:r>
-        <w:rPr>
-          <w:rFonts w:hint="eastAsia"/>
-        </w:rPr>
-        <w:t>]</w:t>
+          <w:color w:val="0070C0"/>
+        </w:rPr>
+        <w:t>下载</w:t>
+      </w:r>
+      <w:r>
+        <w:rPr>
+          <w:rFonts w:hint="eastAsia"/>
+        </w:rPr>
+        <w:t>[</w:t>
+      </w:r>
+      <w:r>
+        <w:rPr>
+          <w:rFonts w:hint="eastAsia"/>
+        </w:rPr>
+        <w:t>图片</w:t>
+      </w:r>
+      <w:r>
+        <w:rPr>
+          <w:rFonts w:hint="eastAsia"/>
+        </w:rPr>
+        <w:t>]</w:t>
+      </w:r>
+      <w:r>
+        <w:rPr>
+          <w:color w:val="FF0000"/>
+        </w:rPr>
+        <w:t xml:space="preserve"> @</w:t>
       </w:r>
     </w:p>
     <w:p>
@@ -559,26 +576,97 @@
           <w:rFonts w:hint="eastAsia"/>
           <w:color w:val="0070C0"/>
         </w:rPr>
-        <w:t>查看</w:t>
-      </w:r>
-      <w:r>
-        <w:rPr>
-          <w:rFonts w:hint="eastAsia"/>
-        </w:rPr>
-        <w:t>[</w:t>
-      </w:r>
-      <w:r>
-        <w:rPr>
-          <w:rFonts w:hint="eastAsia"/>
+        <w:t>修改</w:t>
+      </w:r>
+      <w:r>
+        <w:rPr>
+          <w:rFonts w:hint="eastAsia"/>
+          <w:color w:val="0070C0"/>
+        </w:rPr>
+        <w:t>[</w:t>
+      </w:r>
+      <w:r>
+        <w:rPr>
+          <w:rFonts w:hint="eastAsia"/>
+          <w:color w:val="0070C0"/>
         </w:rPr>
         <w:t>图片</w:t>
       </w:r>
       <w:r>
         <w:rPr>
           <w:rFonts w:hint="eastAsia"/>
-        </w:rPr>
-        <w:t>]</w:t>
-      </w:r>
+          <w:color w:val="0070C0"/>
+        </w:rPr>
+        <w:t>]</w:t>
+      </w:r>
+      <w:bookmarkStart w:id="0" w:name="_GoBack"/>
+      <w:bookmarkEnd w:id="0"/>
+    </w:p>
+    <w:p>
+      <w:pPr>
+        <w:pStyle w:val="a7"/>
+        <w:ind w:left="992" w:firstLineChars="0" w:firstLine="0"/>
+      </w:pPr>
+      <w:r>
+        <w:rPr>
+          <w:rFonts w:hint="eastAsia"/>
+          <w:color w:val="00B050"/>
+        </w:rPr>
+        <w:t>+</w:t>
+      </w:r>
+      <w:r>
+        <w:rPr>
+          <w:color w:val="00B050"/>
+        </w:rPr>
+        <w:t xml:space="preserve"> </w:t>
+      </w:r>
+      <w:r>
+        <w:rPr>
+          <w:rFonts w:hint="eastAsia"/>
+          <w:color w:val="00B050"/>
+        </w:rPr>
+        <w:t>设置</w:t>
+      </w:r>
+      <w:r>
+        <w:rPr>
+          <w:color w:val="0D0D0D" w:themeColor="text1" w:themeTint="F2"/>
+        </w:rPr>
+        <w:t>为</w:t>
+      </w:r>
+      <w:r>
+        <w:rPr>
+          <w:rFonts w:hint="eastAsia"/>
+          <w:color w:val="2F5496" w:themeColor="accent5" w:themeShade="BF"/>
+        </w:rPr>
+        <w:t>[</w:t>
+      </w:r>
+      <w:r>
+        <w:rPr>
+          <w:rFonts w:hint="eastAsia"/>
+        </w:rPr>
+        <w:t>头像</w:t>
+      </w:r>
+      <w:r>
+        <w:rPr>
+          <w:rFonts w:hint="eastAsia"/>
+        </w:rPr>
+        <w:t>]</w:t>
+      </w:r>
+    </w:p>
+    <w:p>
+      <w:pPr>
+        <w:pStyle w:val="a7"/>
+        <w:ind w:left="992" w:firstLineChars="0" w:firstLine="0"/>
+      </w:pPr>
+    </w:p>
+    <w:p>
+      <w:pPr>
+        <w:pStyle w:val="a7"/>
+        <w:ind w:left="992" w:firstLineChars="0" w:firstLine="0"/>
+        <w:rPr>
+          <w:rFonts w:hint="eastAsia"/>
+        </w:rPr>
+      </w:pPr>
     </w:p>
     <w:p>
       <w:pPr>
@@ -947,9 +1035,6 @@
           <w:numId w:val="3"/>
         </w:numPr>
         <w:ind w:firstLineChars="0"/>
-        <w:rPr>
-          <w:rFonts w:hint="eastAsia"/>
-        </w:rPr>
       </w:pPr>
       <w:r>
         <w:rPr>
@@ -1204,16 +1289,7 @@
           <w:rFonts w:hint="eastAsia"/>
           <w:color w:val="00B050"/>
         </w:rPr>
-        <w:t>查</w:t>
-      </w:r>
-      <w:bookmarkStart w:id="0" w:name="_GoBack"/>
-      <w:bookmarkEnd w:id="0"/>
-      <w:r>
-        <w:rPr>
-          <w:rFonts w:hint="eastAsia"/>
-          <w:color w:val="00B050"/>
-        </w:rPr>
-        <w:t>看</w:t>
+        <w:t>查看</w:t>
       </w:r>
       <w:r>
         <w:rPr>
@@ -1257,6 +1333,7 @@
         <w:rPr>
           <w:rFonts w:hint="eastAsia"/>
         </w:rPr>
+        <w:lastRenderedPageBreak/>
         <w:t>博文</w:t>
       </w:r>
     </w:p>
@@ -1362,7 +1439,6 @@
           <w:rFonts w:hint="eastAsia"/>
           <w:color w:val="00B050"/>
         </w:rPr>
-        <w:lastRenderedPageBreak/>
         <w:t>+</w:t>
       </w:r>
       <w:r>
@@ -3039,6 +3115,92 @@
     </w:lvl>
   </w:abstractNum>
   <w:abstractNum w:abstractNumId="1" w15:restartNumberingAfterBreak="0">
+    <w:nsid w:val="368B422C"/>
+    <w:multiLevelType w:val="multilevel"/>
+    <w:tmpl w:val="0409001F"/>
+    <w:lvl w:ilvl="0">
+      <w:start w:val="1"/>
+      <w:numFmt w:val="decimal"/>
+      <w:lvlText w:val="%1."/>
+      <w:lvlJc w:val="left"/>
+      <w:pPr>
+        <w:ind w:left="425" w:hanging="425"/>
+      </w:pPr>
+    </w:lvl>
+    <w:lvl w:ilvl="1">
+      <w:start w:val="1"/>
+      <w:numFmt w:val="decimal"/>
+      <w:lvlText w:val="%1.%2."/>
+      <w:lvlJc w:val="left"/>
+      <w:pPr>
+        <w:ind w:left="567" w:hanging="567"/>
+      </w:pPr>
+    </w:lvl>
+    <w:lvl w:ilvl="2">
+      <w:start w:val="1"/>
+      <w:numFmt w:val="decimal"/>
+      <w:lvlText w:val="%1.%2.%3."/>
+      <w:lvlJc w:val="left"/>
+      <w:pPr>
+        <w:ind w:left="709" w:hanging="709"/>
+      </w:pPr>
+    </w:lvl>
+    <w:lvl w:ilvl="3">
+      <w:start w:val="1"/>
+      <w:numFmt w:val="decimal"/>
+      <w:lvlText w:val="%1.%2.%3.%4."/>
+      <w:lvlJc w:val="left"/>
+      <w:pPr>
+        <w:ind w:left="851" w:hanging="851"/>
+      </w:pPr>
+    </w:lvl>
+    <w:lvl w:ilvl="4">
+      <w:start w:val="1"/>
+      <w:numFmt w:val="decimal"/>
+      <w:lvlText w:val="%1.%2.%3.%4.%5."/>
+      <w:lvlJc w:val="left"/>
+      <w:pPr>
+        <w:ind w:left="992" w:hanging="992"/>
+      </w:pPr>
+    </w:lvl>
+    <w:lvl w:ilvl="5">
+      <w:start w:val="1"/>
+      <w:numFmt w:val="decimal"/>
+      <w:lvlText w:val="%1.%2.%3.%4.%5.%6."/>
+      <w:lvlJc w:val="left"/>
+      <w:pPr>
+        <w:ind w:left="1134" w:hanging="1134"/>
+      </w:pPr>
+    </w:lvl>
+    <w:lvl w:ilvl="6">
+      <w:start w:val="1"/>
+      <w:numFmt w:val="decimal"/>
+      <w:lvlText w:val="%1.%2.%3.%4.%5.%6.%7."/>
+      <w:lvlJc w:val="left"/>
+      <w:pPr>
+        <w:ind w:left="1276" w:hanging="1276"/>
+      </w:pPr>
+    </w:lvl>
+    <w:lvl w:ilvl="7">
+      <w:start w:val="1"/>
+      <w:numFmt w:val="decimal"/>
+      <w:lvlText w:val="%1.%2.%3.%4.%5.%6.%7.%8."/>
+      <w:lvlJc w:val="left"/>
+      <w:pPr>
+        <w:ind w:left="1418" w:hanging="1418"/>
+      </w:pPr>
+    </w:lvl>
+    <w:lvl w:ilvl="8">
+      <w:start w:val="1"/>
+      <w:numFmt w:val="decimal"/>
+      <w:lvlText w:val="%1.%2.%3.%4.%5.%6.%7.%8.%9."/>
+      <w:lvlJc w:val="left"/>
+      <w:pPr>
+        <w:ind w:left="1559" w:hanging="1559"/>
+      </w:pPr>
+    </w:lvl>
+  </w:abstractNum>
+  <w:abstractNum w:abstractNumId="2" w15:restartNumberingAfterBreak="0">
     <w:nsid w:val="4BA35EDD"/>
     <w:multiLevelType w:val="multilevel"/>
     <w:tmpl w:val="0409001D"/>
@@ -3124,7 +3286,7 @@
       </w:pPr>
     </w:lvl>
   </w:abstractNum>
-  <w:abstractNum w:abstractNumId="2" w15:restartNumberingAfterBreak="0">
+  <w:abstractNum w:abstractNumId="3" w15:restartNumberingAfterBreak="0">
     <w:nsid w:val="4CBB6552"/>
     <w:multiLevelType w:val="multilevel"/>
     <w:tmpl w:val="0409001D"/>
@@ -3210,7 +3372,7 @@
       </w:pPr>
     </w:lvl>
   </w:abstractNum>
-  <w:abstractNum w:abstractNumId="3" w15:restartNumberingAfterBreak="0">
+  <w:abstractNum w:abstractNumId="4" w15:restartNumberingAfterBreak="0">
     <w:nsid w:val="6DDF4F0C"/>
     <w:multiLevelType w:val="multilevel"/>
     <w:tmpl w:val="0409001D"/>
@@ -3296,7 +3458,7 @@
       </w:pPr>
     </w:lvl>
   </w:abstractNum>
-  <w:abstractNum w:abstractNumId="4" w15:restartNumberingAfterBreak="0">
+  <w:abstractNum w:abstractNumId="5" w15:restartNumberingAfterBreak="0">
     <w:nsid w:val="7B165B0A"/>
     <w:multiLevelType w:val="multilevel"/>
     <w:tmpl w:val="0409001F"/>
@@ -3383,18 +3545,21 @@
     </w:lvl>
   </w:abstractNum>
   <w:num w:numId="1">
-    <w:abstractNumId w:val="4"/>
+    <w:abstractNumId w:val="5"/>
   </w:num>
   <w:num w:numId="2">
     <w:abstractNumId w:val="0"/>
   </w:num>
   <w:num w:numId="3">
+    <w:abstractNumId w:val="3"/>
+  </w:num>
+  <w:num w:numId="4">
+    <w:abstractNumId w:val="4"/>
+  </w:num>
+  <w:num w:numId="5">
     <w:abstractNumId w:val="2"/>
   </w:num>
-  <w:num w:numId="4">
-    <w:abstractNumId w:val="3"/>
-  </w:num>
-  <w:num w:numId="5">
+  <w:num w:numId="6">
     <w:abstractNumId w:val="1"/>
   </w:num>
 </w:numbering>

--- a/doc/业务/博主业务.docx
+++ b/doc/业务/博主业务.docx
@@ -443,9 +443,6 @@
           <w:numId w:val="3"/>
         </w:numPr>
         <w:ind w:firstLineChars="0"/>
-        <w:rPr>
-          <w:rFonts w:hint="eastAsia"/>
-        </w:rPr>
       </w:pPr>
       <w:r>
         <w:rPr>
@@ -599,78 +596,75 @@
         </w:rPr>
         <w:t>]</w:t>
       </w:r>
+    </w:p>
+    <w:p>
+      <w:pPr>
+        <w:pStyle w:val="a7"/>
+        <w:ind w:left="992" w:firstLineChars="0" w:firstLine="0"/>
+        <w:rPr>
+          <w:rFonts w:hint="eastAsia"/>
+        </w:rPr>
+      </w:pPr>
+      <w:r>
+        <w:rPr>
+          <w:rFonts w:hint="eastAsia"/>
+          <w:color w:val="00B050"/>
+        </w:rPr>
+        <w:t>+</w:t>
+      </w:r>
+      <w:r>
+        <w:rPr>
+          <w:color w:val="00B050"/>
+        </w:rPr>
+        <w:t xml:space="preserve"> </w:t>
+      </w:r>
+      <w:r>
+        <w:rPr>
+          <w:rFonts w:hint="eastAsia"/>
+          <w:color w:val="00B050"/>
+        </w:rPr>
+        <w:t>设置</w:t>
+      </w:r>
+      <w:r>
+        <w:rPr>
+          <w:color w:val="0D0D0D" w:themeColor="text1" w:themeTint="F2"/>
+        </w:rPr>
+        <w:t>为</w:t>
+      </w:r>
+      <w:r>
+        <w:rPr>
+          <w:rFonts w:hint="eastAsia"/>
+          <w:color w:val="2F5496" w:themeColor="accent5" w:themeShade="BF"/>
+        </w:rPr>
+        <w:t>[</w:t>
+      </w:r>
+      <w:r>
+        <w:rPr>
+          <w:rFonts w:hint="eastAsia"/>
+        </w:rPr>
+        <w:t>头像</w:t>
+      </w:r>
+      <w:r>
+        <w:rPr>
+          <w:rFonts w:hint="eastAsia"/>
+        </w:rPr>
+        <w:t>]</w:t>
+      </w:r>
+      <w:r>
+        <w:t xml:space="preserve"> </w:t>
+      </w:r>
+      <w:r>
+        <w:rPr>
+          <w:color w:val="FF0000"/>
+        </w:rPr>
+        <w:t>@</w:t>
+      </w:r>
       <w:bookmarkStart w:id="0" w:name="_GoBack"/>
       <w:bookmarkEnd w:id="0"/>
     </w:p>
     <w:p>
       <w:pPr>
         <w:pStyle w:val="a7"/>
-        <w:ind w:left="992" w:firstLineChars="0" w:firstLine="0"/>
-      </w:pPr>
-      <w:r>
-        <w:rPr>
-          <w:rFonts w:hint="eastAsia"/>
-          <w:color w:val="00B050"/>
-        </w:rPr>
-        <w:t>+</w:t>
-      </w:r>
-      <w:r>
-        <w:rPr>
-          <w:color w:val="00B050"/>
-        </w:rPr>
-        <w:t xml:space="preserve"> </w:t>
-      </w:r>
-      <w:r>
-        <w:rPr>
-          <w:rFonts w:hint="eastAsia"/>
-          <w:color w:val="00B050"/>
-        </w:rPr>
-        <w:t>设置</w:t>
-      </w:r>
-      <w:r>
-        <w:rPr>
-          <w:color w:val="0D0D0D" w:themeColor="text1" w:themeTint="F2"/>
-        </w:rPr>
-        <w:t>为</w:t>
-      </w:r>
-      <w:r>
-        <w:rPr>
-          <w:rFonts w:hint="eastAsia"/>
-          <w:color w:val="2F5496" w:themeColor="accent5" w:themeShade="BF"/>
-        </w:rPr>
-        <w:t>[</w:t>
-      </w:r>
-      <w:r>
-        <w:rPr>
-          <w:rFonts w:hint="eastAsia"/>
-        </w:rPr>
-        <w:t>头像</w:t>
-      </w:r>
-      <w:r>
-        <w:rPr>
-          <w:rFonts w:hint="eastAsia"/>
-        </w:rPr>
-        <w:t>]</w:t>
-      </w:r>
-    </w:p>
-    <w:p>
-      <w:pPr>
-        <w:pStyle w:val="a7"/>
-        <w:ind w:left="992" w:firstLineChars="0" w:firstLine="0"/>
-      </w:pPr>
-    </w:p>
-    <w:p>
-      <w:pPr>
-        <w:pStyle w:val="a7"/>
-        <w:ind w:left="992" w:firstLineChars="0" w:firstLine="0"/>
-        <w:rPr>
-          <w:rFonts w:hint="eastAsia"/>
-        </w:rPr>
-      </w:pPr>
-    </w:p>
-    <w:p>
-      <w:pPr>
-        <w:pStyle w:val="a7"/>
         <w:numPr>
           <w:ilvl w:val="0"/>
           <w:numId w:val="3"/>
@@ -1333,7 +1327,6 @@
         <w:rPr>
           <w:rFonts w:hint="eastAsia"/>
         </w:rPr>
-        <w:lastRenderedPageBreak/>
         <w:t>博文</w:t>
       </w:r>
     </w:p>
@@ -1367,6 +1360,7 @@
           <w:rFonts w:hint="eastAsia"/>
           <w:color w:val="00B050"/>
         </w:rPr>
+        <w:lastRenderedPageBreak/>
         <w:t>+</w:t>
       </w:r>
       <w:r>

--- a/doc/业务/博主业务.docx
+++ b/doc/业务/博主业务.docx
@@ -554,6 +554,9 @@
           <w:numId w:val="3"/>
         </w:numPr>
         <w:ind w:firstLineChars="0"/>
+        <w:rPr>
+          <w:rFonts w:hint="eastAsia"/>
+        </w:rPr>
       </w:pPr>
       <w:r>
         <w:rPr>
@@ -595,72 +598,18 @@
           <w:color w:val="0070C0"/>
         </w:rPr>
         <w:t>]</w:t>
-      </w:r>
-    </w:p>
-    <w:p>
-      <w:pPr>
-        <w:pStyle w:val="a7"/>
-        <w:ind w:left="992" w:firstLineChars="0" w:firstLine="0"/>
-        <w:rPr>
-          <w:rFonts w:hint="eastAsia"/>
-        </w:rPr>
-      </w:pPr>
-      <w:r>
-        <w:rPr>
-          <w:rFonts w:hint="eastAsia"/>
-          <w:color w:val="00B050"/>
-        </w:rPr>
-        <w:t>+</w:t>
-      </w:r>
-      <w:r>
-        <w:rPr>
-          <w:color w:val="00B050"/>
-        </w:rPr>
-        <w:t xml:space="preserve"> </w:t>
-      </w:r>
-      <w:r>
-        <w:rPr>
-          <w:rFonts w:hint="eastAsia"/>
-          <w:color w:val="00B050"/>
-        </w:rPr>
-        <w:t>设置</w:t>
-      </w:r>
-      <w:r>
-        <w:rPr>
-          <w:color w:val="0D0D0D" w:themeColor="text1" w:themeTint="F2"/>
-        </w:rPr>
-        <w:t>为</w:t>
-      </w:r>
-      <w:r>
-        <w:rPr>
-          <w:rFonts w:hint="eastAsia"/>
-          <w:color w:val="2F5496" w:themeColor="accent5" w:themeShade="BF"/>
-        </w:rPr>
-        <w:t>[</w:t>
-      </w:r>
-      <w:r>
-        <w:rPr>
-          <w:rFonts w:hint="eastAsia"/>
-        </w:rPr>
-        <w:t>头像</w:t>
-      </w:r>
-      <w:r>
-        <w:rPr>
-          <w:rFonts w:hint="eastAsia"/>
-        </w:rPr>
-        <w:t>]</w:t>
-      </w:r>
-      <w:r>
-        <w:t xml:space="preserve"> </w:t>
-      </w:r>
-      <w:r>
-        <w:rPr>
-          <w:color w:val="FF0000"/>
-        </w:rPr>
-        <w:t>@</w:t>
       </w:r>
       <w:bookmarkStart w:id="0" w:name="_GoBack"/>
       <w:bookmarkEnd w:id="0"/>
+      <w:r>
+        <w:t xml:space="preserve"> </w:t>
+      </w:r>
+      <w:r>
+        <w:rPr>
+          <w:color w:val="FF0000"/>
+        </w:rPr>
+        <w:t>@</w:t>
+      </w:r>
     </w:p>
     <w:p>
       <w:pPr>
@@ -1360,7 +1309,6 @@
           <w:rFonts w:hint="eastAsia"/>
           <w:color w:val="00B050"/>
         </w:rPr>
-        <w:lastRenderedPageBreak/>
         <w:t>+</w:t>
       </w:r>
       <w:r>
@@ -1433,6 +1381,7 @@
           <w:rFonts w:hint="eastAsia"/>
           <w:color w:val="00B050"/>
         </w:rPr>
+        <w:lastRenderedPageBreak/>
         <w:t>+</w:t>
       </w:r>
       <w:r>

--- a/doc/业务/博主业务.docx
+++ b/doc/业务/博主业务.docx
@@ -99,39 +99,10 @@
         <w:pStyle w:val="a7"/>
         <w:numPr>
           <w:ilvl w:val="0"/>
-          <w:numId w:val="2"/>
-        </w:numPr>
-        <w:ind w:firstLineChars="0"/>
-      </w:pPr>
-      <w:r>
-        <w:rPr>
-          <w:rFonts w:hint="eastAsia"/>
-        </w:rPr>
-        <w:t>注册</w:t>
-      </w:r>
-    </w:p>
-    <w:p>
-      <w:pPr>
-        <w:pStyle w:val="a7"/>
-        <w:numPr>
-          <w:ilvl w:val="1"/>
-          <w:numId w:val="2"/>
-        </w:numPr>
-        <w:ind w:firstLineChars="0"/>
-      </w:pPr>
-      <w:r>
-        <w:rPr>
-          <w:rFonts w:hint="eastAsia"/>
-          <w:color w:val="00B050"/>
-        </w:rPr>
-        <w:t>+</w:t>
-      </w:r>
-      <w:r>
-        <w:rPr>
-          <w:color w:val="00B050"/>
-        </w:rPr>
-        <w:t xml:space="preserve"> </w:t>
-      </w:r>
+          <w:numId w:val="7"/>
+        </w:numPr>
+        <w:ind w:firstLineChars="0"/>
+      </w:pPr>
       <w:r>
         <w:rPr>
           <w:rFonts w:hint="eastAsia"/>
@@ -181,23 +152,7 @@
         <w:pStyle w:val="a7"/>
         <w:numPr>
           <w:ilvl w:val="0"/>
-          <w:numId w:val="2"/>
-        </w:numPr>
-        <w:ind w:firstLineChars="0"/>
-      </w:pPr>
-      <w:r>
-        <w:rPr>
-          <w:rFonts w:hint="eastAsia"/>
-        </w:rPr>
-        <w:t>登陆</w:t>
-      </w:r>
-    </w:p>
-    <w:p>
-      <w:pPr>
-        <w:pStyle w:val="a7"/>
-        <w:numPr>
-          <w:ilvl w:val="1"/>
-          <w:numId w:val="2"/>
+          <w:numId w:val="7"/>
         </w:numPr>
         <w:ind w:firstLineChars="0"/>
       </w:pPr>
@@ -206,26 +161,13 @@
           <w:rFonts w:hint="eastAsia"/>
           <w:color w:val="C45911" w:themeColor="accent2" w:themeShade="BF"/>
         </w:rPr>
-        <w:t>+</w:t>
-      </w:r>
-      <w:r>
-        <w:rPr>
+        <w:t>校验</w:t>
+      </w:r>
+      <w:r>
+        <w:rPr>
+          <w:rFonts w:hint="eastAsia"/>
           <w:color w:val="C45911" w:themeColor="accent2" w:themeShade="BF"/>
         </w:rPr>
-        <w:t xml:space="preserve"> </w:t>
-      </w:r>
-      <w:r>
-        <w:rPr>
-          <w:rFonts w:hint="eastAsia"/>
-          <w:color w:val="C45911" w:themeColor="accent2" w:themeShade="BF"/>
-        </w:rPr>
-        <w:t>校验</w:t>
-      </w:r>
-      <w:r>
-        <w:rPr>
-          <w:rFonts w:hint="eastAsia"/>
-          <w:color w:val="C45911" w:themeColor="accent2" w:themeShade="BF"/>
-        </w:rPr>
         <w:t>[</w:t>
       </w:r>
       <w:r>
@@ -270,39 +212,10 @@
         <w:pStyle w:val="a7"/>
         <w:numPr>
           <w:ilvl w:val="0"/>
-          <w:numId w:val="2"/>
-        </w:numPr>
-        <w:ind w:firstLineChars="0"/>
-      </w:pPr>
-      <w:r>
-        <w:rPr>
-          <w:rFonts w:hint="eastAsia"/>
-        </w:rPr>
-        <w:t>修改</w:t>
-      </w:r>
-    </w:p>
-    <w:p>
-      <w:pPr>
-        <w:pStyle w:val="a7"/>
-        <w:numPr>
-          <w:ilvl w:val="1"/>
-          <w:numId w:val="2"/>
-        </w:numPr>
-        <w:ind w:firstLineChars="0"/>
-      </w:pPr>
-      <w:r>
-        <w:rPr>
-          <w:rFonts w:hint="eastAsia"/>
-          <w:color w:val="00B050"/>
-        </w:rPr>
-        <w:t>+</w:t>
-      </w:r>
-      <w:r>
-        <w:rPr>
-          <w:color w:val="00B050"/>
-        </w:rPr>
-        <w:t xml:space="preserve"> </w:t>
-      </w:r>
+          <w:numId w:val="7"/>
+        </w:numPr>
+        <w:ind w:firstLineChars="0"/>
+      </w:pPr>
       <w:r>
         <w:rPr>
           <w:rFonts w:hint="eastAsia"/>
@@ -554,9 +467,6 @@
           <w:numId w:val="3"/>
         </w:numPr>
         <w:ind w:firstLineChars="0"/>
-        <w:rPr>
-          <w:rFonts w:hint="eastAsia"/>
-        </w:rPr>
       </w:pPr>
       <w:r>
         <w:rPr>
@@ -598,17 +508,201 @@
           <w:color w:val="0070C0"/>
         </w:rPr>
         <w:t>]</w:t>
+      </w:r>
+      <w:r>
+        <w:t xml:space="preserve"> </w:t>
+      </w:r>
+      <w:r>
+        <w:rPr>
+          <w:color w:val="FF0000"/>
+        </w:rPr>
+        <w:t>@</w:t>
+      </w:r>
+    </w:p>
+    <w:p>
+      <w:pPr>
+        <w:pStyle w:val="a7"/>
+        <w:numPr>
+          <w:ilvl w:val="0"/>
+          <w:numId w:val="3"/>
+        </w:numPr>
+        <w:ind w:firstLineChars="0"/>
+      </w:pPr>
+      <w:r>
+        <w:rPr>
+          <w:rFonts w:hint="eastAsia"/>
+        </w:rPr>
+        <w:t>收藏</w:t>
+      </w:r>
+      <w:r>
+        <w:t>博文</w:t>
+      </w:r>
+    </w:p>
+    <w:p>
+      <w:pPr>
+        <w:pStyle w:val="a7"/>
+        <w:numPr>
+          <w:ilvl w:val="1"/>
+          <w:numId w:val="3"/>
+        </w:numPr>
+        <w:ind w:firstLineChars="0"/>
+      </w:pPr>
+      <w:r>
+        <w:rPr>
+          <w:rFonts w:hint="eastAsia"/>
+          <w:color w:val="0070C0"/>
+        </w:rPr>
+        <w:t>+</w:t>
+      </w:r>
+      <w:r>
+        <w:rPr>
+          <w:color w:val="0070C0"/>
+        </w:rPr>
+        <w:t xml:space="preserve"> </w:t>
+      </w:r>
+      <w:r>
+        <w:rPr>
+          <w:rFonts w:hint="eastAsia"/>
+          <w:color w:val="0070C0"/>
+        </w:rPr>
+        <w:t>查看</w:t>
+      </w:r>
+      <w:r>
+        <w:rPr>
+          <w:rFonts w:hint="eastAsia"/>
+        </w:rPr>
+        <w:t>[</w:t>
+      </w:r>
+      <w:r>
+        <w:rPr>
+          <w:rFonts w:hint="eastAsia"/>
+        </w:rPr>
+        <w:t>收藏</w:t>
       </w:r>
       <w:bookmarkStart w:id="0" w:name="_GoBack"/>
       <w:bookmarkEnd w:id="0"/>
       <w:r>
+        <w:rPr>
+          <w:rFonts w:hint="eastAsia"/>
+        </w:rPr>
+        <w:t>博文</w:t>
+      </w:r>
+      <w:r>
+        <w:rPr>
+          <w:rFonts w:hint="eastAsia"/>
+        </w:rPr>
+        <w:t>]</w:t>
+      </w:r>
+    </w:p>
+    <w:p>
+      <w:pPr>
+        <w:pStyle w:val="a7"/>
+        <w:numPr>
+          <w:ilvl w:val="1"/>
+          <w:numId w:val="3"/>
+        </w:numPr>
+        <w:ind w:firstLineChars="0"/>
+      </w:pPr>
+      <w:r>
+        <w:rPr>
+          <w:rFonts w:hint="eastAsia"/>
+          <w:color w:val="FF0000"/>
+        </w:rPr>
+        <w:t>+</w:t>
+      </w:r>
+      <w:r>
+        <w:rPr>
+          <w:color w:val="FF0000"/>
+        </w:rPr>
         <w:t xml:space="preserve"> </w:t>
       </w:r>
       <w:r>
         <w:rPr>
+          <w:rFonts w:hint="eastAsia"/>
           <w:color w:val="FF0000"/>
         </w:rPr>
-        <w:t>@</w:t>
+        <w:t>取消</w:t>
+      </w:r>
+      <w:r>
+        <w:rPr>
+          <w:rFonts w:hint="eastAsia"/>
+        </w:rPr>
+        <w:t>[</w:t>
+      </w:r>
+      <w:r>
+        <w:rPr>
+          <w:rFonts w:hint="eastAsia"/>
+        </w:rPr>
+        <w:t>收藏</w:t>
+      </w:r>
+      <w:r>
+        <w:rPr>
+          <w:rFonts w:hint="eastAsia"/>
+        </w:rPr>
+        <w:t>博文</w:t>
+      </w:r>
+      <w:r>
+        <w:rPr>
+          <w:rFonts w:hint="eastAsia"/>
+        </w:rPr>
+        <w:t>]</w:t>
+      </w:r>
+    </w:p>
+    <w:p>
+      <w:pPr>
+        <w:pStyle w:val="a7"/>
+        <w:numPr>
+          <w:ilvl w:val="1"/>
+          <w:numId w:val="3"/>
+        </w:numPr>
+        <w:ind w:firstLineChars="0"/>
+      </w:pPr>
+      <w:r>
+        <w:rPr>
+          <w:rFonts w:hint="eastAsia"/>
+          <w:color w:val="00B050"/>
+        </w:rPr>
+        <w:t>+</w:t>
+      </w:r>
+      <w:r>
+        <w:rPr>
+          <w:color w:val="00B050"/>
+        </w:rPr>
+        <w:t xml:space="preserve"> </w:t>
+      </w:r>
+      <w:r>
+        <w:rPr>
+          <w:rFonts w:hint="eastAsia"/>
+          <w:color w:val="00B050"/>
+        </w:rPr>
+        <w:t>修改</w:t>
+      </w:r>
+      <w:r>
+        <w:rPr>
+          <w:rFonts w:hint="eastAsia"/>
+        </w:rPr>
+        <w:t>[</w:t>
+      </w:r>
+      <w:r>
+        <w:rPr>
+          <w:rFonts w:hint="eastAsia"/>
+        </w:rPr>
+        <w:t>收藏</w:t>
+      </w:r>
+      <w:r>
+        <w:rPr>
+          <w:rFonts w:hint="eastAsia"/>
+        </w:rPr>
+        <w:t>博文</w:t>
+      </w:r>
+      <w:r>
+        <w:rPr>
+          <w:rFonts w:hint="eastAsia"/>
+        </w:rPr>
+        <w:t>]</w:t>
+      </w:r>
+      <w:r>
+        <w:t xml:space="preserve"> </w:t>
       </w:r>
     </w:p>
     <w:p>
@@ -624,10 +718,10 @@
         <w:rPr>
           <w:rFonts w:hint="eastAsia"/>
         </w:rPr>
-        <w:t>收藏</w:t>
-      </w:r>
-      <w:r>
-        <w:t>博文</w:t>
+        <w:t>账户</w:t>
+      </w:r>
+      <w:r>
+        <w:t>资料</w:t>
       </w:r>
     </w:p>
     <w:p>
@@ -642,40 +736,43 @@
       <w:r>
         <w:rPr>
           <w:rFonts w:hint="eastAsia"/>
-          <w:color w:val="0070C0"/>
+          <w:color w:val="00B050"/>
         </w:rPr>
         <w:t>+</w:t>
       </w:r>
       <w:r>
         <w:rPr>
-          <w:color w:val="0070C0"/>
+          <w:color w:val="00B050"/>
         </w:rPr>
         <w:t xml:space="preserve"> </w:t>
       </w:r>
       <w:r>
         <w:rPr>
           <w:rFonts w:hint="eastAsia"/>
-          <w:color w:val="0070C0"/>
-        </w:rPr>
-        <w:t>查看</w:t>
-      </w:r>
-      <w:r>
-        <w:rPr>
-          <w:rFonts w:hint="eastAsia"/>
-        </w:rPr>
-        <w:t>[</w:t>
-      </w:r>
-      <w:r>
-        <w:rPr>
-          <w:rFonts w:hint="eastAsia"/>
-        </w:rPr>
-        <w:t>博文</w:t>
-      </w:r>
-      <w:r>
-        <w:rPr>
-          <w:rFonts w:hint="eastAsia"/>
-        </w:rPr>
-        <w:t>]</w:t>
+          <w:color w:val="00B050"/>
+        </w:rPr>
+        <w:t>新增</w:t>
+      </w:r>
+      <w:r>
+        <w:rPr>
+          <w:rFonts w:hint="eastAsia"/>
+        </w:rPr>
+        <w:t>[</w:t>
+      </w:r>
+      <w:r>
+        <w:t>资料</w:t>
+      </w:r>
+      <w:r>
+        <w:rPr>
+          <w:rFonts w:hint="eastAsia"/>
+        </w:rPr>
+        <w:t>]</w:t>
+      </w:r>
+      <w:r>
+        <w:rPr>
+          <w:color w:val="FF0000"/>
+        </w:rPr>
+        <w:t xml:space="preserve"> @</w:t>
       </w:r>
     </w:p>
     <w:p>
@@ -690,40 +787,43 @@
       <w:r>
         <w:rPr>
           <w:rFonts w:hint="eastAsia"/>
+          <w:color w:val="00B050"/>
+        </w:rPr>
+        <w:t>+</w:t>
+      </w:r>
+      <w:r>
+        <w:rPr>
+          <w:color w:val="00B050"/>
+        </w:rPr>
+        <w:t xml:space="preserve"> </w:t>
+      </w:r>
+      <w:r>
+        <w:rPr>
+          <w:rFonts w:hint="eastAsia"/>
+          <w:color w:val="00B050"/>
+        </w:rPr>
+        <w:t>修改</w:t>
+      </w:r>
+      <w:r>
+        <w:rPr>
+          <w:rFonts w:hint="eastAsia"/>
+        </w:rPr>
+        <w:t>[</w:t>
+      </w:r>
+      <w:r>
+        <w:t>资料</w:t>
+      </w:r>
+      <w:r>
+        <w:rPr>
+          <w:rFonts w:hint="eastAsia"/>
+        </w:rPr>
+        <w:t>]</w:t>
+      </w:r>
+      <w:r>
+        <w:rPr>
           <w:color w:val="FF0000"/>
         </w:rPr>
-        <w:t>+</w:t>
-      </w:r>
-      <w:r>
-        <w:rPr>
-          <w:color w:val="FF0000"/>
-        </w:rPr>
-        <w:t xml:space="preserve"> </w:t>
-      </w:r>
-      <w:r>
-        <w:rPr>
-          <w:rFonts w:hint="eastAsia"/>
-          <w:color w:val="FF0000"/>
-        </w:rPr>
-        <w:t>删除</w:t>
-      </w:r>
-      <w:r>
-        <w:rPr>
-          <w:rFonts w:hint="eastAsia"/>
-        </w:rPr>
-        <w:t>[</w:t>
-      </w:r>
-      <w:r>
-        <w:rPr>
-          <w:rFonts w:hint="eastAsia"/>
-        </w:rPr>
-        <w:t>博文</w:t>
-      </w:r>
-      <w:r>
-        <w:rPr>
-          <w:rFonts w:hint="eastAsia"/>
-        </w:rPr>
-        <w:t>]</w:t>
+        <w:t xml:space="preserve"> @</w:t>
       </w:r>
     </w:p>
     <w:p>
@@ -753,49 +853,79 @@
           <w:rFonts w:hint="eastAsia"/>
           <w:color w:val="00B050"/>
         </w:rPr>
-        <w:t>修改</w:t>
-      </w:r>
-      <w:r>
-        <w:rPr>
-          <w:rFonts w:hint="eastAsia"/>
-        </w:rPr>
-        <w:t>[</w:t>
-      </w:r>
-      <w:r>
-        <w:rPr>
-          <w:rFonts w:hint="eastAsia"/>
-        </w:rPr>
-        <w:t>博文</w:t>
-      </w:r>
-      <w:r>
-        <w:rPr>
-          <w:rFonts w:hint="eastAsia"/>
-        </w:rPr>
-        <w:t>]</w:t>
-      </w:r>
-      <w:r>
-        <w:rPr>
-          <w:rFonts w:hint="eastAsia"/>
-        </w:rPr>
-        <w:t>类别（收藏</w:t>
-      </w:r>
-      <w:r>
-        <w:t>到</w:t>
-      </w:r>
-      <w:r>
-        <w:rPr>
-          <w:rFonts w:hint="eastAsia"/>
-        </w:rPr>
-        <w:t>自己创建的</w:t>
-      </w:r>
-      <w:r>
-        <w:t>哪一个类别</w:t>
-      </w:r>
-      <w:r>
-        <w:rPr>
-          <w:rFonts w:hint="eastAsia"/>
-        </w:rPr>
-        <w:t>）</w:t>
+        <w:t>删除</w:t>
+      </w:r>
+      <w:r>
+        <w:rPr>
+          <w:rFonts w:hint="eastAsia"/>
+        </w:rPr>
+        <w:t>[</w:t>
+      </w:r>
+      <w:r>
+        <w:t>资料</w:t>
+      </w:r>
+      <w:r>
+        <w:rPr>
+          <w:rFonts w:hint="eastAsia"/>
+        </w:rPr>
+        <w:t>]</w:t>
+      </w:r>
+      <w:r>
+        <w:rPr>
+          <w:color w:val="FF0000"/>
+        </w:rPr>
+        <w:t xml:space="preserve"> @</w:t>
+      </w:r>
+    </w:p>
+    <w:p>
+      <w:pPr>
+        <w:pStyle w:val="a7"/>
+        <w:numPr>
+          <w:ilvl w:val="1"/>
+          <w:numId w:val="3"/>
+        </w:numPr>
+        <w:ind w:firstLineChars="0"/>
+      </w:pPr>
+      <w:r>
+        <w:rPr>
+          <w:rFonts w:hint="eastAsia"/>
+          <w:color w:val="00B050"/>
+        </w:rPr>
+        <w:t>+</w:t>
+      </w:r>
+      <w:r>
+        <w:rPr>
+          <w:color w:val="00B050"/>
+        </w:rPr>
+        <w:t xml:space="preserve"> </w:t>
+      </w:r>
+      <w:r>
+        <w:rPr>
+          <w:rFonts w:hint="eastAsia"/>
+          <w:color w:val="00B050"/>
+        </w:rPr>
+        <w:t>查看</w:t>
+      </w:r>
+      <w:r>
+        <w:rPr>
+          <w:rFonts w:hint="eastAsia"/>
+        </w:rPr>
+        <w:t>[</w:t>
+      </w:r>
+      <w:r>
+        <w:t>资料</w:t>
+      </w:r>
+      <w:r>
+        <w:rPr>
+          <w:rFonts w:hint="eastAsia"/>
+        </w:rPr>
+        <w:t>]</w:t>
+      </w:r>
+      <w:r>
+        <w:rPr>
+          <w:color w:val="FF0000"/>
+        </w:rPr>
+        <w:t xml:space="preserve"> @</w:t>
       </w:r>
     </w:p>
     <w:p>
@@ -811,10 +941,10 @@
         <w:rPr>
           <w:rFonts w:hint="eastAsia"/>
         </w:rPr>
-        <w:t>账户</w:t>
-      </w:r>
-      <w:r>
-        <w:t>资料</w:t>
+        <w:t>友情</w:t>
+      </w:r>
+      <w:r>
+        <w:t>链接</w:t>
       </w:r>
     </w:p>
     <w:p>
@@ -844,16 +974,19 @@
           <w:rFonts w:hint="eastAsia"/>
           <w:color w:val="00B050"/>
         </w:rPr>
-        <w:t>新增</w:t>
-      </w:r>
-      <w:r>
-        <w:rPr>
-          <w:rFonts w:hint="eastAsia"/>
-        </w:rPr>
-        <w:t>[</w:t>
-      </w:r>
-      <w:r>
-        <w:t>资料</w:t>
+        <w:t>修改</w:t>
+      </w:r>
+      <w:r>
+        <w:rPr>
+          <w:rFonts w:hint="eastAsia"/>
+        </w:rPr>
+        <w:t>[</w:t>
+      </w:r>
+      <w:r>
+        <w:rPr>
+          <w:rFonts w:hint="eastAsia"/>
+        </w:rPr>
+        <w:t>链接项</w:t>
       </w:r>
       <w:r>
         <w:rPr>
@@ -886,7 +1019,7 @@
       </w:r>
       <w:r>
         <w:rPr>
-          <w:color w:val="00B050"/>
+          <w:color w:val="FF0000"/>
         </w:rPr>
         <w:t xml:space="preserve"> </w:t>
       </w:r>
@@ -895,16 +1028,22 @@
           <w:rFonts w:hint="eastAsia"/>
           <w:color w:val="00B050"/>
         </w:rPr>
-        <w:t>修改</w:t>
-      </w:r>
-      <w:r>
-        <w:rPr>
-          <w:rFonts w:hint="eastAsia"/>
-        </w:rPr>
-        <w:t>[</w:t>
-      </w:r>
-      <w:r>
-        <w:t>资料</w:t>
+        <w:t>删除</w:t>
+      </w:r>
+      <w:r>
+        <w:rPr>
+          <w:rFonts w:hint="eastAsia"/>
+        </w:rPr>
+        <w:t>[</w:t>
+      </w:r>
+      <w:r>
+        <w:rPr>
+          <w:rFonts w:hint="eastAsia"/>
+        </w:rPr>
+        <w:t>链接</w:t>
+      </w:r>
+      <w:r>
+        <w:t>项</w:t>
       </w:r>
       <w:r>
         <w:rPr>
@@ -946,16 +1085,19 @@
           <w:rFonts w:hint="eastAsia"/>
           <w:color w:val="00B050"/>
         </w:rPr>
-        <w:t>删除</w:t>
-      </w:r>
-      <w:r>
-        <w:rPr>
-          <w:rFonts w:hint="eastAsia"/>
-        </w:rPr>
-        <w:t>[</w:t>
-      </w:r>
-      <w:r>
-        <w:t>资料</w:t>
+        <w:t>增加</w:t>
+      </w:r>
+      <w:r>
+        <w:rPr>
+          <w:rFonts w:hint="eastAsia"/>
+        </w:rPr>
+        <w:t>[</w:t>
+      </w:r>
+      <w:r>
+        <w:rPr>
+          <w:rFonts w:hint="eastAsia"/>
+        </w:rPr>
+        <w:t>链接项</w:t>
       </w:r>
       <w:r>
         <w:rPr>
@@ -1006,241 +1148,6 @@
         <w:t>[</w:t>
       </w:r>
       <w:r>
-        <w:t>资料</w:t>
-      </w:r>
-      <w:r>
-        <w:rPr>
-          <w:rFonts w:hint="eastAsia"/>
-        </w:rPr>
-        <w:t>]</w:t>
-      </w:r>
-      <w:r>
-        <w:rPr>
-          <w:color w:val="FF0000"/>
-        </w:rPr>
-        <w:t xml:space="preserve"> @</w:t>
-      </w:r>
-    </w:p>
-    <w:p>
-      <w:pPr>
-        <w:pStyle w:val="a7"/>
-        <w:numPr>
-          <w:ilvl w:val="0"/>
-          <w:numId w:val="3"/>
-        </w:numPr>
-        <w:ind w:firstLineChars="0"/>
-      </w:pPr>
-      <w:r>
-        <w:rPr>
-          <w:rFonts w:hint="eastAsia"/>
-        </w:rPr>
-        <w:t>友情</w:t>
-      </w:r>
-      <w:r>
-        <w:t>链接</w:t>
-      </w:r>
-    </w:p>
-    <w:p>
-      <w:pPr>
-        <w:pStyle w:val="a7"/>
-        <w:numPr>
-          <w:ilvl w:val="1"/>
-          <w:numId w:val="3"/>
-        </w:numPr>
-        <w:ind w:firstLineChars="0"/>
-      </w:pPr>
-      <w:r>
-        <w:rPr>
-          <w:rFonts w:hint="eastAsia"/>
-          <w:color w:val="00B050"/>
-        </w:rPr>
-        <w:t>+</w:t>
-      </w:r>
-      <w:r>
-        <w:rPr>
-          <w:color w:val="00B050"/>
-        </w:rPr>
-        <w:t xml:space="preserve"> </w:t>
-      </w:r>
-      <w:r>
-        <w:rPr>
-          <w:rFonts w:hint="eastAsia"/>
-          <w:color w:val="00B050"/>
-        </w:rPr>
-        <w:t>修改</w:t>
-      </w:r>
-      <w:r>
-        <w:rPr>
-          <w:rFonts w:hint="eastAsia"/>
-        </w:rPr>
-        <w:t>[</w:t>
-      </w:r>
-      <w:r>
-        <w:rPr>
-          <w:rFonts w:hint="eastAsia"/>
-        </w:rPr>
-        <w:t>链接项</w:t>
-      </w:r>
-      <w:r>
-        <w:rPr>
-          <w:rFonts w:hint="eastAsia"/>
-        </w:rPr>
-        <w:t>]</w:t>
-      </w:r>
-      <w:r>
-        <w:rPr>
-          <w:color w:val="FF0000"/>
-        </w:rPr>
-        <w:t xml:space="preserve"> @</w:t>
-      </w:r>
-    </w:p>
-    <w:p>
-      <w:pPr>
-        <w:pStyle w:val="a7"/>
-        <w:numPr>
-          <w:ilvl w:val="1"/>
-          <w:numId w:val="3"/>
-        </w:numPr>
-        <w:ind w:firstLineChars="0"/>
-      </w:pPr>
-      <w:r>
-        <w:rPr>
-          <w:rFonts w:hint="eastAsia"/>
-          <w:color w:val="00B050"/>
-        </w:rPr>
-        <w:t>+</w:t>
-      </w:r>
-      <w:r>
-        <w:rPr>
-          <w:color w:val="FF0000"/>
-        </w:rPr>
-        <w:t xml:space="preserve"> </w:t>
-      </w:r>
-      <w:r>
-        <w:rPr>
-          <w:rFonts w:hint="eastAsia"/>
-          <w:color w:val="00B050"/>
-        </w:rPr>
-        <w:t>删除</w:t>
-      </w:r>
-      <w:r>
-        <w:rPr>
-          <w:rFonts w:hint="eastAsia"/>
-        </w:rPr>
-        <w:t>[</w:t>
-      </w:r>
-      <w:r>
-        <w:rPr>
-          <w:rFonts w:hint="eastAsia"/>
-        </w:rPr>
-        <w:t>链接</w:t>
-      </w:r>
-      <w:r>
-        <w:t>项</w:t>
-      </w:r>
-      <w:r>
-        <w:rPr>
-          <w:rFonts w:hint="eastAsia"/>
-        </w:rPr>
-        <w:t>]</w:t>
-      </w:r>
-      <w:r>
-        <w:rPr>
-          <w:color w:val="FF0000"/>
-        </w:rPr>
-        <w:t xml:space="preserve"> @</w:t>
-      </w:r>
-    </w:p>
-    <w:p>
-      <w:pPr>
-        <w:pStyle w:val="a7"/>
-        <w:numPr>
-          <w:ilvl w:val="1"/>
-          <w:numId w:val="3"/>
-        </w:numPr>
-        <w:ind w:firstLineChars="0"/>
-      </w:pPr>
-      <w:r>
-        <w:rPr>
-          <w:rFonts w:hint="eastAsia"/>
-          <w:color w:val="00B050"/>
-        </w:rPr>
-        <w:t>+</w:t>
-      </w:r>
-      <w:r>
-        <w:rPr>
-          <w:color w:val="00B050"/>
-        </w:rPr>
-        <w:t xml:space="preserve"> </w:t>
-      </w:r>
-      <w:r>
-        <w:rPr>
-          <w:rFonts w:hint="eastAsia"/>
-          <w:color w:val="00B050"/>
-        </w:rPr>
-        <w:t>增加</w:t>
-      </w:r>
-      <w:r>
-        <w:rPr>
-          <w:rFonts w:hint="eastAsia"/>
-        </w:rPr>
-        <w:t>[</w:t>
-      </w:r>
-      <w:r>
-        <w:rPr>
-          <w:rFonts w:hint="eastAsia"/>
-        </w:rPr>
-        <w:t>链接项</w:t>
-      </w:r>
-      <w:r>
-        <w:rPr>
-          <w:rFonts w:hint="eastAsia"/>
-        </w:rPr>
-        <w:t>]</w:t>
-      </w:r>
-      <w:r>
-        <w:rPr>
-          <w:color w:val="FF0000"/>
-        </w:rPr>
-        <w:t xml:space="preserve"> @</w:t>
-      </w:r>
-    </w:p>
-    <w:p>
-      <w:pPr>
-        <w:pStyle w:val="a7"/>
-        <w:numPr>
-          <w:ilvl w:val="1"/>
-          <w:numId w:val="3"/>
-        </w:numPr>
-        <w:ind w:firstLineChars="0"/>
-      </w:pPr>
-      <w:r>
-        <w:rPr>
-          <w:rFonts w:hint="eastAsia"/>
-          <w:color w:val="00B050"/>
-        </w:rPr>
-        <w:t>+</w:t>
-      </w:r>
-      <w:r>
-        <w:rPr>
-          <w:color w:val="00B050"/>
-        </w:rPr>
-        <w:t xml:space="preserve"> </w:t>
-      </w:r>
-      <w:r>
-        <w:rPr>
-          <w:rFonts w:hint="eastAsia"/>
-          <w:color w:val="00B050"/>
-        </w:rPr>
-        <w:t>查看</w:t>
-      </w:r>
-      <w:r>
-        <w:rPr>
-          <w:rFonts w:hint="eastAsia"/>
-        </w:rPr>
-        <w:t>[</w:t>
-      </w:r>
-      <w:r>
         <w:rPr>
           <w:rFonts w:hint="eastAsia"/>
         </w:rPr>
@@ -1381,7 +1288,6 @@
           <w:rFonts w:hint="eastAsia"/>
           <w:color w:val="00B050"/>
         </w:rPr>
-        <w:lastRenderedPageBreak/>
         <w:t>+</w:t>
       </w:r>
       <w:r>
@@ -1529,6 +1435,7 @@
           <w:rFonts w:hint="eastAsia"/>
           <w:color w:val="00B050"/>
         </w:rPr>
+        <w:lastRenderedPageBreak/>
         <w:t>移动</w:t>
       </w:r>
       <w:r>
@@ -3402,6 +3309,92 @@
     </w:lvl>
   </w:abstractNum>
   <w:abstractNum w:abstractNumId="5" w15:restartNumberingAfterBreak="0">
+    <w:nsid w:val="79365A95"/>
+    <w:multiLevelType w:val="multilevel"/>
+    <w:tmpl w:val="0409001D"/>
+    <w:lvl w:ilvl="0">
+      <w:start w:val="1"/>
+      <w:numFmt w:val="decimal"/>
+      <w:lvlText w:val="%1"/>
+      <w:lvlJc w:val="left"/>
+      <w:pPr>
+        <w:ind w:left="425" w:hanging="425"/>
+      </w:pPr>
+    </w:lvl>
+    <w:lvl w:ilvl="1">
+      <w:start w:val="1"/>
+      <w:numFmt w:val="decimal"/>
+      <w:lvlText w:val="%1.%2"/>
+      <w:lvlJc w:val="left"/>
+      <w:pPr>
+        <w:ind w:left="992" w:hanging="567"/>
+      </w:pPr>
+    </w:lvl>
+    <w:lvl w:ilvl="2">
+      <w:start w:val="1"/>
+      <w:numFmt w:val="decimal"/>
+      <w:lvlText w:val="%1.%2.%3"/>
+      <w:lvlJc w:val="left"/>
+      <w:pPr>
+        <w:ind w:left="1418" w:hanging="567"/>
+      </w:pPr>
+    </w:lvl>
+    <w:lvl w:ilvl="3">
+      <w:start w:val="1"/>
+      <w:numFmt w:val="decimal"/>
+      <w:lvlText w:val="%1.%2.%3.%4"/>
+      <w:lvlJc w:val="left"/>
+      <w:pPr>
+        <w:ind w:left="1984" w:hanging="708"/>
+      </w:pPr>
+    </w:lvl>
+    <w:lvl w:ilvl="4">
+      <w:start w:val="1"/>
+      <w:numFmt w:val="decimal"/>
+      <w:lvlText w:val="%1.%2.%3.%4.%5"/>
+      <w:lvlJc w:val="left"/>
+      <w:pPr>
+        <w:ind w:left="2551" w:hanging="850"/>
+      </w:pPr>
+    </w:lvl>
+    <w:lvl w:ilvl="5">
+      <w:start w:val="1"/>
+      <w:numFmt w:val="decimal"/>
+      <w:lvlText w:val="%1.%2.%3.%4.%5.%6"/>
+      <w:lvlJc w:val="left"/>
+      <w:pPr>
+        <w:ind w:left="3260" w:hanging="1134"/>
+      </w:pPr>
+    </w:lvl>
+    <w:lvl w:ilvl="6">
+      <w:start w:val="1"/>
+      <w:numFmt w:val="decimal"/>
+      <w:lvlText w:val="%1.%2.%3.%4.%5.%6.%7"/>
+      <w:lvlJc w:val="left"/>
+      <w:pPr>
+        <w:ind w:left="3827" w:hanging="1276"/>
+      </w:pPr>
+    </w:lvl>
+    <w:lvl w:ilvl="7">
+      <w:start w:val="1"/>
+      <w:numFmt w:val="decimal"/>
+      <w:lvlText w:val="%1.%2.%3.%4.%5.%6.%7.%8"/>
+      <w:lvlJc w:val="left"/>
+      <w:pPr>
+        <w:ind w:left="4394" w:hanging="1418"/>
+      </w:pPr>
+    </w:lvl>
+    <w:lvl w:ilvl="8">
+      <w:start w:val="1"/>
+      <w:numFmt w:val="decimal"/>
+      <w:lvlText w:val="%1.%2.%3.%4.%5.%6.%7.%8.%9"/>
+      <w:lvlJc w:val="left"/>
+      <w:pPr>
+        <w:ind w:left="5102" w:hanging="1700"/>
+      </w:pPr>
+    </w:lvl>
+  </w:abstractNum>
+  <w:abstractNum w:abstractNumId="6" w15:restartNumberingAfterBreak="0">
     <w:nsid w:val="7B165B0A"/>
     <w:multiLevelType w:val="multilevel"/>
     <w:tmpl w:val="0409001F"/>
@@ -3488,7 +3481,7 @@
     </w:lvl>
   </w:abstractNum>
   <w:num w:numId="1">
-    <w:abstractNumId w:val="5"/>
+    <w:abstractNumId w:val="6"/>
   </w:num>
   <w:num w:numId="2">
     <w:abstractNumId w:val="0"/>
@@ -3504,6 +3497,9 @@
   </w:num>
   <w:num w:numId="6">
     <w:abstractNumId w:val="1"/>
+  </w:num>
+  <w:num w:numId="7">
+    <w:abstractNumId w:val="5"/>
   </w:num>
 </w:numbering>
 </file>
